--- a/Writing/Journals/2025-01-23.docx
+++ b/Writing/Journals/2025-01-23.docx
@@ -19,6 +19,13 @@
       <w:r>
         <w:rPr>
           <w:rFonts w:hint="eastAsia"/>
+          <w:vertAlign w:val="superscript"/>
+        </w:rPr>
+        <w:t xml:space="preserve"> </w:t>
+      </w:r>
+      <w:r>
+        <w:rPr>
+          <w:rFonts w:hint="eastAsia"/>
         </w:rPr>
         <w:t>2025</w:t>
       </w:r>
@@ -29,178 +36,256 @@
           <w:rFonts w:hint="eastAsia"/>
         </w:rPr>
         <w:t>Why Do I Read?</w:t>
+      </w:r>
+    </w:p>
+    <w:p>
+      <w:r>
+        <w:rPr>
+          <w:rFonts w:hint="eastAsia"/>
+        </w:rPr>
+        <w:t xml:space="preserve">When I had time at evenings or at weekends, </w:t>
+      </w:r>
+      <w:r>
+        <w:rPr>
+          <w:rFonts w:hint="eastAsia"/>
+        </w:rPr>
+        <w:t xml:space="preserve">I would make time for reading books. </w:t>
+      </w:r>
+      <w:r>
+        <w:rPr>
+          <w:rFonts w:hint="eastAsia"/>
+        </w:rPr>
+        <w:t xml:space="preserve">No matter what kind of book it is, if it intrigued me I would read it. </w:t>
+      </w:r>
+      <w:r>
+        <w:rPr>
+          <w:rFonts w:hint="eastAsia"/>
+        </w:rPr>
+        <w:t xml:space="preserve">A few years ago I fortunately found </w:t>
+      </w:r>
+      <w:r>
+        <w:rPr>
+          <w:rFonts w:hint="eastAsia"/>
+        </w:rPr>
+        <w:t>a pair of</w:t>
+      </w:r>
+      <w:r>
+        <w:rPr>
+          <w:rFonts w:hint="eastAsia"/>
+        </w:rPr>
+        <w:t xml:space="preserve"> textbooks</w:t>
+      </w:r>
+      <w:r>
+        <w:rPr>
+          <w:rFonts w:hint="eastAsia"/>
+        </w:rPr>
+        <w:t xml:space="preserve"> which were used by my wife in university. </w:t>
+      </w:r>
+      <w:r>
+        <w:rPr>
+          <w:rFonts w:hint="eastAsia"/>
+        </w:rPr>
+        <w:t xml:space="preserve">They are collections of various articles, such as short novels, travelling blogs, scientific papers, playwrights and so forth. </w:t>
+      </w:r>
+      <w:r>
+        <w:rPr>
+          <w:rFonts w:hint="eastAsia"/>
+        </w:rPr>
+        <w:t xml:space="preserve">A prominent professor in a </w:t>
+      </w:r>
+      <w:r>
+        <w:rPr>
+          <w:rFonts w:hint="eastAsia"/>
+          <w:strike/>
+          <w:highlight w:val="yellow"/>
+        </w:rPr>
+        <w:t>prestigeous</w:t>
+      </w:r>
+      <w:r>
+        <w:rPr>
+          <w:rFonts w:hint="eastAsia"/>
+        </w:rPr>
+        <w:t xml:space="preserve"> language university wrote th</w:t>
+      </w:r>
+      <w:r>
+        <w:rPr>
+          <w:rFonts w:hint="eastAsia"/>
+        </w:rPr>
+        <w:t xml:space="preserve">ese books. </w:t>
+      </w:r>
+      <w:r>
+        <w:rPr>
+          <w:rFonts w:hint="eastAsia"/>
+        </w:rPr>
+        <w:t xml:space="preserve">They were the first </w:t>
+      </w:r>
+      <w:r>
+        <w:rPr>
+          <w:rFonts w:hint="eastAsia"/>
+          <w:highlight w:val="yellow"/>
+        </w:rPr>
+        <w:t>Englsih</w:t>
+      </w:r>
+      <w:r>
+        <w:rPr>
+          <w:rFonts w:hint="eastAsia"/>
+        </w:rPr>
+        <w:t xml:space="preserve"> books I have read. Some of the articles are easy without too many academic words while some </w:t>
+      </w:r>
+      <w:r>
+        <w:rPr>
+          <w:rFonts w:hint="eastAsia"/>
+        </w:rPr>
+        <w:t xml:space="preserve">of them, which </w:t>
+      </w:r>
+      <w:r>
+        <w:rPr>
+          <w:rFonts w:hint="eastAsia"/>
+          <w:highlight w:val="yellow"/>
+        </w:rPr>
+        <w:t>are</w:t>
+      </w:r>
+      <w:r>
+        <w:rPr>
+          <w:rFonts w:hint="eastAsia"/>
+        </w:rPr>
+        <w:t xml:space="preserve"> written for </w:t>
+      </w:r>
+      <w:r>
+        <w:rPr>
+          <w:rFonts w:hint="eastAsia"/>
+        </w:rPr>
+        <w:t xml:space="preserve">the readers </w:t>
+      </w:r>
+      <w:r>
+        <w:t>w</w:t>
+      </w:r>
+      <w:r>
+        <w:rPr>
+          <w:rFonts w:hint="eastAsia"/>
+        </w:rPr>
+        <w:t xml:space="preserve">ith professional knowledge in English literature, </w:t>
+      </w:r>
+      <w:r>
+        <w:rPr>
+          <w:rFonts w:hint="eastAsia"/>
+          <w:highlight w:val="yellow"/>
+        </w:rPr>
+        <w:t>are</w:t>
+      </w:r>
+      <w:r>
+        <w:rPr>
+          <w:rFonts w:hint="eastAsia"/>
+        </w:rPr>
+        <w:t xml:space="preserve"> envitably </w:t>
+      </w:r>
+      <w:r>
+        <w:rPr>
+          <w:rFonts w:hint="eastAsia"/>
+        </w:rPr>
+        <w:t>difficult</w:t>
+      </w:r>
+      <w:r>
+        <w:rPr>
+          <w:rFonts w:hint="eastAsia"/>
+        </w:rPr>
+        <w:t xml:space="preserve"> to </w:t>
+      </w:r>
+      <w:r>
+        <w:rPr>
+          <w:rFonts w:hint="eastAsia"/>
+          <w:highlight w:val="yellow"/>
+        </w:rPr>
+        <w:t>assimulate</w:t>
+      </w:r>
+      <w:r>
+        <w:rPr>
+          <w:rFonts w:hint="eastAsia"/>
+        </w:rPr>
+        <w:t xml:space="preserve">. </w:t>
+      </w:r>
+      <w:r>
+        <w:rPr>
+          <w:rFonts w:hint="eastAsia"/>
+        </w:rPr>
+        <w:t xml:space="preserve">As I have learnt more and more, I </w:t>
+      </w:r>
+      <w:r>
+        <w:rPr>
+          <w:rFonts w:hint="eastAsia"/>
+        </w:rPr>
+        <w:t xml:space="preserve">could </w:t>
+      </w:r>
+      <w:r>
+        <w:rPr>
+          <w:rFonts w:hint="eastAsia"/>
+        </w:rPr>
+        <w:t>understand them</w:t>
+      </w:r>
+      <w:r>
+        <w:rPr>
+          <w:rFonts w:hint="eastAsia"/>
+        </w:rPr>
+        <w:t xml:space="preserve"> gradually</w:t>
+      </w:r>
+      <w:r>
+        <w:rPr>
+          <w:rFonts w:hint="eastAsia"/>
+        </w:rPr>
+        <w:t>.</w:t>
+      </w:r>
+      <w:r>
+        <w:rPr>
+          <w:rFonts w:hint="eastAsia"/>
+        </w:rPr>
+        <w:t xml:space="preserve"> </w:t>
+      </w:r>
+      <w:r>
+        <w:rPr>
+          <w:rFonts w:hint="eastAsia"/>
+        </w:rPr>
+        <w:t xml:space="preserve"> </w:t>
+      </w:r>
+      <w:r>
+        <w:rPr>
+          <w:rFonts w:hint="eastAsia"/>
+        </w:rPr>
+        <w:t xml:space="preserve"> </w:t>
       </w:r>
     </w:p>
     <w:p>
       <w:pPr>
         <w:rPr>
-          <w:rFonts w:hint="eastAsia"/>
+          <w:b/>
+          <w:bCs/>
+          <w:i/>
+          <w:iCs/>
         </w:rPr>
       </w:pPr>
       <w:r>
         <w:rPr>
           <w:rFonts w:hint="eastAsia"/>
-        </w:rPr>
-        <w:t xml:space="preserve">When I had time at evenings or at weekends, </w:t>
-      </w:r>
-      <w:r>
-        <w:rPr>
-          <w:rFonts w:hint="eastAsia"/>
-        </w:rPr>
-        <w:t xml:space="preserve">I would make time for reading books. </w:t>
-      </w:r>
-      <w:r>
-        <w:rPr>
-          <w:rFonts w:hint="eastAsia"/>
-        </w:rPr>
-        <w:t xml:space="preserve">No matter what kind of book it is, if it intrigued me I would read it. </w:t>
-      </w:r>
-      <w:r>
-        <w:rPr>
-          <w:rFonts w:hint="eastAsia"/>
-        </w:rPr>
-        <w:t xml:space="preserve">A few years ago I fortunately found </w:t>
-      </w:r>
-      <w:r>
-        <w:rPr>
-          <w:rFonts w:hint="eastAsia"/>
-        </w:rPr>
-        <w:t>a pair of</w:t>
-      </w:r>
-      <w:r>
-        <w:rPr>
-          <w:rFonts w:hint="eastAsia"/>
-        </w:rPr>
-        <w:t xml:space="preserve"> textbooks</w:t>
-      </w:r>
-      <w:r>
-        <w:rPr>
-          <w:rFonts w:hint="eastAsia"/>
-        </w:rPr>
-        <w:t xml:space="preserve"> which were used by my wife in university. </w:t>
-      </w:r>
-      <w:r>
-        <w:rPr>
-          <w:rFonts w:hint="eastAsia"/>
-        </w:rPr>
-        <w:t xml:space="preserve">They are collections of various articles, such as short novels, travelling blogs, scientific papers, playwrights and so forth. </w:t>
-      </w:r>
-      <w:r>
-        <w:rPr>
-          <w:rFonts w:hint="eastAsia"/>
-        </w:rPr>
-        <w:t>A prominent professor in a prestigeous language university wrote th</w:t>
-      </w:r>
-      <w:r>
-        <w:rPr>
-          <w:rFonts w:hint="eastAsia"/>
-        </w:rPr>
-        <w:t xml:space="preserve">ese books. </w:t>
-      </w:r>
-      <w:r>
-        <w:rPr>
-          <w:rFonts w:hint="eastAsia"/>
-        </w:rPr>
-        <w:t xml:space="preserve">They were the first Englsih books I have read. Some of the articles are easy without too many academic words while some </w:t>
-      </w:r>
-      <w:r>
-        <w:rPr>
-          <w:rFonts w:hint="eastAsia"/>
-        </w:rPr>
-        <w:t xml:space="preserve">of them, which </w:t>
-      </w:r>
-      <w:r>
-        <w:rPr>
-          <w:rFonts w:hint="eastAsia"/>
-        </w:rPr>
-        <w:t xml:space="preserve">are written for </w:t>
-      </w:r>
-      <w:r>
-        <w:rPr>
-          <w:rFonts w:hint="eastAsia"/>
-        </w:rPr>
-        <w:t xml:space="preserve">the readers </w:t>
-      </w:r>
-      <w:r>
-        <w:t>w</w:t>
-      </w:r>
-      <w:r>
-        <w:rPr>
-          <w:rFonts w:hint="eastAsia"/>
-        </w:rPr>
-        <w:t xml:space="preserve">ith professional knowledge in English literature, are envitably </w:t>
-      </w:r>
-      <w:r>
-        <w:rPr>
-          <w:rFonts w:hint="eastAsia"/>
-        </w:rPr>
-        <w:t>difficult</w:t>
-      </w:r>
-      <w:r>
-        <w:rPr>
-          <w:rFonts w:hint="eastAsia"/>
-        </w:rPr>
-        <w:t xml:space="preserve"> to assimulate. </w:t>
-      </w:r>
-      <w:r>
-        <w:rPr>
-          <w:rFonts w:hint="eastAsia"/>
-        </w:rPr>
-        <w:t xml:space="preserve">As I have learnt more and more, I </w:t>
-      </w:r>
-      <w:r>
-        <w:rPr>
-          <w:rFonts w:hint="eastAsia"/>
-        </w:rPr>
-        <w:t>could</w:t>
-      </w:r>
-      <w:r>
-        <w:rPr>
-          <w:rFonts w:hint="eastAsia"/>
-        </w:rPr>
-        <w:t xml:space="preserve"> </w:t>
-      </w:r>
-      <w:r>
-        <w:rPr>
-          <w:rFonts w:hint="eastAsia"/>
-        </w:rPr>
-        <w:t>understand them</w:t>
-      </w:r>
-      <w:r>
-        <w:rPr>
-          <w:rFonts w:hint="eastAsia"/>
-        </w:rPr>
-        <w:t xml:space="preserve"> </w:t>
-      </w:r>
-      <w:r>
-        <w:rPr>
-          <w:rFonts w:hint="eastAsia"/>
-        </w:rPr>
-        <w:t>gradually</w:t>
-      </w:r>
-      <w:r>
-        <w:rPr>
-          <w:rFonts w:hint="eastAsia"/>
-        </w:rPr>
-        <w:t>.</w:t>
-      </w:r>
-      <w:r>
-        <w:rPr>
-          <w:rFonts w:hint="eastAsia"/>
-        </w:rPr>
-        <w:t xml:space="preserve"> </w:t>
-      </w:r>
-      <w:r>
-        <w:rPr>
-          <w:rFonts w:hint="eastAsia"/>
-        </w:rPr>
-        <w:t xml:space="preserve"> </w:t>
-      </w:r>
-      <w:r>
-        <w:rPr>
-          <w:rFonts w:hint="eastAsia"/>
-        </w:rPr>
-        <w:t xml:space="preserve"> </w:t>
+          <w:b/>
+          <w:bCs/>
+          <w:i/>
+          <w:iCs/>
+        </w:rPr>
+        <w:t>Improved by my tutor</w:t>
+      </w:r>
+    </w:p>
+    <w:p>
+      <w:r>
+        <w:t>....which were used by my wife in the university.</w:t>
+      </w:r>
+    </w:p>
+    <w:p>
+      <w:r>
+        <w:t>prestigious (spelling)</w:t>
+      </w:r>
+    </w:p>
+    <w:p>
+      <w:r>
+        <w:t>Some of the articles were easy without too many academic words while some of them, which were written for the readers with professional knowledge in English Literature, were inevitable difficult to assimilate.</w:t>
       </w:r>
     </w:p>
     <w:sectPr>
@@ -211,6 +296,56 @@
     </w:sectPr>
   </w:body>
 </w:document>
+</file>
+
+<file path=word/endnotes.xml><?xml version="1.0" encoding="utf-8"?>
+<w:endnotes xmlns:wpc="http://schemas.microsoft.com/office/word/2010/wordprocessingCanvas" xmlns:cx="http://schemas.microsoft.com/office/drawing/2014/chartex" xmlns:cx1="http://schemas.microsoft.com/office/drawing/2015/9/8/chartex" xmlns:cx2="http://schemas.microsoft.com/office/drawing/2015/10/21/chartex" xmlns:cx3="http://schemas.microsoft.com/office/drawing/2016/5/9/chartex" xmlns:cx4="http://schemas.microsoft.com/office/drawing/2016/5/10/chartex" xmlns:cx5="http://schemas.microsoft.com/office/drawing/2016/5/11/chartex" xmlns:cx6="http://schemas.microsoft.com/office/drawing/2016/5/12/chartex" xmlns:cx7="http://schemas.microsoft.com/office/drawing/2016/5/13/chartex" xmlns:cx8="http://schemas.microsoft.com/office/drawing/2016/5/14/chartex" xmlns:mc="http://schemas.openxmlformats.org/markup-compatibility/2006" xmlns:aink="http://schemas.microsoft.com/office/drawing/2016/ink" xmlns:am3d="http://schemas.microsoft.com/office/drawing/2017/model3d" xmlns:o="urn:schemas-microsoft-com:office:office" xmlns:oel="http://schemas.microsoft.com/office/2019/extlst" xmlns:r="http://schemas.openxmlformats.org/officeDocument/2006/relationships" xmlns:m="http://schemas.openxmlformats.org/officeDocument/2006/math" xmlns:v="urn:schemas-microsoft-com:vml" xmlns:wp14="http://schemas.microsoft.com/office/word/2010/wordprocessingDrawing" xmlns:wp="http://schemas.openxmlformats.org/drawingml/2006/wordprocessingDrawing" xmlns:w10="urn:schemas-microsoft-com:office:word" xmlns:w="http://schemas.openxmlformats.org/wordprocessingml/2006/main" xmlns:w14="http://schemas.microsoft.com/office/word/2010/wordml" xmlns:w15="http://schemas.microsoft.com/office/word/2012/wordml" xmlns:w16cex="http://schemas.microsoft.com/office/word/2018/wordml/cex" xmlns:w16cid="http://schemas.microsoft.com/office/word/2016/wordml/cid" xmlns:w16="http://schemas.microsoft.com/office/word/2018/wordml" xmlns:w16du="http://schemas.microsoft.com/office/word/2023/wordml/word16du" xmlns:w16sdtdh="http://schemas.microsoft.com/office/word/2020/wordml/sdtdatahash" xmlns:w16sdtfl="http://schemas.microsoft.com/office/word/2024/wordml/sdtformatlock" xmlns:w16se="http://schemas.microsoft.com/office/word/2015/wordml/symex" xmlns:wpg="http://schemas.microsoft.com/office/word/2010/wordprocessingGroup" xmlns:wpi="http://schemas.microsoft.com/office/word/2010/wordprocessingInk" xmlns:wne="http://schemas.microsoft.com/office/word/2006/wordml" xmlns:wps="http://schemas.microsoft.com/office/word/2010/wordprocessingShape" mc:Ignorable="w14 w15 w16se w16cid w16 w16cex w16sdtdh w16sdtfl w16du wp14">
+  <w:endnote w:type="separator" w:id="-1">
+    <w:p>
+      <w:pPr>
+        <w:spacing w:after="0" w:line="240" w:lineRule="auto"/>
+      </w:pPr>
+      <w:r>
+        <w:separator/>
+      </w:r>
+    </w:p>
+  </w:endnote>
+  <w:endnote w:type="continuationSeparator" w:id="0">
+    <w:p>
+      <w:pPr>
+        <w:spacing w:after="0" w:line="240" w:lineRule="auto"/>
+      </w:pPr>
+      <w:r>
+        <w:continuationSeparator/>
+      </w:r>
+    </w:p>
+  </w:endnote>
+</w:endnotes>
+</file>
+
+<file path=word/footnotes.xml><?xml version="1.0" encoding="utf-8"?>
+<w:footnotes xmlns:wpc="http://schemas.microsoft.com/office/word/2010/wordprocessingCanvas" xmlns:cx="http://schemas.microsoft.com/office/drawing/2014/chartex" xmlns:cx1="http://schemas.microsoft.com/office/drawing/2015/9/8/chartex" xmlns:cx2="http://schemas.microsoft.com/office/drawing/2015/10/21/chartex" xmlns:cx3="http://schemas.microsoft.com/office/drawing/2016/5/9/chartex" xmlns:cx4="http://schemas.microsoft.com/office/drawing/2016/5/10/chartex" xmlns:cx5="http://schemas.microsoft.com/office/drawing/2016/5/11/chartex" xmlns:cx6="http://schemas.microsoft.com/office/drawing/2016/5/12/chartex" xmlns:cx7="http://schemas.microsoft.com/office/drawing/2016/5/13/chartex" xmlns:cx8="http://schemas.microsoft.com/office/drawing/2016/5/14/chartex" xmlns:mc="http://schemas.openxmlformats.org/markup-compatibility/2006" xmlns:aink="http://schemas.microsoft.com/office/drawing/2016/ink" xmlns:am3d="http://schemas.microsoft.com/office/drawing/2017/model3d" xmlns:o="urn:schemas-microsoft-com:office:office" xmlns:oel="http://schemas.microsoft.com/office/2019/extlst" xmlns:r="http://schemas.openxmlformats.org/officeDocument/2006/relationships" xmlns:m="http://schemas.openxmlformats.org/officeDocument/2006/math" xmlns:v="urn:schemas-microsoft-com:vml" xmlns:wp14="http://schemas.microsoft.com/office/word/2010/wordprocessingDrawing" xmlns:wp="http://schemas.openxmlformats.org/drawingml/2006/wordprocessingDrawing" xmlns:w10="urn:schemas-microsoft-com:office:word" xmlns:w="http://schemas.openxmlformats.org/wordprocessingml/2006/main" xmlns:w14="http://schemas.microsoft.com/office/word/2010/wordml" xmlns:w15="http://schemas.microsoft.com/office/word/2012/wordml" xmlns:w16cex="http://schemas.microsoft.com/office/word/2018/wordml/cex" xmlns:w16cid="http://schemas.microsoft.com/office/word/2016/wordml/cid" xmlns:w16="http://schemas.microsoft.com/office/word/2018/wordml" xmlns:w16du="http://schemas.microsoft.com/office/word/2023/wordml/word16du" xmlns:w16sdtdh="http://schemas.microsoft.com/office/word/2020/wordml/sdtdatahash" xmlns:w16sdtfl="http://schemas.microsoft.com/office/word/2024/wordml/sdtformatlock" xmlns:w16se="http://schemas.microsoft.com/office/word/2015/wordml/symex" xmlns:wpg="http://schemas.microsoft.com/office/word/2010/wordprocessingGroup" xmlns:wpi="http://schemas.microsoft.com/office/word/2010/wordprocessingInk" xmlns:wne="http://schemas.microsoft.com/office/word/2006/wordml" xmlns:wps="http://schemas.microsoft.com/office/word/2010/wordprocessingShape" mc:Ignorable="w14 w15 w16se w16cid w16 w16cex w16sdtdh w16sdtfl w16du wp14">
+  <w:footnote w:type="separator" w:id="-1">
+    <w:p>
+      <w:pPr>
+        <w:spacing w:after="0" w:line="240" w:lineRule="auto"/>
+      </w:pPr>
+      <w:r>
+        <w:separator/>
+      </w:r>
+    </w:p>
+  </w:footnote>
+  <w:footnote w:type="continuationSeparator" w:id="0">
+    <w:p>
+      <w:pPr>
+        <w:spacing w:after="0" w:line="240" w:lineRule="auto"/>
+      </w:pPr>
+      <w:r>
+        <w:continuationSeparator/>
+      </w:r>
+    </w:p>
+  </w:footnote>
+</w:footnotes>
 </file>
 
 <file path=word/styles.xml><?xml version="1.0" encoding="utf-8"?>
@@ -816,7 +951,6 @@
   <w:style w:type="character" w:default="1" w:styleId="DefaultParagraphFont">
     <w:name w:val="Default Paragraph Font"/>
     <w:uiPriority w:val="1"/>
-    <w:semiHidden/>
     <w:unhideWhenUsed/>
   </w:style>
   <w:style w:type="table" w:default="1" w:styleId="TableNormal">
@@ -1129,6 +1263,50 @@
       <w:color w:val="0F4761" w:themeColor="accent1" w:themeShade="BF"/>
       <w:spacing w:val="5"/>
     </w:rPr>
+  </w:style>
+  <w:style w:type="paragraph" w:styleId="Header">
+    <w:name w:val="header"/>
+    <w:basedOn w:val="Normal"/>
+    <w:link w:val="HeaderChar"/>
+    <w:uiPriority w:val="99"/>
+    <w:unhideWhenUsed/>
+    <w:rsid w:val="001073AE"/>
+    <w:pPr>
+      <w:tabs>
+        <w:tab w:val="center" w:pos="4153"/>
+        <w:tab w:val="right" w:pos="8306"/>
+      </w:tabs>
+      <w:spacing w:after="0" w:line="240" w:lineRule="auto"/>
+    </w:pPr>
+  </w:style>
+  <w:style w:type="character" w:customStyle="1" w:styleId="HeaderChar">
+    <w:name w:val="Header Char"/>
+    <w:basedOn w:val="DefaultParagraphFont"/>
+    <w:link w:val="Header"/>
+    <w:uiPriority w:val="99"/>
+    <w:rsid w:val="001073AE"/>
+  </w:style>
+  <w:style w:type="paragraph" w:styleId="Footer">
+    <w:name w:val="footer"/>
+    <w:basedOn w:val="Normal"/>
+    <w:link w:val="FooterChar"/>
+    <w:uiPriority w:val="99"/>
+    <w:unhideWhenUsed/>
+    <w:rsid w:val="001073AE"/>
+    <w:pPr>
+      <w:tabs>
+        <w:tab w:val="center" w:pos="4153"/>
+        <w:tab w:val="right" w:pos="8306"/>
+      </w:tabs>
+      <w:spacing w:after="0" w:line="240" w:lineRule="auto"/>
+    </w:pPr>
+  </w:style>
+  <w:style w:type="character" w:customStyle="1" w:styleId="FooterChar">
+    <w:name w:val="Footer Char"/>
+    <w:basedOn w:val="DefaultParagraphFont"/>
+    <w:link w:val="Footer"/>
+    <w:uiPriority w:val="99"/>
+    <w:rsid w:val="001073AE"/>
   </w:style>
 </w:styles>
 </file>

--- a/Writing/Journals/2025-01-23.docx
+++ b/Writing/Journals/2025-01-23.docx
@@ -1,6 +1,6 @@
 
 <file path=word/document.xml><?xml version="1.0" encoding="utf-8"?>
-<w:document xmlns:wpc="http://schemas.microsoft.com/office/word/2010/wordprocessingCanvas" xmlns:cx="http://schemas.microsoft.com/office/drawing/2014/chartex" xmlns:cx1="http://schemas.microsoft.com/office/drawing/2015/9/8/chartex" xmlns:cx2="http://schemas.microsoft.com/office/drawing/2015/10/21/chartex" xmlns:cx3="http://schemas.microsoft.com/office/drawing/2016/5/9/chartex" xmlns:cx4="http://schemas.microsoft.com/office/drawing/2016/5/10/chartex" xmlns:cx5="http://schemas.microsoft.com/office/drawing/2016/5/11/chartex" xmlns:cx6="http://schemas.microsoft.com/office/drawing/2016/5/12/chartex" xmlns:cx7="http://schemas.microsoft.com/office/drawing/2016/5/13/chartex" xmlns:cx8="http://schemas.microsoft.com/office/drawing/2016/5/14/chartex" xmlns:mc="http://schemas.openxmlformats.org/markup-compatibility/2006" xmlns:aink="http://schemas.microsoft.com/office/drawing/2016/ink" xmlns:am3d="http://schemas.microsoft.com/office/drawing/2017/model3d" xmlns:o="urn:schemas-microsoft-com:office:office" xmlns:oel="http://schemas.microsoft.com/office/2019/extlst" xmlns:r="http://schemas.openxmlformats.org/officeDocument/2006/relationships" xmlns:m="http://schemas.openxmlformats.org/officeDocument/2006/math" xmlns:v="urn:schemas-microsoft-com:vml" xmlns:wp14="http://schemas.microsoft.com/office/word/2010/wordprocessingDrawing" xmlns:wp="http://schemas.openxmlformats.org/drawingml/2006/wordprocessingDrawing" xmlns:w10="urn:schemas-microsoft-com:office:word" xmlns:w="http://schemas.openxmlformats.org/wordprocessingml/2006/main" xmlns:w14="http://schemas.microsoft.com/office/word/2010/wordml" xmlns:w15="http://schemas.microsoft.com/office/word/2012/wordml" xmlns:w16cex="http://schemas.microsoft.com/office/word/2018/wordml/cex" xmlns:w16cid="http://schemas.microsoft.com/office/word/2016/wordml/cid" xmlns:w16="http://schemas.microsoft.com/office/word/2018/wordml" xmlns:w16du="http://schemas.microsoft.com/office/word/2023/wordml/word16du" xmlns:w16sdtdh="http://schemas.microsoft.com/office/word/2020/wordml/sdtdatahash" xmlns:w16sdtfl="http://schemas.microsoft.com/office/word/2024/wordml/sdtformatlock" xmlns:w16se="http://schemas.microsoft.com/office/word/2015/wordml/symex" xmlns:wpg="http://schemas.microsoft.com/office/word/2010/wordprocessingGroup" xmlns:wpi="http://schemas.microsoft.com/office/word/2010/wordprocessingInk" xmlns:wne="http://schemas.microsoft.com/office/word/2006/wordml" xmlns:wps="http://schemas.microsoft.com/office/word/2010/wordprocessingShape" mc:Ignorable="w14 w15 w16se w16cid w16 w16cex w16sdtdh w16sdtfl w16du wp14">
+<w:document xmlns:wpc="http://schemas.microsoft.com/office/word/2010/wordprocessingCanvas" xmlns:mc="http://schemas.openxmlformats.org/markup-compatibility/2006" xmlns:o="urn:schemas-microsoft-com:office:office" xmlns:r="http://schemas.openxmlformats.org/officeDocument/2006/relationships" xmlns:m="http://schemas.openxmlformats.org/officeDocument/2006/math" xmlns:v="urn:schemas-microsoft-com:vml" xmlns:wp14="http://schemas.microsoft.com/office/word/2010/wordprocessingDrawing" xmlns:wp="http://schemas.openxmlformats.org/drawingml/2006/wordprocessingDrawing" xmlns:w10="urn:schemas-microsoft-com:office:word" xmlns:w="http://schemas.openxmlformats.org/wordprocessingml/2006/main" xmlns:w14="http://schemas.microsoft.com/office/word/2010/wordml" xmlns:wpg="http://schemas.microsoft.com/office/word/2010/wordprocessingGroup" xmlns:wpi="http://schemas.microsoft.com/office/word/2010/wordprocessingInk" xmlns:wne="http://schemas.microsoft.com/office/word/2006/wordml" xmlns:wps="http://schemas.microsoft.com/office/word/2010/wordprocessingShape" mc:Ignorable="w14 wp14">
   <w:body>
     <w:p>
       <w:r>
@@ -284,10 +284,349 @@
       </w:r>
     </w:p>
     <w:p>
+      <w:pPr>
+        <w:rPr>
+          <w:rFonts w:hint="eastAsia"/>
+        </w:rPr>
+      </w:pPr>
       <w:r>
         <w:t>Some of the articles were easy without too many academic words while some of them, which were written for the readers with professional knowledge in English Literature, were inevitable difficult to assimilate.</w:t>
       </w:r>
     </w:p>
+    <w:p>
+      <w:pPr>
+        <w:rPr>
+          <w:rFonts w:hint="eastAsia"/>
+          <w:b/>
+          <w:i/>
+        </w:rPr>
+      </w:pPr>
+      <w:r>
+        <w:rPr>
+          <w:rFonts w:hint="eastAsia"/>
+          <w:b/>
+          <w:i/>
+        </w:rPr>
+        <w:t>Revised by me</w:t>
+      </w:r>
+    </w:p>
+    <w:p>
+      <w:pPr>
+        <w:rPr>
+          <w:rFonts w:hint="eastAsia"/>
+        </w:rPr>
+      </w:pPr>
+      <w:r>
+        <w:rPr>
+          <w:rFonts w:hint="eastAsia"/>
+        </w:rPr>
+        <w:t>Reading Books</w:t>
+      </w:r>
+    </w:p>
+    <w:p>
+      <w:pPr>
+        <w:rPr>
+          <w:rFonts w:hint="eastAsia"/>
+        </w:rPr>
+      </w:pPr>
+      <w:r>
+        <w:rPr>
+          <w:rFonts w:hint="eastAsia"/>
+        </w:rPr>
+        <w:t xml:space="preserve">When I had time at evenings or at weekends, I always read books. Although I was utterly exhausted after a daily grinding work, I felt relaxed and thereuputic when reading a book. </w:t>
+      </w:r>
+      <w:r>
+        <w:rPr>
+          <w:rFonts w:hint="eastAsia"/>
+        </w:rPr>
+        <w:t>In such a fast-paced world it</w:t>
+      </w:r>
+      <w:r>
+        <w:rPr>
+          <w:rFonts w:hint="eastAsia"/>
+        </w:rPr>
+        <w:t xml:space="preserve"> is cas</w:t>
+      </w:r>
+      <w:r>
+        <w:rPr>
+          <w:rFonts w:hint="eastAsia"/>
+        </w:rPr>
+        <w:t xml:space="preserve">arstic to slow down to do something in an unhurried manner. </w:t>
+      </w:r>
+      <w:r>
+        <w:rPr>
+          <w:rFonts w:hint="eastAsia"/>
+        </w:rPr>
+        <w:t xml:space="preserve">Most of the time I read English books. One reason is that I am able to read them. Second is that there are many highly recommended books which have not been translated into Chinese. </w:t>
+      </w:r>
+      <w:r>
+        <w:rPr>
+          <w:rFonts w:hint="eastAsia"/>
+        </w:rPr>
+        <w:t xml:space="preserve">The last reason is that I can improve my English since I am preparing for an IELTS examination. </w:t>
+      </w:r>
+    </w:p>
+    <w:p>
+      <w:pPr>
+        <w:rPr>
+          <w:rFonts w:hint="eastAsia"/>
+        </w:rPr>
+      </w:pPr>
+      <w:r>
+        <w:rPr>
+          <w:rFonts w:hint="eastAsia"/>
+        </w:rPr>
+        <w:t>A few years ago, I coincidently found two textbooks which used by my wife</w:t>
+      </w:r>
+      <w:r>
+        <w:rPr>
+          <w:rFonts w:hint="eastAsia"/>
+        </w:rPr>
+        <w:t>, who majored English</w:t>
+      </w:r>
+      <w:r>
+        <w:rPr>
+          <w:rFonts w:hint="eastAsia"/>
+        </w:rPr>
+        <w:t xml:space="preserve"> in the university. </w:t>
+      </w:r>
+      <w:r>
+        <w:rPr>
+          <w:rFonts w:hint="eastAsia"/>
+        </w:rPr>
+        <w:t xml:space="preserve">They are collections of various topics of English articles, like novels, news reports, scientific papers, playwrghts and so forth. </w:t>
+      </w:r>
+      <w:r>
+        <w:rPr>
+          <w:rFonts w:hint="eastAsia"/>
+        </w:rPr>
+        <w:t xml:space="preserve">Some of them were easy to read; others were difficult due to academic </w:t>
+      </w:r>
+      <w:r>
+        <w:rPr>
+          <w:rFonts w:hint="eastAsia"/>
+        </w:rPr>
+        <w:lastRenderedPageBreak/>
+        <w:t xml:space="preserve">vocabulary. Sometimes I counsulted a dictionary to fully assimilate them. </w:t>
+      </w:r>
+      <w:r>
+        <w:rPr>
+          <w:rFonts w:hint="eastAsia"/>
+        </w:rPr>
+        <w:t>Slowly but gradually, I have make significant progress after months.</w:t>
+      </w:r>
+      <w:bookmarkStart w:id="0" w:name="_GoBack"/>
+      <w:bookmarkEnd w:id="0"/>
+    </w:p>
+    <w:p>
+      <w:pPr>
+        <w:rPr>
+          <w:rFonts w:hint="eastAsia"/>
+        </w:rPr>
+      </w:pPr>
+      <w:r>
+        <w:rPr>
+          <w:rFonts w:hint="eastAsia"/>
+        </w:rPr>
+        <w:t xml:space="preserve">A prominent professor in a prestigious foreign language university in China edited them for students. </w:t>
+      </w:r>
+      <w:r>
+        <w:rPr>
+          <w:rFonts w:hint="eastAsia"/>
+        </w:rPr>
+        <w:t>Another Chinese Doctor</w:t>
+      </w:r>
+      <w:r>
+        <w:rPr>
+          <w:rFonts w:hint="eastAsia"/>
+        </w:rPr>
+        <w:t xml:space="preserve"> name WuFeng</w:t>
+      </w:r>
+      <w:r>
+        <w:rPr>
+          <w:rFonts w:hint="eastAsia"/>
+        </w:rPr>
+        <w:t>, who had used these books when he was a student, had a</w:t>
+      </w:r>
+      <w:r>
+        <w:rPr>
+          <w:rFonts w:hint="eastAsia"/>
+        </w:rPr>
+        <w:t>n online</w:t>
+      </w:r>
+      <w:r>
+        <w:rPr>
+          <w:rFonts w:hint="eastAsia"/>
+        </w:rPr>
+        <w:t xml:space="preserve"> course to use them</w:t>
+      </w:r>
+      <w:r>
+        <w:rPr>
+          <w:rFonts w:hint="eastAsia"/>
+        </w:rPr>
+        <w:t xml:space="preserve"> as textbooks</w:t>
+      </w:r>
+      <w:r>
+        <w:rPr>
+          <w:rFonts w:hint="eastAsia"/>
+        </w:rPr>
+        <w:t xml:space="preserve">. </w:t>
+      </w:r>
+      <w:r>
+        <w:rPr>
+          <w:rFonts w:hint="eastAsia"/>
+        </w:rPr>
+        <w:t>The editor of the books was invited as a special gue</w:t>
+      </w:r>
+      <w:r>
+        <w:rPr>
+          <w:rFonts w:hint="eastAsia"/>
+        </w:rPr>
+        <w:t xml:space="preserve">st to guide readers. </w:t>
+      </w:r>
+      <w:r>
+        <w:rPr>
+          <w:rFonts w:hint="eastAsia"/>
+        </w:rPr>
+        <w:t xml:space="preserve">I learned from them when I was studying for a English degree. </w:t>
+      </w:r>
+      <w:r>
+        <w:rPr>
+          <w:rFonts w:hint="eastAsia"/>
+        </w:rPr>
+        <w:t>Though I decided not to continue my study for English because all the students have to master English literature to pass all the examinations</w:t>
+      </w:r>
+      <w:r>
+        <w:rPr>
+          <w:rFonts w:hint="eastAsia"/>
+        </w:rPr>
+        <w:t>, I have continued learning using English ever since</w:t>
+      </w:r>
+      <w:r>
+        <w:rPr>
+          <w:rFonts w:hint="eastAsia"/>
+        </w:rPr>
+        <w:t xml:space="preserve">. </w:t>
+      </w:r>
+      <w:r>
+        <w:rPr>
+          <w:rFonts w:hint="eastAsia"/>
+        </w:rPr>
+        <w:t>The Doctor, Mr. Wu, said it was ridiculously difficult and was not necessary.</w:t>
+      </w:r>
+      <w:r>
+        <w:rPr>
+          <w:rFonts w:hint="eastAsia"/>
+        </w:rPr>
+        <w:t xml:space="preserve"> </w:t>
+      </w:r>
+      <w:r>
+        <w:rPr>
+          <w:rFonts w:hint="eastAsia"/>
+        </w:rPr>
+        <w:t xml:space="preserve"> </w:t>
+      </w:r>
+      <w:r>
+        <w:t>‘</w:t>
+      </w:r>
+      <w:r>
+        <w:rPr>
+          <w:rFonts w:hint="eastAsia"/>
+        </w:rPr>
+        <w:t>Not all the students will not or don</w:t>
+      </w:r>
+      <w:r>
+        <w:t>’</w:t>
+      </w:r>
+      <w:r>
+        <w:rPr>
+          <w:rFonts w:hint="eastAsia"/>
+        </w:rPr>
+        <w:t>t have to become speciallists for English literature; it is a job for native speakers</w:t>
+      </w:r>
+      <w:r>
+        <w:t>’</w:t>
+      </w:r>
+      <w:r>
+        <w:rPr>
+          <w:rFonts w:hint="eastAsia"/>
+        </w:rPr>
+        <w:t>, He added</w:t>
+      </w:r>
+      <w:r>
+        <w:rPr>
+          <w:rFonts w:hint="eastAsia"/>
+        </w:rPr>
+        <w:t>,</w:t>
+      </w:r>
+      <w:r>
+        <w:rPr>
+          <w:rFonts w:hint="eastAsia"/>
+        </w:rPr>
+        <w:t xml:space="preserve"> </w:t>
+      </w:r>
+      <w:r>
+        <w:t>‘</w:t>
+      </w:r>
+      <w:r>
+        <w:rPr>
+          <w:rFonts w:hint="eastAsia"/>
+        </w:rPr>
+        <w:t xml:space="preserve">English is a tool. </w:t>
+      </w:r>
+      <w:r>
+        <w:t>‘</w:t>
+      </w:r>
+      <w:r>
+        <w:rPr>
+          <w:rFonts w:hint="eastAsia"/>
+        </w:rPr>
+        <w:t xml:space="preserve"> I wholeheartedly agree with him. </w:t>
+      </w:r>
+      <w:r>
+        <w:rPr>
+          <w:rFonts w:hint="eastAsia"/>
+        </w:rPr>
+        <w:t>We even don</w:t>
+      </w:r>
+      <w:r>
+        <w:t>’</w:t>
+      </w:r>
+      <w:r>
+        <w:rPr>
+          <w:rFonts w:hint="eastAsia"/>
+        </w:rPr>
+        <w:t>t know much about Chinese literature, not to mention foreign countries</w:t>
+      </w:r>
+      <w:r>
+        <w:t>’</w:t>
+      </w:r>
+      <w:r>
+        <w:rPr>
+          <w:rFonts w:hint="eastAsia"/>
+        </w:rPr>
+        <w:t xml:space="preserve">. Our aim is to express </w:t>
+      </w:r>
+      <w:r>
+        <w:rPr>
+          <w:rFonts w:hint="eastAsia"/>
+        </w:rPr>
+        <w:t xml:space="preserve">ourselves </w:t>
+      </w:r>
+      <w:r>
+        <w:rPr>
+          <w:rFonts w:hint="eastAsia"/>
+        </w:rPr>
+        <w:t xml:space="preserve">with fluent and natural English or Chinese. </w:t>
+      </w:r>
+      <w:r>
+        <w:rPr>
+          <w:rFonts w:hint="eastAsia"/>
+        </w:rPr>
+        <w:t xml:space="preserve">It is absolutely unrealistic for all the students to write essays with metphors or utterly complicated sentences like what famous talented writers did.  Writing plain and proper English is enough. </w:t>
+      </w:r>
+    </w:p>
+    <w:p/>
     <w:sectPr>
       <w:pgSz w:w="11906" w:h="16838"/>
       <w:pgMar w:top="1440" w:right="1800" w:bottom="1440" w:left="1800" w:header="851" w:footer="992" w:gutter="0"/>
@@ -299,7 +638,7 @@
 </file>
 
 <file path=word/endnotes.xml><?xml version="1.0" encoding="utf-8"?>
-<w:endnotes xmlns:wpc="http://schemas.microsoft.com/office/word/2010/wordprocessingCanvas" xmlns:cx="http://schemas.microsoft.com/office/drawing/2014/chartex" xmlns:cx1="http://schemas.microsoft.com/office/drawing/2015/9/8/chartex" xmlns:cx2="http://schemas.microsoft.com/office/drawing/2015/10/21/chartex" xmlns:cx3="http://schemas.microsoft.com/office/drawing/2016/5/9/chartex" xmlns:cx4="http://schemas.microsoft.com/office/drawing/2016/5/10/chartex" xmlns:cx5="http://schemas.microsoft.com/office/drawing/2016/5/11/chartex" xmlns:cx6="http://schemas.microsoft.com/office/drawing/2016/5/12/chartex" xmlns:cx7="http://schemas.microsoft.com/office/drawing/2016/5/13/chartex" xmlns:cx8="http://schemas.microsoft.com/office/drawing/2016/5/14/chartex" xmlns:mc="http://schemas.openxmlformats.org/markup-compatibility/2006" xmlns:aink="http://schemas.microsoft.com/office/drawing/2016/ink" xmlns:am3d="http://schemas.microsoft.com/office/drawing/2017/model3d" xmlns:o="urn:schemas-microsoft-com:office:office" xmlns:oel="http://schemas.microsoft.com/office/2019/extlst" xmlns:r="http://schemas.openxmlformats.org/officeDocument/2006/relationships" xmlns:m="http://schemas.openxmlformats.org/officeDocument/2006/math" xmlns:v="urn:schemas-microsoft-com:vml" xmlns:wp14="http://schemas.microsoft.com/office/word/2010/wordprocessingDrawing" xmlns:wp="http://schemas.openxmlformats.org/drawingml/2006/wordprocessingDrawing" xmlns:w10="urn:schemas-microsoft-com:office:word" xmlns:w="http://schemas.openxmlformats.org/wordprocessingml/2006/main" xmlns:w14="http://schemas.microsoft.com/office/word/2010/wordml" xmlns:w15="http://schemas.microsoft.com/office/word/2012/wordml" xmlns:w16cex="http://schemas.microsoft.com/office/word/2018/wordml/cex" xmlns:w16cid="http://schemas.microsoft.com/office/word/2016/wordml/cid" xmlns:w16="http://schemas.microsoft.com/office/word/2018/wordml" xmlns:w16du="http://schemas.microsoft.com/office/word/2023/wordml/word16du" xmlns:w16sdtdh="http://schemas.microsoft.com/office/word/2020/wordml/sdtdatahash" xmlns:w16sdtfl="http://schemas.microsoft.com/office/word/2024/wordml/sdtformatlock" xmlns:w16se="http://schemas.microsoft.com/office/word/2015/wordml/symex" xmlns:wpg="http://schemas.microsoft.com/office/word/2010/wordprocessingGroup" xmlns:wpi="http://schemas.microsoft.com/office/word/2010/wordprocessingInk" xmlns:wne="http://schemas.microsoft.com/office/word/2006/wordml" xmlns:wps="http://schemas.microsoft.com/office/word/2010/wordprocessingShape" mc:Ignorable="w14 w15 w16se w16cid w16 w16cex w16sdtdh w16sdtfl w16du wp14">
+<w:endnotes xmlns:wpc="http://schemas.microsoft.com/office/word/2010/wordprocessingCanvas" xmlns:mc="http://schemas.openxmlformats.org/markup-compatibility/2006" xmlns:o="urn:schemas-microsoft-com:office:office" xmlns:r="http://schemas.openxmlformats.org/officeDocument/2006/relationships" xmlns:m="http://schemas.openxmlformats.org/officeDocument/2006/math" xmlns:v="urn:schemas-microsoft-com:vml" xmlns:wp14="http://schemas.microsoft.com/office/word/2010/wordprocessingDrawing" xmlns:wp="http://schemas.openxmlformats.org/drawingml/2006/wordprocessingDrawing" xmlns:w10="urn:schemas-microsoft-com:office:word" xmlns:w="http://schemas.openxmlformats.org/wordprocessingml/2006/main" xmlns:w14="http://schemas.microsoft.com/office/word/2010/wordml" xmlns:wpg="http://schemas.microsoft.com/office/word/2010/wordprocessingGroup" xmlns:wpi="http://schemas.microsoft.com/office/word/2010/wordprocessingInk" xmlns:wne="http://schemas.microsoft.com/office/word/2006/wordml" xmlns:wps="http://schemas.microsoft.com/office/word/2010/wordprocessingShape" mc:Ignorable="w14 wp14">
   <w:endnote w:type="separator" w:id="-1">
     <w:p>
       <w:pPr>
@@ -324,7 +663,7 @@
 </file>
 
 <file path=word/footnotes.xml><?xml version="1.0" encoding="utf-8"?>
-<w:footnotes xmlns:wpc="http://schemas.microsoft.com/office/word/2010/wordprocessingCanvas" xmlns:cx="http://schemas.microsoft.com/office/drawing/2014/chartex" xmlns:cx1="http://schemas.microsoft.com/office/drawing/2015/9/8/chartex" xmlns:cx2="http://schemas.microsoft.com/office/drawing/2015/10/21/chartex" xmlns:cx3="http://schemas.microsoft.com/office/drawing/2016/5/9/chartex" xmlns:cx4="http://schemas.microsoft.com/office/drawing/2016/5/10/chartex" xmlns:cx5="http://schemas.microsoft.com/office/drawing/2016/5/11/chartex" xmlns:cx6="http://schemas.microsoft.com/office/drawing/2016/5/12/chartex" xmlns:cx7="http://schemas.microsoft.com/office/drawing/2016/5/13/chartex" xmlns:cx8="http://schemas.microsoft.com/office/drawing/2016/5/14/chartex" xmlns:mc="http://schemas.openxmlformats.org/markup-compatibility/2006" xmlns:aink="http://schemas.microsoft.com/office/drawing/2016/ink" xmlns:am3d="http://schemas.microsoft.com/office/drawing/2017/model3d" xmlns:o="urn:schemas-microsoft-com:office:office" xmlns:oel="http://schemas.microsoft.com/office/2019/extlst" xmlns:r="http://schemas.openxmlformats.org/officeDocument/2006/relationships" xmlns:m="http://schemas.openxmlformats.org/officeDocument/2006/math" xmlns:v="urn:schemas-microsoft-com:vml" xmlns:wp14="http://schemas.microsoft.com/office/word/2010/wordprocessingDrawing" xmlns:wp="http://schemas.openxmlformats.org/drawingml/2006/wordprocessingDrawing" xmlns:w10="urn:schemas-microsoft-com:office:word" xmlns:w="http://schemas.openxmlformats.org/wordprocessingml/2006/main" xmlns:w14="http://schemas.microsoft.com/office/word/2010/wordml" xmlns:w15="http://schemas.microsoft.com/office/word/2012/wordml" xmlns:w16cex="http://schemas.microsoft.com/office/word/2018/wordml/cex" xmlns:w16cid="http://schemas.microsoft.com/office/word/2016/wordml/cid" xmlns:w16="http://schemas.microsoft.com/office/word/2018/wordml" xmlns:w16du="http://schemas.microsoft.com/office/word/2023/wordml/word16du" xmlns:w16sdtdh="http://schemas.microsoft.com/office/word/2020/wordml/sdtdatahash" xmlns:w16sdtfl="http://schemas.microsoft.com/office/word/2024/wordml/sdtformatlock" xmlns:w16se="http://schemas.microsoft.com/office/word/2015/wordml/symex" xmlns:wpg="http://schemas.microsoft.com/office/word/2010/wordprocessingGroup" xmlns:wpi="http://schemas.microsoft.com/office/word/2010/wordprocessingInk" xmlns:wne="http://schemas.microsoft.com/office/word/2006/wordml" xmlns:wps="http://schemas.microsoft.com/office/word/2010/wordprocessingShape" mc:Ignorable="w14 w15 w16se w16cid w16 w16cex w16sdtdh w16sdtfl w16du wp14">
+<w:footnotes xmlns:wpc="http://schemas.microsoft.com/office/word/2010/wordprocessingCanvas" xmlns:mc="http://schemas.openxmlformats.org/markup-compatibility/2006" xmlns:o="urn:schemas-microsoft-com:office:office" xmlns:r="http://schemas.openxmlformats.org/officeDocument/2006/relationships" xmlns:m="http://schemas.openxmlformats.org/officeDocument/2006/math" xmlns:v="urn:schemas-microsoft-com:vml" xmlns:wp14="http://schemas.microsoft.com/office/word/2010/wordprocessingDrawing" xmlns:wp="http://schemas.openxmlformats.org/drawingml/2006/wordprocessingDrawing" xmlns:w10="urn:schemas-microsoft-com:office:word" xmlns:w="http://schemas.openxmlformats.org/wordprocessingml/2006/main" xmlns:w14="http://schemas.microsoft.com/office/word/2010/wordml" xmlns:wpg="http://schemas.microsoft.com/office/word/2010/wordprocessingGroup" xmlns:wpi="http://schemas.microsoft.com/office/word/2010/wordprocessingInk" xmlns:wne="http://schemas.microsoft.com/office/word/2006/wordml" xmlns:wps="http://schemas.microsoft.com/office/word/2010/wordprocessingShape" mc:Ignorable="w14 wp14">
   <w:footnote w:type="separator" w:id="-1">
     <w:p>
       <w:pPr>
@@ -349,7 +688,7 @@
 </file>
 
 <file path=word/styles.xml><?xml version="1.0" encoding="utf-8"?>
-<w:styles xmlns:mc="http://schemas.openxmlformats.org/markup-compatibility/2006" xmlns:r="http://schemas.openxmlformats.org/officeDocument/2006/relationships" xmlns:w="http://schemas.openxmlformats.org/wordprocessingml/2006/main" xmlns:w14="http://schemas.microsoft.com/office/word/2010/wordml" xmlns:w15="http://schemas.microsoft.com/office/word/2012/wordml" xmlns:w16cex="http://schemas.microsoft.com/office/word/2018/wordml/cex" xmlns:w16cid="http://schemas.microsoft.com/office/word/2016/wordml/cid" xmlns:w16="http://schemas.microsoft.com/office/word/2018/wordml" xmlns:w16du="http://schemas.microsoft.com/office/word/2023/wordml/word16du" xmlns:w16sdtdh="http://schemas.microsoft.com/office/word/2020/wordml/sdtdatahash" xmlns:w16sdtfl="http://schemas.microsoft.com/office/word/2024/wordml/sdtformatlock" xmlns:w16se="http://schemas.microsoft.com/office/word/2015/wordml/symex" mc:Ignorable="w14 w15 w16se w16cid w16 w16cex w16sdtdh w16sdtfl w16du">
+<w:styles xmlns:mc="http://schemas.openxmlformats.org/markup-compatibility/2006" xmlns:r="http://schemas.openxmlformats.org/officeDocument/2006/relationships" xmlns:w="http://schemas.openxmlformats.org/wordprocessingml/2006/main" xmlns:w14="http://schemas.microsoft.com/office/word/2010/wordml" mc:Ignorable="w14">
   <w:docDefaults>
     <w:rPrDefault>
       <w:rPr>
@@ -367,393 +706,154 @@
       </w:pPr>
     </w:pPrDefault>
   </w:docDefaults>
-  <w:latentStyles w:defLockedState="0" w:defUIPriority="99" w:defSemiHidden="0" w:defUnhideWhenUsed="0" w:defQFormat="0" w:count="376">
-    <w:lsdException w:name="Normal" w:uiPriority="0" w:qFormat="1"/>
-    <w:lsdException w:name="heading 1" w:uiPriority="9" w:qFormat="1"/>
-    <w:lsdException w:name="heading 2" w:semiHidden="1" w:uiPriority="9" w:unhideWhenUsed="1" w:qFormat="1"/>
-    <w:lsdException w:name="heading 3" w:semiHidden="1" w:uiPriority="9" w:unhideWhenUsed="1" w:qFormat="1"/>
-    <w:lsdException w:name="heading 4" w:semiHidden="1" w:uiPriority="9" w:unhideWhenUsed="1" w:qFormat="1"/>
-    <w:lsdException w:name="heading 5" w:semiHidden="1" w:uiPriority="9" w:unhideWhenUsed="1" w:qFormat="1"/>
-    <w:lsdException w:name="heading 6" w:semiHidden="1" w:uiPriority="9" w:unhideWhenUsed="1" w:qFormat="1"/>
-    <w:lsdException w:name="heading 7" w:semiHidden="1" w:uiPriority="9" w:unhideWhenUsed="1" w:qFormat="1"/>
-    <w:lsdException w:name="heading 8" w:semiHidden="1" w:uiPriority="9" w:unhideWhenUsed="1" w:qFormat="1"/>
-    <w:lsdException w:name="heading 9" w:semiHidden="1" w:uiPriority="9" w:unhideWhenUsed="1" w:qFormat="1"/>
-    <w:lsdException w:name="index 1" w:semiHidden="1" w:unhideWhenUsed="1"/>
-    <w:lsdException w:name="index 2" w:semiHidden="1" w:unhideWhenUsed="1"/>
-    <w:lsdException w:name="index 3" w:semiHidden="1" w:unhideWhenUsed="1"/>
-    <w:lsdException w:name="index 4" w:semiHidden="1" w:unhideWhenUsed="1"/>
-    <w:lsdException w:name="index 5" w:semiHidden="1" w:unhideWhenUsed="1"/>
-    <w:lsdException w:name="index 6" w:semiHidden="1" w:unhideWhenUsed="1"/>
-    <w:lsdException w:name="index 7" w:semiHidden="1" w:unhideWhenUsed="1"/>
-    <w:lsdException w:name="index 8" w:semiHidden="1" w:unhideWhenUsed="1"/>
-    <w:lsdException w:name="index 9" w:semiHidden="1" w:unhideWhenUsed="1"/>
-    <w:lsdException w:name="toc 1" w:semiHidden="1" w:uiPriority="39" w:unhideWhenUsed="1"/>
-    <w:lsdException w:name="toc 2" w:semiHidden="1" w:uiPriority="39" w:unhideWhenUsed="1"/>
-    <w:lsdException w:name="toc 3" w:semiHidden="1" w:uiPriority="39" w:unhideWhenUsed="1"/>
-    <w:lsdException w:name="toc 4" w:semiHidden="1" w:uiPriority="39" w:unhideWhenUsed="1"/>
-    <w:lsdException w:name="toc 5" w:semiHidden="1" w:uiPriority="39" w:unhideWhenUsed="1"/>
-    <w:lsdException w:name="toc 6" w:semiHidden="1" w:uiPriority="39" w:unhideWhenUsed="1"/>
-    <w:lsdException w:name="toc 7" w:semiHidden="1" w:uiPriority="39" w:unhideWhenUsed="1"/>
-    <w:lsdException w:name="toc 8" w:semiHidden="1" w:uiPriority="39" w:unhideWhenUsed="1"/>
-    <w:lsdException w:name="toc 9" w:semiHidden="1" w:uiPriority="39" w:unhideWhenUsed="1"/>
-    <w:lsdException w:name="Normal Indent" w:semiHidden="1" w:unhideWhenUsed="1"/>
-    <w:lsdException w:name="footnote text" w:semiHidden="1" w:unhideWhenUsed="1"/>
-    <w:lsdException w:name="annotation text" w:semiHidden="1" w:unhideWhenUsed="1"/>
-    <w:lsdException w:name="header" w:semiHidden="1" w:unhideWhenUsed="1"/>
-    <w:lsdException w:name="footer" w:semiHidden="1" w:unhideWhenUsed="1"/>
-    <w:lsdException w:name="index heading" w:semiHidden="1" w:unhideWhenUsed="1"/>
-    <w:lsdException w:name="caption" w:semiHidden="1" w:uiPriority="35" w:unhideWhenUsed="1" w:qFormat="1"/>
-    <w:lsdException w:name="table of figures" w:semiHidden="1" w:unhideWhenUsed="1"/>
-    <w:lsdException w:name="envelope address" w:semiHidden="1" w:unhideWhenUsed="1"/>
-    <w:lsdException w:name="envelope return" w:semiHidden="1" w:unhideWhenUsed="1"/>
-    <w:lsdException w:name="footnote reference" w:semiHidden="1" w:unhideWhenUsed="1"/>
-    <w:lsdException w:name="annotation reference" w:semiHidden="1" w:unhideWhenUsed="1"/>
-    <w:lsdException w:name="line number" w:semiHidden="1" w:unhideWhenUsed="1"/>
-    <w:lsdException w:name="page number" w:semiHidden="1" w:unhideWhenUsed="1"/>
-    <w:lsdException w:name="endnote reference" w:semiHidden="1" w:unhideWhenUsed="1"/>
-    <w:lsdException w:name="endnote text" w:semiHidden="1" w:unhideWhenUsed="1"/>
-    <w:lsdException w:name="table of authorities" w:semiHidden="1" w:unhideWhenUsed="1"/>
-    <w:lsdException w:name="macro" w:semiHidden="1" w:unhideWhenUsed="1"/>
-    <w:lsdException w:name="toa heading" w:semiHidden="1" w:unhideWhenUsed="1"/>
-    <w:lsdException w:name="List" w:semiHidden="1" w:unhideWhenUsed="1"/>
-    <w:lsdException w:name="List Bullet" w:semiHidden="1" w:unhideWhenUsed="1"/>
-    <w:lsdException w:name="List Number" w:semiHidden="1" w:unhideWhenUsed="1"/>
-    <w:lsdException w:name="List 2" w:semiHidden="1" w:unhideWhenUsed="1"/>
-    <w:lsdException w:name="List 3" w:semiHidden="1" w:unhideWhenUsed="1"/>
-    <w:lsdException w:name="List 4" w:semiHidden="1" w:unhideWhenUsed="1"/>
-    <w:lsdException w:name="List 5" w:semiHidden="1" w:unhideWhenUsed="1"/>
-    <w:lsdException w:name="List Bullet 2" w:semiHidden="1" w:unhideWhenUsed="1"/>
-    <w:lsdException w:name="List Bullet 3" w:semiHidden="1" w:unhideWhenUsed="1"/>
-    <w:lsdException w:name="List Bullet 4" w:semiHidden="1" w:unhideWhenUsed="1"/>
-    <w:lsdException w:name="List Bullet 5" w:semiHidden="1" w:unhideWhenUsed="1"/>
-    <w:lsdException w:name="List Number 2" w:semiHidden="1" w:unhideWhenUsed="1"/>
-    <w:lsdException w:name="List Number 3" w:semiHidden="1" w:unhideWhenUsed="1"/>
-    <w:lsdException w:name="List Number 4" w:semiHidden="1" w:unhideWhenUsed="1"/>
-    <w:lsdException w:name="List Number 5" w:semiHidden="1" w:unhideWhenUsed="1"/>
-    <w:lsdException w:name="Title" w:uiPriority="10" w:qFormat="1"/>
-    <w:lsdException w:name="Closing" w:semiHidden="1" w:unhideWhenUsed="1"/>
-    <w:lsdException w:name="Signature" w:semiHidden="1" w:unhideWhenUsed="1"/>
-    <w:lsdException w:name="Default Paragraph Font" w:semiHidden="1" w:uiPriority="1" w:unhideWhenUsed="1"/>
-    <w:lsdException w:name="Body Text" w:semiHidden="1" w:unhideWhenUsed="1"/>
-    <w:lsdException w:name="Body Text Indent" w:semiHidden="1" w:unhideWhenUsed="1"/>
-    <w:lsdException w:name="List Continue" w:semiHidden="1" w:unhideWhenUsed="1"/>
-    <w:lsdException w:name="List Continue 2" w:semiHidden="1" w:unhideWhenUsed="1"/>
-    <w:lsdException w:name="List Continue 3" w:semiHidden="1" w:unhideWhenUsed="1"/>
-    <w:lsdException w:name="List Continue 4" w:semiHidden="1" w:unhideWhenUsed="1"/>
-    <w:lsdException w:name="List Continue 5" w:semiHidden="1" w:unhideWhenUsed="1"/>
-    <w:lsdException w:name="Message Header" w:semiHidden="1" w:unhideWhenUsed="1"/>
-    <w:lsdException w:name="Subtitle" w:uiPriority="11" w:qFormat="1"/>
-    <w:lsdException w:name="Salutation" w:semiHidden="1" w:unhideWhenUsed="1"/>
-    <w:lsdException w:name="Date" w:semiHidden="1" w:unhideWhenUsed="1"/>
-    <w:lsdException w:name="Body Text First Indent" w:semiHidden="1" w:unhideWhenUsed="1"/>
-    <w:lsdException w:name="Body Text First Indent 2" w:semiHidden="1" w:unhideWhenUsed="1"/>
-    <w:lsdException w:name="Note Heading" w:semiHidden="1" w:unhideWhenUsed="1"/>
-    <w:lsdException w:name="Body Text 2" w:semiHidden="1" w:unhideWhenUsed="1"/>
-    <w:lsdException w:name="Body Text 3" w:semiHidden="1" w:unhideWhenUsed="1"/>
-    <w:lsdException w:name="Body Text Indent 2" w:semiHidden="1" w:unhideWhenUsed="1"/>
-    <w:lsdException w:name="Body Text Indent 3" w:semiHidden="1" w:unhideWhenUsed="1"/>
-    <w:lsdException w:name="Block Text" w:semiHidden="1" w:unhideWhenUsed="1"/>
-    <w:lsdException w:name="Hyperlink" w:semiHidden="1" w:unhideWhenUsed="1"/>
-    <w:lsdException w:name="FollowedHyperlink" w:semiHidden="1" w:unhideWhenUsed="1"/>
-    <w:lsdException w:name="Strong" w:uiPriority="22" w:qFormat="1"/>
-    <w:lsdException w:name="Emphasis" w:uiPriority="20" w:qFormat="1"/>
-    <w:lsdException w:name="Document Map" w:semiHidden="1" w:unhideWhenUsed="1"/>
-    <w:lsdException w:name="Plain Text" w:semiHidden="1" w:unhideWhenUsed="1"/>
-    <w:lsdException w:name="E-mail Signature" w:semiHidden="1" w:unhideWhenUsed="1"/>
-    <w:lsdException w:name="HTML Top of Form" w:semiHidden="1" w:unhideWhenUsed="1"/>
-    <w:lsdException w:name="HTML Bottom of Form" w:semiHidden="1" w:unhideWhenUsed="1"/>
-    <w:lsdException w:name="Normal (Web)" w:semiHidden="1" w:unhideWhenUsed="1"/>
-    <w:lsdException w:name="HTML Acronym" w:semiHidden="1" w:unhideWhenUsed="1"/>
-    <w:lsdException w:name="HTML Address" w:semiHidden="1" w:unhideWhenUsed="1"/>
-    <w:lsdException w:name="HTML Cite" w:semiHidden="1" w:unhideWhenUsed="1"/>
-    <w:lsdException w:name="HTML Code" w:semiHidden="1" w:unhideWhenUsed="1"/>
-    <w:lsdException w:name="HTML Definition" w:semiHidden="1" w:unhideWhenUsed="1"/>
-    <w:lsdException w:name="HTML Keyboard" w:semiHidden="1" w:unhideWhenUsed="1"/>
-    <w:lsdException w:name="HTML Preformatted" w:semiHidden="1" w:unhideWhenUsed="1"/>
-    <w:lsdException w:name="HTML Sample" w:semiHidden="1" w:unhideWhenUsed="1"/>
-    <w:lsdException w:name="HTML Typewriter" w:semiHidden="1" w:unhideWhenUsed="1"/>
-    <w:lsdException w:name="HTML Variable" w:semiHidden="1" w:unhideWhenUsed="1"/>
-    <w:lsdException w:name="Normal Table" w:semiHidden="1" w:unhideWhenUsed="1"/>
-    <w:lsdException w:name="annotation subject" w:semiHidden="1" w:unhideWhenUsed="1"/>
-    <w:lsdException w:name="No List" w:semiHidden="1" w:unhideWhenUsed="1"/>
-    <w:lsdException w:name="Outline List 1" w:semiHidden="1" w:unhideWhenUsed="1"/>
-    <w:lsdException w:name="Outline List 2" w:semiHidden="1" w:unhideWhenUsed="1"/>
-    <w:lsdException w:name="Outline List 3" w:semiHidden="1" w:unhideWhenUsed="1"/>
-    <w:lsdException w:name="Table Simple 1" w:semiHidden="1" w:unhideWhenUsed="1"/>
-    <w:lsdException w:name="Table Simple 2" w:semiHidden="1" w:unhideWhenUsed="1"/>
-    <w:lsdException w:name="Table Simple 3" w:semiHidden="1" w:unhideWhenUsed="1"/>
-    <w:lsdException w:name="Table Classic 1" w:semiHidden="1" w:unhideWhenUsed="1"/>
-    <w:lsdException w:name="Table Classic 2" w:semiHidden="1" w:unhideWhenUsed="1"/>
-    <w:lsdException w:name="Table Classic 3" w:semiHidden="1" w:unhideWhenUsed="1"/>
-    <w:lsdException w:name="Table Classic 4" w:semiHidden="1" w:unhideWhenUsed="1"/>
-    <w:lsdException w:name="Table Colorful 1" w:semiHidden="1" w:unhideWhenUsed="1"/>
-    <w:lsdException w:name="Table Colorful 2" w:semiHidden="1" w:unhideWhenUsed="1"/>
-    <w:lsdException w:name="Table Colorful 3" w:semiHidden="1" w:unhideWhenUsed="1"/>
-    <w:lsdException w:name="Table Columns 1" w:semiHidden="1" w:unhideWhenUsed="1"/>
-    <w:lsdException w:name="Table Columns 2" w:semiHidden="1" w:unhideWhenUsed="1"/>
-    <w:lsdException w:name="Table Columns 3" w:semiHidden="1" w:unhideWhenUsed="1"/>
-    <w:lsdException w:name="Table Columns 4" w:semiHidden="1" w:unhideWhenUsed="1"/>
-    <w:lsdException w:name="Table Columns 5" w:semiHidden="1" w:unhideWhenUsed="1"/>
-    <w:lsdException w:name="Table Grid 1" w:semiHidden="1" w:unhideWhenUsed="1"/>
-    <w:lsdException w:name="Table Grid 2" w:semiHidden="1" w:unhideWhenUsed="1"/>
-    <w:lsdException w:name="Table Grid 3" w:semiHidden="1" w:unhideWhenUsed="1"/>
-    <w:lsdException w:name="Table Grid 4" w:semiHidden="1" w:unhideWhenUsed="1"/>
-    <w:lsdException w:name="Table Grid 5" w:semiHidden="1" w:unhideWhenUsed="1"/>
-    <w:lsdException w:name="Table Grid 6" w:semiHidden="1" w:unhideWhenUsed="1"/>
-    <w:lsdException w:name="Table Grid 7" w:semiHidden="1" w:unhideWhenUsed="1"/>
-    <w:lsdException w:name="Table Grid 8" w:semiHidden="1" w:unhideWhenUsed="1"/>
-    <w:lsdException w:name="Table List 1" w:semiHidden="1" w:unhideWhenUsed="1"/>
-    <w:lsdException w:name="Table List 2" w:semiHidden="1" w:unhideWhenUsed="1"/>
-    <w:lsdException w:name="Table List 3" w:semiHidden="1" w:unhideWhenUsed="1"/>
-    <w:lsdException w:name="Table List 4" w:semiHidden="1" w:unhideWhenUsed="1"/>
-    <w:lsdException w:name="Table List 5" w:semiHidden="1" w:unhideWhenUsed="1"/>
-    <w:lsdException w:name="Table List 6" w:semiHidden="1" w:unhideWhenUsed="1"/>
-    <w:lsdException w:name="Table List 7" w:semiHidden="1" w:unhideWhenUsed="1"/>
-    <w:lsdException w:name="Table List 8" w:semiHidden="1" w:unhideWhenUsed="1"/>
-    <w:lsdException w:name="Table 3D effects 1" w:semiHidden="1" w:unhideWhenUsed="1"/>
-    <w:lsdException w:name="Table 3D effects 2" w:semiHidden="1" w:unhideWhenUsed="1"/>
-    <w:lsdException w:name="Table 3D effects 3" w:semiHidden="1" w:unhideWhenUsed="1"/>
-    <w:lsdException w:name="Table Contemporary" w:semiHidden="1" w:unhideWhenUsed="1"/>
-    <w:lsdException w:name="Table Elegant" w:semiHidden="1" w:unhideWhenUsed="1"/>
-    <w:lsdException w:name="Table Professional" w:semiHidden="1" w:unhideWhenUsed="1"/>
-    <w:lsdException w:name="Table Subtle 1" w:semiHidden="1" w:unhideWhenUsed="1"/>
-    <w:lsdException w:name="Table Subtle 2" w:semiHidden="1" w:unhideWhenUsed="1"/>
-    <w:lsdException w:name="Table Web 1" w:semiHidden="1" w:unhideWhenUsed="1"/>
-    <w:lsdException w:name="Table Web 2" w:semiHidden="1" w:unhideWhenUsed="1"/>
-    <w:lsdException w:name="Table Web 3" w:semiHidden="1" w:unhideWhenUsed="1"/>
-    <w:lsdException w:name="Balloon Text" w:semiHidden="1" w:unhideWhenUsed="1"/>
-    <w:lsdException w:name="Table Grid" w:uiPriority="39"/>
-    <w:lsdException w:name="Table Theme" w:semiHidden="1" w:unhideWhenUsed="1"/>
-    <w:lsdException w:name="Placeholder Text" w:semiHidden="1"/>
-    <w:lsdException w:name="No Spacing" w:uiPriority="1" w:qFormat="1"/>
-    <w:lsdException w:name="Light Shading" w:uiPriority="60"/>
-    <w:lsdException w:name="Light List" w:uiPriority="61"/>
-    <w:lsdException w:name="Light Grid" w:uiPriority="62"/>
-    <w:lsdException w:name="Medium Shading 1" w:uiPriority="63"/>
-    <w:lsdException w:name="Medium Shading 2" w:uiPriority="64"/>
-    <w:lsdException w:name="Medium List 1" w:uiPriority="65"/>
-    <w:lsdException w:name="Medium List 2" w:uiPriority="66"/>
-    <w:lsdException w:name="Medium Grid 1" w:uiPriority="67"/>
-    <w:lsdException w:name="Medium Grid 2" w:uiPriority="68"/>
-    <w:lsdException w:name="Medium Grid 3" w:uiPriority="69"/>
-    <w:lsdException w:name="Dark List" w:uiPriority="70"/>
-    <w:lsdException w:name="Colorful Shading" w:uiPriority="71"/>
-    <w:lsdException w:name="Colorful List" w:uiPriority="72"/>
-    <w:lsdException w:name="Colorful Grid" w:uiPriority="73"/>
-    <w:lsdException w:name="Light Shading Accent 1" w:uiPriority="60"/>
-    <w:lsdException w:name="Light List Accent 1" w:uiPriority="61"/>
-    <w:lsdException w:name="Light Grid Accent 1" w:uiPriority="62"/>
-    <w:lsdException w:name="Medium Shading 1 Accent 1" w:uiPriority="63"/>
-    <w:lsdException w:name="Medium Shading 2 Accent 1" w:uiPriority="64"/>
-    <w:lsdException w:name="Medium List 1 Accent 1" w:uiPriority="65"/>
-    <w:lsdException w:name="Revision" w:semiHidden="1"/>
-    <w:lsdException w:name="List Paragraph" w:uiPriority="34" w:qFormat="1"/>
-    <w:lsdException w:name="Quote" w:uiPriority="29" w:qFormat="1"/>
-    <w:lsdException w:name="Intense Quote" w:uiPriority="30" w:qFormat="1"/>
-    <w:lsdException w:name="Medium List 2 Accent 1" w:uiPriority="66"/>
-    <w:lsdException w:name="Medium Grid 1 Accent 1" w:uiPriority="67"/>
-    <w:lsdException w:name="Medium Grid 2 Accent 1" w:uiPriority="68"/>
-    <w:lsdException w:name="Medium Grid 3 Accent 1" w:uiPriority="69"/>
-    <w:lsdException w:name="Dark List Accent 1" w:uiPriority="70"/>
-    <w:lsdException w:name="Colorful Shading Accent 1" w:uiPriority="71"/>
-    <w:lsdException w:name="Colorful List Accent 1" w:uiPriority="72"/>
-    <w:lsdException w:name="Colorful Grid Accent 1" w:uiPriority="73"/>
-    <w:lsdException w:name="Light Shading Accent 2" w:uiPriority="60"/>
-    <w:lsdException w:name="Light List Accent 2" w:uiPriority="61"/>
-    <w:lsdException w:name="Light Grid Accent 2" w:uiPriority="62"/>
-    <w:lsdException w:name="Medium Shading 1 Accent 2" w:uiPriority="63"/>
-    <w:lsdException w:name="Medium Shading 2 Accent 2" w:uiPriority="64"/>
-    <w:lsdException w:name="Medium List 1 Accent 2" w:uiPriority="65"/>
-    <w:lsdException w:name="Medium List 2 Accent 2" w:uiPriority="66"/>
-    <w:lsdException w:name="Medium Grid 1 Accent 2" w:uiPriority="67"/>
-    <w:lsdException w:name="Medium Grid 2 Accent 2" w:uiPriority="68"/>
-    <w:lsdException w:name="Medium Grid 3 Accent 2" w:uiPriority="69"/>
-    <w:lsdException w:name="Dark List Accent 2" w:uiPriority="70"/>
-    <w:lsdException w:name="Colorful Shading Accent 2" w:uiPriority="71"/>
-    <w:lsdException w:name="Colorful List Accent 2" w:uiPriority="72"/>
-    <w:lsdException w:name="Colorful Grid Accent 2" w:uiPriority="73"/>
-    <w:lsdException w:name="Light Shading Accent 3" w:uiPriority="60"/>
-    <w:lsdException w:name="Light List Accent 3" w:uiPriority="61"/>
-    <w:lsdException w:name="Light Grid Accent 3" w:uiPriority="62"/>
-    <w:lsdException w:name="Medium Shading 1 Accent 3" w:uiPriority="63"/>
-    <w:lsdException w:name="Medium Shading 2 Accent 3" w:uiPriority="64"/>
-    <w:lsdException w:name="Medium List 1 Accent 3" w:uiPriority="65"/>
-    <w:lsdException w:name="Medium List 2 Accent 3" w:uiPriority="66"/>
-    <w:lsdException w:name="Medium Grid 1 Accent 3" w:uiPriority="67"/>
-    <w:lsdException w:name="Medium Grid 2 Accent 3" w:uiPriority="68"/>
-    <w:lsdException w:name="Medium Grid 3 Accent 3" w:uiPriority="69"/>
-    <w:lsdException w:name="Dark List Accent 3" w:uiPriority="70"/>
-    <w:lsdException w:name="Colorful Shading Accent 3" w:uiPriority="71"/>
-    <w:lsdException w:name="Colorful List Accent 3" w:uiPriority="72"/>
-    <w:lsdException w:name="Colorful Grid Accent 3" w:uiPriority="73"/>
-    <w:lsdException w:name="Light Shading Accent 4" w:uiPriority="60"/>
-    <w:lsdException w:name="Light List Accent 4" w:uiPriority="61"/>
-    <w:lsdException w:name="Light Grid Accent 4" w:uiPriority="62"/>
-    <w:lsdException w:name="Medium Shading 1 Accent 4" w:uiPriority="63"/>
-    <w:lsdException w:name="Medium Shading 2 Accent 4" w:uiPriority="64"/>
-    <w:lsdException w:name="Medium List 1 Accent 4" w:uiPriority="65"/>
-    <w:lsdException w:name="Medium List 2 Accent 4" w:uiPriority="66"/>
-    <w:lsdException w:name="Medium Grid 1 Accent 4" w:uiPriority="67"/>
-    <w:lsdException w:name="Medium Grid 2 Accent 4" w:uiPriority="68"/>
-    <w:lsdException w:name="Medium Grid 3 Accent 4" w:uiPriority="69"/>
-    <w:lsdException w:name="Dark List Accent 4" w:uiPriority="70"/>
-    <w:lsdException w:name="Colorful Shading Accent 4" w:uiPriority="71"/>
-    <w:lsdException w:name="Colorful List Accent 4" w:uiPriority="72"/>
-    <w:lsdException w:name="Colorful Grid Accent 4" w:uiPriority="73"/>
-    <w:lsdException w:name="Light Shading Accent 5" w:uiPriority="60"/>
-    <w:lsdException w:name="Light List Accent 5" w:uiPriority="61"/>
-    <w:lsdException w:name="Light Grid Accent 5" w:uiPriority="62"/>
-    <w:lsdException w:name="Medium Shading 1 Accent 5" w:uiPriority="63"/>
-    <w:lsdException w:name="Medium Shading 2 Accent 5" w:uiPriority="64"/>
-    <w:lsdException w:name="Medium List 1 Accent 5" w:uiPriority="65"/>
-    <w:lsdException w:name="Medium List 2 Accent 5" w:uiPriority="66"/>
-    <w:lsdException w:name="Medium Grid 1 Accent 5" w:uiPriority="67"/>
-    <w:lsdException w:name="Medium Grid 2 Accent 5" w:uiPriority="68"/>
-    <w:lsdException w:name="Medium Grid 3 Accent 5" w:uiPriority="69"/>
-    <w:lsdException w:name="Dark List Accent 5" w:uiPriority="70"/>
-    <w:lsdException w:name="Colorful Shading Accent 5" w:uiPriority="71"/>
-    <w:lsdException w:name="Colorful List Accent 5" w:uiPriority="72"/>
-    <w:lsdException w:name="Colorful Grid Accent 5" w:uiPriority="73"/>
-    <w:lsdException w:name="Light Shading Accent 6" w:uiPriority="60"/>
-    <w:lsdException w:name="Light List Accent 6" w:uiPriority="61"/>
-    <w:lsdException w:name="Light Grid Accent 6" w:uiPriority="62"/>
-    <w:lsdException w:name="Medium Shading 1 Accent 6" w:uiPriority="63"/>
-    <w:lsdException w:name="Medium Shading 2 Accent 6" w:uiPriority="64"/>
-    <w:lsdException w:name="Medium List 1 Accent 6" w:uiPriority="65"/>
-    <w:lsdException w:name="Medium List 2 Accent 6" w:uiPriority="66"/>
-    <w:lsdException w:name="Medium Grid 1 Accent 6" w:uiPriority="67"/>
-    <w:lsdException w:name="Medium Grid 2 Accent 6" w:uiPriority="68"/>
-    <w:lsdException w:name="Medium Grid 3 Accent 6" w:uiPriority="69"/>
-    <w:lsdException w:name="Dark List Accent 6" w:uiPriority="70"/>
-    <w:lsdException w:name="Colorful Shading Accent 6" w:uiPriority="71"/>
-    <w:lsdException w:name="Colorful List Accent 6" w:uiPriority="72"/>
-    <w:lsdException w:name="Colorful Grid Accent 6" w:uiPriority="73"/>
-    <w:lsdException w:name="Subtle Emphasis" w:uiPriority="19" w:qFormat="1"/>
-    <w:lsdException w:name="Intense Emphasis" w:uiPriority="21" w:qFormat="1"/>
-    <w:lsdException w:name="Subtle Reference" w:uiPriority="31" w:qFormat="1"/>
-    <w:lsdException w:name="Intense Reference" w:uiPriority="32" w:qFormat="1"/>
-    <w:lsdException w:name="Book Title" w:uiPriority="33" w:qFormat="1"/>
-    <w:lsdException w:name="Bibliography" w:semiHidden="1" w:uiPriority="37" w:unhideWhenUsed="1"/>
-    <w:lsdException w:name="TOC Heading" w:semiHidden="1" w:uiPriority="39" w:unhideWhenUsed="1" w:qFormat="1"/>
-    <w:lsdException w:name="Plain Table 1" w:uiPriority="41"/>
-    <w:lsdException w:name="Plain Table 2" w:uiPriority="42"/>
-    <w:lsdException w:name="Plain Table 3" w:uiPriority="43"/>
-    <w:lsdException w:name="Plain Table 4" w:uiPriority="44"/>
-    <w:lsdException w:name="Plain Table 5" w:uiPriority="45"/>
-    <w:lsdException w:name="Grid Table Light" w:uiPriority="40"/>
-    <w:lsdException w:name="Grid Table 1 Light" w:uiPriority="46"/>
-    <w:lsdException w:name="Grid Table 2" w:uiPriority="47"/>
-    <w:lsdException w:name="Grid Table 3" w:uiPriority="48"/>
-    <w:lsdException w:name="Grid Table 4" w:uiPriority="49"/>
-    <w:lsdException w:name="Grid Table 5 Dark" w:uiPriority="50"/>
-    <w:lsdException w:name="Grid Table 6 Colorful" w:uiPriority="51"/>
-    <w:lsdException w:name="Grid Table 7 Colorful" w:uiPriority="52"/>
-    <w:lsdException w:name="Grid Table 1 Light Accent 1" w:uiPriority="46"/>
-    <w:lsdException w:name="Grid Table 2 Accent 1" w:uiPriority="47"/>
-    <w:lsdException w:name="Grid Table 3 Accent 1" w:uiPriority="48"/>
-    <w:lsdException w:name="Grid Table 4 Accent 1" w:uiPriority="49"/>
-    <w:lsdException w:name="Grid Table 5 Dark Accent 1" w:uiPriority="50"/>
-    <w:lsdException w:name="Grid Table 6 Colorful Accent 1" w:uiPriority="51"/>
-    <w:lsdException w:name="Grid Table 7 Colorful Accent 1" w:uiPriority="52"/>
-    <w:lsdException w:name="Grid Table 1 Light Accent 2" w:uiPriority="46"/>
-    <w:lsdException w:name="Grid Table 2 Accent 2" w:uiPriority="47"/>
-    <w:lsdException w:name="Grid Table 3 Accent 2" w:uiPriority="48"/>
-    <w:lsdException w:name="Grid Table 4 Accent 2" w:uiPriority="49"/>
-    <w:lsdException w:name="Grid Table 5 Dark Accent 2" w:uiPriority="50"/>
-    <w:lsdException w:name="Grid Table 6 Colorful Accent 2" w:uiPriority="51"/>
-    <w:lsdException w:name="Grid Table 7 Colorful Accent 2" w:uiPriority="52"/>
-    <w:lsdException w:name="Grid Table 1 Light Accent 3" w:uiPriority="46"/>
-    <w:lsdException w:name="Grid Table 2 Accent 3" w:uiPriority="47"/>
-    <w:lsdException w:name="Grid Table 3 Accent 3" w:uiPriority="48"/>
-    <w:lsdException w:name="Grid Table 4 Accent 3" w:uiPriority="49"/>
-    <w:lsdException w:name="Grid Table 5 Dark Accent 3" w:uiPriority="50"/>
-    <w:lsdException w:name="Grid Table 6 Colorful Accent 3" w:uiPriority="51"/>
-    <w:lsdException w:name="Grid Table 7 Colorful Accent 3" w:uiPriority="52"/>
-    <w:lsdException w:name="Grid Table 1 Light Accent 4" w:uiPriority="46"/>
-    <w:lsdException w:name="Grid Table 2 Accent 4" w:uiPriority="47"/>
-    <w:lsdException w:name="Grid Table 3 Accent 4" w:uiPriority="48"/>
-    <w:lsdException w:name="Grid Table 4 Accent 4" w:uiPriority="49"/>
-    <w:lsdException w:name="Grid Table 5 Dark Accent 4" w:uiPriority="50"/>
-    <w:lsdException w:name="Grid Table 6 Colorful Accent 4" w:uiPriority="51"/>
-    <w:lsdException w:name="Grid Table 7 Colorful Accent 4" w:uiPriority="52"/>
-    <w:lsdException w:name="Grid Table 1 Light Accent 5" w:uiPriority="46"/>
-    <w:lsdException w:name="Grid Table 2 Accent 5" w:uiPriority="47"/>
-    <w:lsdException w:name="Grid Table 3 Accent 5" w:uiPriority="48"/>
-    <w:lsdException w:name="Grid Table 4 Accent 5" w:uiPriority="49"/>
-    <w:lsdException w:name="Grid Table 5 Dark Accent 5" w:uiPriority="50"/>
-    <w:lsdException w:name="Grid Table 6 Colorful Accent 5" w:uiPriority="51"/>
-    <w:lsdException w:name="Grid Table 7 Colorful Accent 5" w:uiPriority="52"/>
-    <w:lsdException w:name="Grid Table 1 Light Accent 6" w:uiPriority="46"/>
-    <w:lsdException w:name="Grid Table 2 Accent 6" w:uiPriority="47"/>
-    <w:lsdException w:name="Grid Table 3 Accent 6" w:uiPriority="48"/>
-    <w:lsdException w:name="Grid Table 4 Accent 6" w:uiPriority="49"/>
-    <w:lsdException w:name="Grid Table 5 Dark Accent 6" w:uiPriority="50"/>
-    <w:lsdException w:name="Grid Table 6 Colorful Accent 6" w:uiPriority="51"/>
-    <w:lsdException w:name="Grid Table 7 Colorful Accent 6" w:uiPriority="52"/>
-    <w:lsdException w:name="List Table 1 Light" w:uiPriority="46"/>
-    <w:lsdException w:name="List Table 2" w:uiPriority="47"/>
-    <w:lsdException w:name="List Table 3" w:uiPriority="48"/>
-    <w:lsdException w:name="List Table 4" w:uiPriority="49"/>
-    <w:lsdException w:name="List Table 5 Dark" w:uiPriority="50"/>
-    <w:lsdException w:name="List Table 6 Colorful" w:uiPriority="51"/>
-    <w:lsdException w:name="List Table 7 Colorful" w:uiPriority="52"/>
-    <w:lsdException w:name="List Table 1 Light Accent 1" w:uiPriority="46"/>
-    <w:lsdException w:name="List Table 2 Accent 1" w:uiPriority="47"/>
-    <w:lsdException w:name="List Table 3 Accent 1" w:uiPriority="48"/>
-    <w:lsdException w:name="List Table 4 Accent 1" w:uiPriority="49"/>
-    <w:lsdException w:name="List Table 5 Dark Accent 1" w:uiPriority="50"/>
-    <w:lsdException w:name="List Table 6 Colorful Accent 1" w:uiPriority="51"/>
-    <w:lsdException w:name="List Table 7 Colorful Accent 1" w:uiPriority="52"/>
-    <w:lsdException w:name="List Table 1 Light Accent 2" w:uiPriority="46"/>
-    <w:lsdException w:name="List Table 2 Accent 2" w:uiPriority="47"/>
-    <w:lsdException w:name="List Table 3 Accent 2" w:uiPriority="48"/>
-    <w:lsdException w:name="List Table 4 Accent 2" w:uiPriority="49"/>
-    <w:lsdException w:name="List Table 5 Dark Accent 2" w:uiPriority="50"/>
-    <w:lsdException w:name="List Table 6 Colorful Accent 2" w:uiPriority="51"/>
-    <w:lsdException w:name="List Table 7 Colorful Accent 2" w:uiPriority="52"/>
-    <w:lsdException w:name="List Table 1 Light Accent 3" w:uiPriority="46"/>
-    <w:lsdException w:name="List Table 2 Accent 3" w:uiPriority="47"/>
-    <w:lsdException w:name="List Table 3 Accent 3" w:uiPriority="48"/>
-    <w:lsdException w:name="List Table 4 Accent 3" w:uiPriority="49"/>
-    <w:lsdException w:name="List Table 5 Dark Accent 3" w:uiPriority="50"/>
-    <w:lsdException w:name="List Table 6 Colorful Accent 3" w:uiPriority="51"/>
-    <w:lsdException w:name="List Table 7 Colorful Accent 3" w:uiPriority="52"/>
-    <w:lsdException w:name="List Table 1 Light Accent 4" w:uiPriority="46"/>
-    <w:lsdException w:name="List Table 2 Accent 4" w:uiPriority="47"/>
-    <w:lsdException w:name="List Table 3 Accent 4" w:uiPriority="48"/>
-    <w:lsdException w:name="List Table 4 Accent 4" w:uiPriority="49"/>
-    <w:lsdException w:name="List Table 5 Dark Accent 4" w:uiPriority="50"/>
-    <w:lsdException w:name="List Table 6 Colorful Accent 4" w:uiPriority="51"/>
-    <w:lsdException w:name="List Table 7 Colorful Accent 4" w:uiPriority="52"/>
-    <w:lsdException w:name="List Table 1 Light Accent 5" w:uiPriority="46"/>
-    <w:lsdException w:name="List Table 2 Accent 5" w:uiPriority="47"/>
-    <w:lsdException w:name="List Table 3 Accent 5" w:uiPriority="48"/>
-    <w:lsdException w:name="List Table 4 Accent 5" w:uiPriority="49"/>
-    <w:lsdException w:name="List Table 5 Dark Accent 5" w:uiPriority="50"/>
-    <w:lsdException w:name="List Table 6 Colorful Accent 5" w:uiPriority="51"/>
-    <w:lsdException w:name="List Table 7 Colorful Accent 5" w:uiPriority="52"/>
-    <w:lsdException w:name="List Table 1 Light Accent 6" w:uiPriority="46"/>
-    <w:lsdException w:name="List Table 2 Accent 6" w:uiPriority="47"/>
-    <w:lsdException w:name="List Table 3 Accent 6" w:uiPriority="48"/>
-    <w:lsdException w:name="List Table 4 Accent 6" w:uiPriority="49"/>
-    <w:lsdException w:name="List Table 5 Dark Accent 6" w:uiPriority="50"/>
-    <w:lsdException w:name="List Table 6 Colorful Accent 6" w:uiPriority="51"/>
-    <w:lsdException w:name="List Table 7 Colorful Accent 6" w:uiPriority="52"/>
-    <w:lsdException w:name="Mention" w:semiHidden="1" w:unhideWhenUsed="1"/>
-    <w:lsdException w:name="Smart Hyperlink" w:semiHidden="1" w:unhideWhenUsed="1"/>
-    <w:lsdException w:name="Hashtag" w:semiHidden="1" w:unhideWhenUsed="1"/>
-    <w:lsdException w:name="Unresolved Mention" w:semiHidden="1" w:unhideWhenUsed="1"/>
-    <w:lsdException w:name="Smart Link" w:semiHidden="1" w:unhideWhenUsed="1"/>
+  <w:latentStyles w:defLockedState="0" w:defUIPriority="99" w:defSemiHidden="1" w:defUnhideWhenUsed="1" w:defQFormat="0" w:count="267">
+    <w:lsdException w:name="Normal" w:semiHidden="0" w:uiPriority="0" w:unhideWhenUsed="0" w:qFormat="1"/>
+    <w:lsdException w:name="heading 1" w:semiHidden="0" w:uiPriority="9" w:unhideWhenUsed="0" w:qFormat="1"/>
+    <w:lsdException w:name="heading 2" w:uiPriority="9" w:qFormat="1"/>
+    <w:lsdException w:name="heading 3" w:uiPriority="9" w:qFormat="1"/>
+    <w:lsdException w:name="heading 4" w:uiPriority="9" w:qFormat="1"/>
+    <w:lsdException w:name="heading 5" w:uiPriority="9" w:qFormat="1"/>
+    <w:lsdException w:name="heading 6" w:uiPriority="9" w:qFormat="1"/>
+    <w:lsdException w:name="heading 7" w:uiPriority="9" w:qFormat="1"/>
+    <w:lsdException w:name="heading 8" w:uiPriority="9" w:qFormat="1"/>
+    <w:lsdException w:name="heading 9" w:uiPriority="9" w:qFormat="1"/>
+    <w:lsdException w:name="toc 1" w:uiPriority="39"/>
+    <w:lsdException w:name="toc 2" w:uiPriority="39"/>
+    <w:lsdException w:name="toc 3" w:uiPriority="39"/>
+    <w:lsdException w:name="toc 4" w:uiPriority="39"/>
+    <w:lsdException w:name="toc 5" w:uiPriority="39"/>
+    <w:lsdException w:name="toc 6" w:uiPriority="39"/>
+    <w:lsdException w:name="toc 7" w:uiPriority="39"/>
+    <w:lsdException w:name="toc 8" w:uiPriority="39"/>
+    <w:lsdException w:name="toc 9" w:uiPriority="39"/>
+    <w:lsdException w:name="caption" w:uiPriority="35" w:qFormat="1"/>
+    <w:lsdException w:name="Title" w:semiHidden="0" w:uiPriority="10" w:unhideWhenUsed="0" w:qFormat="1"/>
+    <w:lsdException w:name="Default Paragraph Font" w:uiPriority="1"/>
+    <w:lsdException w:name="Subtitle" w:semiHidden="0" w:uiPriority="11" w:unhideWhenUsed="0" w:qFormat="1"/>
+    <w:lsdException w:name="Strong" w:semiHidden="0" w:uiPriority="22" w:unhideWhenUsed="0" w:qFormat="1"/>
+    <w:lsdException w:name="Emphasis" w:semiHidden="0" w:uiPriority="20" w:unhideWhenUsed="0" w:qFormat="1"/>
+    <w:lsdException w:name="Table Grid" w:semiHidden="0" w:uiPriority="39" w:unhideWhenUsed="0"/>
+    <w:lsdException w:name="Placeholder Text" w:unhideWhenUsed="0"/>
+    <w:lsdException w:name="No Spacing" w:semiHidden="0" w:uiPriority="1" w:unhideWhenUsed="0" w:qFormat="1"/>
+    <w:lsdException w:name="Light Shading" w:semiHidden="0" w:uiPriority="60" w:unhideWhenUsed="0"/>
+    <w:lsdException w:name="Light List" w:semiHidden="0" w:uiPriority="61" w:unhideWhenUsed="0"/>
+    <w:lsdException w:name="Light Grid" w:semiHidden="0" w:uiPriority="62" w:unhideWhenUsed="0"/>
+    <w:lsdException w:name="Medium Shading 1" w:semiHidden="0" w:uiPriority="63" w:unhideWhenUsed="0"/>
+    <w:lsdException w:name="Medium Shading 2" w:semiHidden="0" w:uiPriority="64" w:unhideWhenUsed="0"/>
+    <w:lsdException w:name="Medium List 1" w:semiHidden="0" w:uiPriority="65" w:unhideWhenUsed="0"/>
+    <w:lsdException w:name="Medium List 2" w:semiHidden="0" w:uiPriority="66" w:unhideWhenUsed="0"/>
+    <w:lsdException w:name="Medium Grid 1" w:semiHidden="0" w:uiPriority="67" w:unhideWhenUsed="0"/>
+    <w:lsdException w:name="Medium Grid 2" w:semiHidden="0" w:uiPriority="68" w:unhideWhenUsed="0"/>
+    <w:lsdException w:name="Medium Grid 3" w:semiHidden="0" w:uiPriority="69" w:unhideWhenUsed="0"/>
+    <w:lsdException w:name="Dark List" w:semiHidden="0" w:uiPriority="70" w:unhideWhenUsed="0"/>
+    <w:lsdException w:name="Colorful Shading" w:semiHidden="0" w:uiPriority="71" w:unhideWhenUsed="0"/>
+    <w:lsdException w:name="Colorful List" w:semiHidden="0" w:uiPriority="72" w:unhideWhenUsed="0"/>
+    <w:lsdException w:name="Colorful Grid" w:semiHidden="0" w:uiPriority="73" w:unhideWhenUsed="0"/>
+    <w:lsdException w:name="Light Shading Accent 1" w:semiHidden="0" w:uiPriority="60" w:unhideWhenUsed="0"/>
+    <w:lsdException w:name="Light List Accent 1" w:semiHidden="0" w:uiPriority="61" w:unhideWhenUsed="0"/>
+    <w:lsdException w:name="Light Grid Accent 1" w:semiHidden="0" w:uiPriority="62" w:unhideWhenUsed="0"/>
+    <w:lsdException w:name="Medium Shading 1 Accent 1" w:semiHidden="0" w:uiPriority="63" w:unhideWhenUsed="0"/>
+    <w:lsdException w:name="Medium Shading 2 Accent 1" w:semiHidden="0" w:uiPriority="64" w:unhideWhenUsed="0"/>
+    <w:lsdException w:name="Medium List 1 Accent 1" w:semiHidden="0" w:uiPriority="65" w:unhideWhenUsed="0"/>
+    <w:lsdException w:name="Revision" w:unhideWhenUsed="0"/>
+    <w:lsdException w:name="List Paragraph" w:semiHidden="0" w:uiPriority="34" w:unhideWhenUsed="0" w:qFormat="1"/>
+    <w:lsdException w:name="Quote" w:semiHidden="0" w:uiPriority="29" w:unhideWhenUsed="0" w:qFormat="1"/>
+    <w:lsdException w:name="Intense Quote" w:semiHidden="0" w:uiPriority="30" w:unhideWhenUsed="0" w:qFormat="1"/>
+    <w:lsdException w:name="Medium List 2 Accent 1" w:semiHidden="0" w:uiPriority="66" w:unhideWhenUsed="0"/>
+    <w:lsdException w:name="Medium Grid 1 Accent 1" w:semiHidden="0" w:uiPriority="67" w:unhideWhenUsed="0"/>
+    <w:lsdException w:name="Medium Grid 2 Accent 1" w:semiHidden="0" w:uiPriority="68" w:unhideWhenUsed="0"/>
+    <w:lsdException w:name="Medium Grid 3 Accent 1" w:semiHidden="0" w:uiPriority="69" w:unhideWhenUsed="0"/>
+    <w:lsdException w:name="Dark List Accent 1" w:semiHidden="0" w:uiPriority="70" w:unhideWhenUsed="0"/>
+    <w:lsdException w:name="Colorful Shading Accent 1" w:semiHidden="0" w:uiPriority="71" w:unhideWhenUsed="0"/>
+    <w:lsdException w:name="Colorful List Accent 1" w:semiHidden="0" w:uiPriority="72" w:unhideWhenUsed="0"/>
+    <w:lsdException w:name="Colorful Grid Accent 1" w:semiHidden="0" w:uiPriority="73" w:unhideWhenUsed="0"/>
+    <w:lsdException w:name="Light Shading Accent 2" w:semiHidden="0" w:uiPriority="60" w:unhideWhenUsed="0"/>
+    <w:lsdException w:name="Light List Accent 2" w:semiHidden="0" w:uiPriority="61" w:unhideWhenUsed="0"/>
+    <w:lsdException w:name="Light Grid Accent 2" w:semiHidden="0" w:uiPriority="62" w:unhideWhenUsed="0"/>
+    <w:lsdException w:name="Medium Shading 1 Accent 2" w:semiHidden="0" w:uiPriority="63" w:unhideWhenUsed="0"/>
+    <w:lsdException w:name="Medium Shading 2 Accent 2" w:semiHidden="0" w:uiPriority="64" w:unhideWhenUsed="0"/>
+    <w:lsdException w:name="Medium List 1 Accent 2" w:semiHidden="0" w:uiPriority="65" w:unhideWhenUsed="0"/>
+    <w:lsdException w:name="Medium List 2 Accent 2" w:semiHidden="0" w:uiPriority="66" w:unhideWhenUsed="0"/>
+    <w:lsdException w:name="Medium Grid 1 Accent 2" w:semiHidden="0" w:uiPriority="67" w:unhideWhenUsed="0"/>
+    <w:lsdException w:name="Medium Grid 2 Accent 2" w:semiHidden="0" w:uiPriority="68" w:unhideWhenUsed="0"/>
+    <w:lsdException w:name="Medium Grid 3 Accent 2" w:semiHidden="0" w:uiPriority="69" w:unhideWhenUsed="0"/>
+    <w:lsdException w:name="Dark List Accent 2" w:semiHidden="0" w:uiPriority="70" w:unhideWhenUsed="0"/>
+    <w:lsdException w:name="Colorful Shading Accent 2" w:semiHidden="0" w:uiPriority="71" w:unhideWhenUsed="0"/>
+    <w:lsdException w:name="Colorful List Accent 2" w:semiHidden="0" w:uiPriority="72" w:unhideWhenUsed="0"/>
+    <w:lsdException w:name="Colorful Grid Accent 2" w:semiHidden="0" w:uiPriority="73" w:unhideWhenUsed="0"/>
+    <w:lsdException w:name="Light Shading Accent 3" w:semiHidden="0" w:uiPriority="60" w:unhideWhenUsed="0"/>
+    <w:lsdException w:name="Light List Accent 3" w:semiHidden="0" w:uiPriority="61" w:unhideWhenUsed="0"/>
+    <w:lsdException w:name="Light Grid Accent 3" w:semiHidden="0" w:uiPriority="62" w:unhideWhenUsed="0"/>
+    <w:lsdException w:name="Medium Shading 1 Accent 3" w:semiHidden="0" w:uiPriority="63" w:unhideWhenUsed="0"/>
+    <w:lsdException w:name="Medium Shading 2 Accent 3" w:semiHidden="0" w:uiPriority="64" w:unhideWhenUsed="0"/>
+    <w:lsdException w:name="Medium List 1 Accent 3" w:semiHidden="0" w:uiPriority="65" w:unhideWhenUsed="0"/>
+    <w:lsdException w:name="Medium List 2 Accent 3" w:semiHidden="0" w:uiPriority="66" w:unhideWhenUsed="0"/>
+    <w:lsdException w:name="Medium Grid 1 Accent 3" w:semiHidden="0" w:uiPriority="67" w:unhideWhenUsed="0"/>
+    <w:lsdException w:name="Medium Grid 2 Accent 3" w:semiHidden="0" w:uiPriority="68" w:unhideWhenUsed="0"/>
+    <w:lsdException w:name="Medium Grid 3 Accent 3" w:semiHidden="0" w:uiPriority="69" w:unhideWhenUsed="0"/>
+    <w:lsdException w:name="Dark List Accent 3" w:semiHidden="0" w:uiPriority="70" w:unhideWhenUsed="0"/>
+    <w:lsdException w:name="Colorful Shading Accent 3" w:semiHidden="0" w:uiPriority="71" w:unhideWhenUsed="0"/>
+    <w:lsdException w:name="Colorful List Accent 3" w:semiHidden="0" w:uiPriority="72" w:unhideWhenUsed="0"/>
+    <w:lsdException w:name="Colorful Grid Accent 3" w:semiHidden="0" w:uiPriority="73" w:unhideWhenUsed="0"/>
+    <w:lsdException w:name="Light Shading Accent 4" w:semiHidden="0" w:uiPriority="60" w:unhideWhenUsed="0"/>
+    <w:lsdException w:name="Light List Accent 4" w:semiHidden="0" w:uiPriority="61" w:unhideWhenUsed="0"/>
+    <w:lsdException w:name="Light Grid Accent 4" w:semiHidden="0" w:uiPriority="62" w:unhideWhenUsed="0"/>
+    <w:lsdException w:name="Medium Shading 1 Accent 4" w:semiHidden="0" w:uiPriority="63" w:unhideWhenUsed="0"/>
+    <w:lsdException w:name="Medium Shading 2 Accent 4" w:semiHidden="0" w:uiPriority="64" w:unhideWhenUsed="0"/>
+    <w:lsdException w:name="Medium List 1 Accent 4" w:semiHidden="0" w:uiPriority="65" w:unhideWhenUsed="0"/>
+    <w:lsdException w:name="Medium List 2 Accent 4" w:semiHidden="0" w:uiPriority="66" w:unhideWhenUsed="0"/>
+    <w:lsdException w:name="Medium Grid 1 Accent 4" w:semiHidden="0" w:uiPriority="67" w:unhideWhenUsed="0"/>
+    <w:lsdException w:name="Medium Grid 2 Accent 4" w:semiHidden="0" w:uiPriority="68" w:unhideWhenUsed="0"/>
+    <w:lsdException w:name="Medium Grid 3 Accent 4" w:semiHidden="0" w:uiPriority="69" w:unhideWhenUsed="0"/>
+    <w:lsdException w:name="Dark List Accent 4" w:semiHidden="0" w:uiPriority="70" w:unhideWhenUsed="0"/>
+    <w:lsdException w:name="Colorful Shading Accent 4" w:semiHidden="0" w:uiPriority="71" w:unhideWhenUsed="0"/>
+    <w:lsdException w:name="Colorful List Accent 4" w:semiHidden="0" w:uiPriority="72" w:unhideWhenUsed="0"/>
+    <w:lsdException w:name="Colorful Grid Accent 4" w:semiHidden="0" w:uiPriority="73" w:unhideWhenUsed="0"/>
+    <w:lsdException w:name="Light Shading Accent 5" w:semiHidden="0" w:uiPriority="60" w:unhideWhenUsed="0"/>
+    <w:lsdException w:name="Light List Accent 5" w:semiHidden="0" w:uiPriority="61" w:unhideWhenUsed="0"/>
+    <w:lsdException w:name="Light Grid Accent 5" w:semiHidden="0" w:uiPriority="62" w:unhideWhenUsed="0"/>
+    <w:lsdException w:name="Medium Shading 1 Accent 5" w:semiHidden="0" w:uiPriority="63" w:unhideWhenUsed="0"/>
+    <w:lsdException w:name="Medium Shading 2 Accent 5" w:semiHidden="0" w:uiPriority="64" w:unhideWhenUsed="0"/>
+    <w:lsdException w:name="Medium List 1 Accent 5" w:semiHidden="0" w:uiPriority="65" w:unhideWhenUsed="0"/>
+    <w:lsdException w:name="Medium List 2 Accent 5" w:semiHidden="0" w:uiPriority="66" w:unhideWhenUsed="0"/>
+    <w:lsdException w:name="Medium Grid 1 Accent 5" w:semiHidden="0" w:uiPriority="67" w:unhideWhenUsed="0"/>
+    <w:lsdException w:name="Medium Grid 2 Accent 5" w:semiHidden="0" w:uiPriority="68" w:unhideWhenUsed="0"/>
+    <w:lsdException w:name="Medium Grid 3 Accent 5" w:semiHidden="0" w:uiPriority="69" w:unhideWhenUsed="0"/>
+    <w:lsdException w:name="Dark List Accent 5" w:semiHidden="0" w:uiPriority="70" w:unhideWhenUsed="0"/>
+    <w:lsdException w:name="Colorful Shading Accent 5" w:semiHidden="0" w:uiPriority="71" w:unhideWhenUsed="0"/>
+    <w:lsdException w:name="Colorful List Accent 5" w:semiHidden="0" w:uiPriority="72" w:unhideWhenUsed="0"/>
+    <w:lsdException w:name="Colorful Grid Accent 5" w:semiHidden="0" w:uiPriority="73" w:unhideWhenUsed="0"/>
+    <w:lsdException w:name="Light Shading Accent 6" w:semiHidden="0" w:uiPriority="60" w:unhideWhenUsed="0"/>
+    <w:lsdException w:name="Light List Accent 6" w:semiHidden="0" w:uiPriority="61" w:unhideWhenUsed="0"/>
+    <w:lsdException w:name="Light Grid Accent 6" w:semiHidden="0" w:uiPriority="62" w:unhideWhenUsed="0"/>
+    <w:lsdException w:name="Medium Shading 1 Accent 6" w:semiHidden="0" w:uiPriority="63" w:unhideWhenUsed="0"/>
+    <w:lsdException w:name="Medium Shading 2 Accent 6" w:semiHidden="0" w:uiPriority="64" w:unhideWhenUsed="0"/>
+    <w:lsdException w:name="Medium List 1 Accent 6" w:semiHidden="0" w:uiPriority="65" w:unhideWhenUsed="0"/>
+    <w:lsdException w:name="Medium List 2 Accent 6" w:semiHidden="0" w:uiPriority="66" w:unhideWhenUsed="0"/>
+    <w:lsdException w:name="Medium Grid 1 Accent 6" w:semiHidden="0" w:uiPriority="67" w:unhideWhenUsed="0"/>
+    <w:lsdException w:name="Medium Grid 2 Accent 6" w:semiHidden="0" w:uiPriority="68" w:unhideWhenUsed="0"/>
+    <w:lsdException w:name="Medium Grid 3 Accent 6" w:semiHidden="0" w:uiPriority="69" w:unhideWhenUsed="0"/>
+    <w:lsdException w:name="Dark List Accent 6" w:semiHidden="0" w:uiPriority="70" w:unhideWhenUsed="0"/>
+    <w:lsdException w:name="Colorful Shading Accent 6" w:semiHidden="0" w:uiPriority="71" w:unhideWhenUsed="0"/>
+    <w:lsdException w:name="Colorful List Accent 6" w:semiHidden="0" w:uiPriority="72" w:unhideWhenUsed="0"/>
+    <w:lsdException w:name="Colorful Grid Accent 6" w:semiHidden="0" w:uiPriority="73" w:unhideWhenUsed="0"/>
+    <w:lsdException w:name="Subtle Emphasis" w:semiHidden="0" w:uiPriority="19" w:unhideWhenUsed="0" w:qFormat="1"/>
+    <w:lsdException w:name="Intense Emphasis" w:semiHidden="0" w:uiPriority="21" w:unhideWhenUsed="0" w:qFormat="1"/>
+    <w:lsdException w:name="Subtle Reference" w:semiHidden="0" w:uiPriority="31" w:unhideWhenUsed="0" w:qFormat="1"/>
+    <w:lsdException w:name="Intense Reference" w:semiHidden="0" w:uiPriority="32" w:unhideWhenUsed="0" w:qFormat="1"/>
+    <w:lsdException w:name="Book Title" w:semiHidden="0" w:uiPriority="33" w:unhideWhenUsed="0" w:qFormat="1"/>
+    <w:lsdException w:name="Bibliography" w:uiPriority="37"/>
+    <w:lsdException w:name="TOC Heading" w:uiPriority="39" w:qFormat="1"/>
   </w:latentStyles>
-  <w:style w:type="paragraph" w:default="1" w:styleId="Normal">
+  <w:style w:type="paragraph" w:default="1" w:styleId="a">
     <w:name w:val="Normal"/>
     <w:qFormat/>
   </w:style>
-  <w:style w:type="paragraph" w:styleId="Heading1">
+  <w:style w:type="paragraph" w:styleId="1">
     <w:name w:val="heading 1"/>
-    <w:basedOn w:val="Normal"/>
-    <w:next w:val="Normal"/>
-    <w:link w:val="Heading1Char"/>
+    <w:basedOn w:val="a"/>
+    <w:next w:val="a"/>
+    <w:link w:val="1Char"/>
     <w:uiPriority w:val="9"/>
     <w:qFormat/>
     <w:rsid w:val="00457FD8"/>
@@ -770,11 +870,11 @@
       <w:szCs w:val="40"/>
     </w:rPr>
   </w:style>
-  <w:style w:type="paragraph" w:styleId="Heading2">
+  <w:style w:type="paragraph" w:styleId="2">
     <w:name w:val="heading 2"/>
-    <w:basedOn w:val="Normal"/>
-    <w:next w:val="Normal"/>
-    <w:link w:val="Heading2Char"/>
+    <w:basedOn w:val="a"/>
+    <w:next w:val="a"/>
+    <w:link w:val="2Char"/>
     <w:uiPriority w:val="9"/>
     <w:semiHidden/>
     <w:unhideWhenUsed/>
@@ -793,11 +893,11 @@
       <w:szCs w:val="32"/>
     </w:rPr>
   </w:style>
-  <w:style w:type="paragraph" w:styleId="Heading3">
+  <w:style w:type="paragraph" w:styleId="3">
     <w:name w:val="heading 3"/>
-    <w:basedOn w:val="Normal"/>
-    <w:next w:val="Normal"/>
-    <w:link w:val="Heading3Char"/>
+    <w:basedOn w:val="a"/>
+    <w:next w:val="a"/>
+    <w:link w:val="3Char"/>
     <w:uiPriority w:val="9"/>
     <w:semiHidden/>
     <w:unhideWhenUsed/>
@@ -816,11 +916,11 @@
       <w:szCs w:val="28"/>
     </w:rPr>
   </w:style>
-  <w:style w:type="paragraph" w:styleId="Heading4">
+  <w:style w:type="paragraph" w:styleId="4">
     <w:name w:val="heading 4"/>
-    <w:basedOn w:val="Normal"/>
-    <w:next w:val="Normal"/>
-    <w:link w:val="Heading4Char"/>
+    <w:basedOn w:val="a"/>
+    <w:next w:val="a"/>
+    <w:link w:val="4Char"/>
     <w:uiPriority w:val="9"/>
     <w:semiHidden/>
     <w:unhideWhenUsed/>
@@ -839,11 +939,11 @@
       <w:color w:val="0F4761" w:themeColor="accent1" w:themeShade="BF"/>
     </w:rPr>
   </w:style>
-  <w:style w:type="paragraph" w:styleId="Heading5">
+  <w:style w:type="paragraph" w:styleId="5">
     <w:name w:val="heading 5"/>
-    <w:basedOn w:val="Normal"/>
-    <w:next w:val="Normal"/>
-    <w:link w:val="Heading5Char"/>
+    <w:basedOn w:val="a"/>
+    <w:next w:val="a"/>
+    <w:link w:val="5Char"/>
     <w:uiPriority w:val="9"/>
     <w:semiHidden/>
     <w:unhideWhenUsed/>
@@ -860,11 +960,11 @@
       <w:color w:val="0F4761" w:themeColor="accent1" w:themeShade="BF"/>
     </w:rPr>
   </w:style>
-  <w:style w:type="paragraph" w:styleId="Heading6">
+  <w:style w:type="paragraph" w:styleId="6">
     <w:name w:val="heading 6"/>
-    <w:basedOn w:val="Normal"/>
-    <w:next w:val="Normal"/>
-    <w:link w:val="Heading6Char"/>
+    <w:basedOn w:val="a"/>
+    <w:next w:val="a"/>
+    <w:link w:val="6Char"/>
     <w:uiPriority w:val="9"/>
     <w:semiHidden/>
     <w:unhideWhenUsed/>
@@ -883,11 +983,11 @@
       <w:color w:val="595959" w:themeColor="text1" w:themeTint="A6"/>
     </w:rPr>
   </w:style>
-  <w:style w:type="paragraph" w:styleId="Heading7">
+  <w:style w:type="paragraph" w:styleId="7">
     <w:name w:val="heading 7"/>
-    <w:basedOn w:val="Normal"/>
-    <w:next w:val="Normal"/>
-    <w:link w:val="Heading7Char"/>
+    <w:basedOn w:val="a"/>
+    <w:next w:val="a"/>
+    <w:link w:val="7Char"/>
     <w:uiPriority w:val="9"/>
     <w:semiHidden/>
     <w:unhideWhenUsed/>
@@ -904,11 +1004,11 @@
       <w:color w:val="595959" w:themeColor="text1" w:themeTint="A6"/>
     </w:rPr>
   </w:style>
-  <w:style w:type="paragraph" w:styleId="Heading8">
+  <w:style w:type="paragraph" w:styleId="8">
     <w:name w:val="heading 8"/>
-    <w:basedOn w:val="Normal"/>
-    <w:next w:val="Normal"/>
-    <w:link w:val="Heading8Char"/>
+    <w:basedOn w:val="a"/>
+    <w:next w:val="a"/>
+    <w:link w:val="8Char"/>
     <w:uiPriority w:val="9"/>
     <w:semiHidden/>
     <w:unhideWhenUsed/>
@@ -927,11 +1027,11 @@
       <w:color w:val="272727" w:themeColor="text1" w:themeTint="D8"/>
     </w:rPr>
   </w:style>
-  <w:style w:type="paragraph" w:styleId="Heading9">
+  <w:style w:type="paragraph" w:styleId="9">
     <w:name w:val="heading 9"/>
-    <w:basedOn w:val="Normal"/>
-    <w:next w:val="Normal"/>
-    <w:link w:val="Heading9Char"/>
+    <w:basedOn w:val="a"/>
+    <w:next w:val="a"/>
+    <w:link w:val="9Char"/>
     <w:uiPriority w:val="9"/>
     <w:semiHidden/>
     <w:unhideWhenUsed/>
@@ -948,12 +1048,13 @@
       <w:color w:val="272727" w:themeColor="text1" w:themeTint="D8"/>
     </w:rPr>
   </w:style>
-  <w:style w:type="character" w:default="1" w:styleId="DefaultParagraphFont">
+  <w:style w:type="character" w:default="1" w:styleId="a0">
     <w:name w:val="Default Paragraph Font"/>
     <w:uiPriority w:val="1"/>
-    <w:unhideWhenUsed/>
-  </w:style>
-  <w:style w:type="table" w:default="1" w:styleId="TableNormal">
+    <w:semiHidden/>
+    <w:unhideWhenUsed/>
+  </w:style>
+  <w:style w:type="table" w:default="1" w:styleId="a1">
     <w:name w:val="Normal Table"/>
     <w:uiPriority w:val="99"/>
     <w:semiHidden/>
@@ -968,16 +1069,16 @@
       </w:tblCellMar>
     </w:tblPr>
   </w:style>
-  <w:style w:type="numbering" w:default="1" w:styleId="NoList">
+  <w:style w:type="numbering" w:default="1" w:styleId="a2">
     <w:name w:val="No List"/>
     <w:uiPriority w:val="99"/>
     <w:semiHidden/>
     <w:unhideWhenUsed/>
   </w:style>
-  <w:style w:type="character" w:customStyle="1" w:styleId="Heading1Char">
-    <w:name w:val="Heading 1 Char"/>
-    <w:basedOn w:val="DefaultParagraphFont"/>
-    <w:link w:val="Heading1"/>
+  <w:style w:type="character" w:customStyle="1" w:styleId="1Char">
+    <w:name w:val="标题 1 Char"/>
+    <w:basedOn w:val="a0"/>
+    <w:link w:val="1"/>
     <w:uiPriority w:val="9"/>
     <w:rsid w:val="00457FD8"/>
     <w:rPr>
@@ -987,10 +1088,10 @@
       <w:szCs w:val="40"/>
     </w:rPr>
   </w:style>
-  <w:style w:type="character" w:customStyle="1" w:styleId="Heading2Char">
-    <w:name w:val="Heading 2 Char"/>
-    <w:basedOn w:val="DefaultParagraphFont"/>
-    <w:link w:val="Heading2"/>
+  <w:style w:type="character" w:customStyle="1" w:styleId="2Char">
+    <w:name w:val="标题 2 Char"/>
+    <w:basedOn w:val="a0"/>
+    <w:link w:val="2"/>
     <w:uiPriority w:val="9"/>
     <w:semiHidden/>
     <w:rsid w:val="00457FD8"/>
@@ -1001,10 +1102,10 @@
       <w:szCs w:val="32"/>
     </w:rPr>
   </w:style>
-  <w:style w:type="character" w:customStyle="1" w:styleId="Heading3Char">
-    <w:name w:val="Heading 3 Char"/>
-    <w:basedOn w:val="DefaultParagraphFont"/>
-    <w:link w:val="Heading3"/>
+  <w:style w:type="character" w:customStyle="1" w:styleId="3Char">
+    <w:name w:val="标题 3 Char"/>
+    <w:basedOn w:val="a0"/>
+    <w:link w:val="3"/>
     <w:uiPriority w:val="9"/>
     <w:semiHidden/>
     <w:rsid w:val="00457FD8"/>
@@ -1015,10 +1116,10 @@
       <w:szCs w:val="28"/>
     </w:rPr>
   </w:style>
-  <w:style w:type="character" w:customStyle="1" w:styleId="Heading4Char">
-    <w:name w:val="Heading 4 Char"/>
-    <w:basedOn w:val="DefaultParagraphFont"/>
-    <w:link w:val="Heading4"/>
+  <w:style w:type="character" w:customStyle="1" w:styleId="4Char">
+    <w:name w:val="标题 4 Char"/>
+    <w:basedOn w:val="a0"/>
+    <w:link w:val="4"/>
     <w:uiPriority w:val="9"/>
     <w:semiHidden/>
     <w:rsid w:val="00457FD8"/>
@@ -1029,22 +1130,22 @@
       <w:color w:val="0F4761" w:themeColor="accent1" w:themeShade="BF"/>
     </w:rPr>
   </w:style>
-  <w:style w:type="character" w:customStyle="1" w:styleId="Heading5Char">
-    <w:name w:val="Heading 5 Char"/>
-    <w:basedOn w:val="DefaultParagraphFont"/>
-    <w:link w:val="Heading5"/>
-    <w:uiPriority w:val="9"/>
-    <w:semiHidden/>
-    <w:rsid w:val="00457FD8"/>
-    <w:rPr>
-      <w:rFonts w:eastAsiaTheme="majorEastAsia" w:cstheme="majorBidi"/>
-      <w:color w:val="0F4761" w:themeColor="accent1" w:themeShade="BF"/>
-    </w:rPr>
-  </w:style>
-  <w:style w:type="character" w:customStyle="1" w:styleId="Heading6Char">
-    <w:name w:val="Heading 6 Char"/>
-    <w:basedOn w:val="DefaultParagraphFont"/>
-    <w:link w:val="Heading6"/>
+  <w:style w:type="character" w:customStyle="1" w:styleId="5Char">
+    <w:name w:val="标题 5 Char"/>
+    <w:basedOn w:val="a0"/>
+    <w:link w:val="5"/>
+    <w:uiPriority w:val="9"/>
+    <w:semiHidden/>
+    <w:rsid w:val="00457FD8"/>
+    <w:rPr>
+      <w:rFonts w:eastAsiaTheme="majorEastAsia" w:cstheme="majorBidi"/>
+      <w:color w:val="0F4761" w:themeColor="accent1" w:themeShade="BF"/>
+    </w:rPr>
+  </w:style>
+  <w:style w:type="character" w:customStyle="1" w:styleId="6Char">
+    <w:name w:val="标题 6 Char"/>
+    <w:basedOn w:val="a0"/>
+    <w:link w:val="6"/>
     <w:uiPriority w:val="9"/>
     <w:semiHidden/>
     <w:rsid w:val="00457FD8"/>
@@ -1055,10 +1156,10 @@
       <w:color w:val="595959" w:themeColor="text1" w:themeTint="A6"/>
     </w:rPr>
   </w:style>
-  <w:style w:type="character" w:customStyle="1" w:styleId="Heading7Char">
-    <w:name w:val="Heading 7 Char"/>
-    <w:basedOn w:val="DefaultParagraphFont"/>
-    <w:link w:val="Heading7"/>
+  <w:style w:type="character" w:customStyle="1" w:styleId="7Char">
+    <w:name w:val="标题 7 Char"/>
+    <w:basedOn w:val="a0"/>
+    <w:link w:val="7"/>
     <w:uiPriority w:val="9"/>
     <w:semiHidden/>
     <w:rsid w:val="00457FD8"/>
@@ -1067,10 +1168,10 @@
       <w:color w:val="595959" w:themeColor="text1" w:themeTint="A6"/>
     </w:rPr>
   </w:style>
-  <w:style w:type="character" w:customStyle="1" w:styleId="Heading8Char">
-    <w:name w:val="Heading 8 Char"/>
-    <w:basedOn w:val="DefaultParagraphFont"/>
-    <w:link w:val="Heading8"/>
+  <w:style w:type="character" w:customStyle="1" w:styleId="8Char">
+    <w:name w:val="标题 8 Char"/>
+    <w:basedOn w:val="a0"/>
+    <w:link w:val="8"/>
     <w:uiPriority w:val="9"/>
     <w:semiHidden/>
     <w:rsid w:val="00457FD8"/>
@@ -1081,10 +1182,10 @@
       <w:color w:val="272727" w:themeColor="text1" w:themeTint="D8"/>
     </w:rPr>
   </w:style>
-  <w:style w:type="character" w:customStyle="1" w:styleId="Heading9Char">
-    <w:name w:val="Heading 9 Char"/>
-    <w:basedOn w:val="DefaultParagraphFont"/>
-    <w:link w:val="Heading9"/>
+  <w:style w:type="character" w:customStyle="1" w:styleId="9Char">
+    <w:name w:val="标题 9 Char"/>
+    <w:basedOn w:val="a0"/>
+    <w:link w:val="9"/>
     <w:uiPriority w:val="9"/>
     <w:semiHidden/>
     <w:rsid w:val="00457FD8"/>
@@ -1093,11 +1194,11 @@
       <w:color w:val="272727" w:themeColor="text1" w:themeTint="D8"/>
     </w:rPr>
   </w:style>
-  <w:style w:type="paragraph" w:styleId="Title">
+  <w:style w:type="paragraph" w:styleId="a3">
     <w:name w:val="Title"/>
-    <w:basedOn w:val="Normal"/>
-    <w:next w:val="Normal"/>
-    <w:link w:val="TitleChar"/>
+    <w:basedOn w:val="a"/>
+    <w:next w:val="a"/>
+    <w:link w:val="Char"/>
     <w:uiPriority w:val="10"/>
     <w:qFormat/>
     <w:rsid w:val="00457FD8"/>
@@ -1113,10 +1214,10 @@
       <w:szCs w:val="56"/>
     </w:rPr>
   </w:style>
-  <w:style w:type="character" w:customStyle="1" w:styleId="TitleChar">
-    <w:name w:val="Title Char"/>
-    <w:basedOn w:val="DefaultParagraphFont"/>
-    <w:link w:val="Title"/>
+  <w:style w:type="character" w:customStyle="1" w:styleId="Char">
+    <w:name w:val="标题 Char"/>
+    <w:basedOn w:val="a0"/>
+    <w:link w:val="a3"/>
     <w:uiPriority w:val="10"/>
     <w:rsid w:val="00457FD8"/>
     <w:rPr>
@@ -1127,11 +1228,11 @@
       <w:szCs w:val="56"/>
     </w:rPr>
   </w:style>
-  <w:style w:type="paragraph" w:styleId="Subtitle">
+  <w:style w:type="paragraph" w:styleId="a4">
     <w:name w:val="Subtitle"/>
-    <w:basedOn w:val="Normal"/>
-    <w:next w:val="Normal"/>
-    <w:link w:val="SubtitleChar"/>
+    <w:basedOn w:val="a"/>
+    <w:next w:val="a"/>
+    <w:link w:val="Char0"/>
     <w:uiPriority w:val="11"/>
     <w:qFormat/>
     <w:rsid w:val="00457FD8"/>
@@ -1148,10 +1249,10 @@
       <w:szCs w:val="28"/>
     </w:rPr>
   </w:style>
-  <w:style w:type="character" w:customStyle="1" w:styleId="SubtitleChar">
-    <w:name w:val="Subtitle Char"/>
-    <w:basedOn w:val="DefaultParagraphFont"/>
-    <w:link w:val="Subtitle"/>
+  <w:style w:type="character" w:customStyle="1" w:styleId="Char0">
+    <w:name w:val="副标题 Char"/>
+    <w:basedOn w:val="a0"/>
+    <w:link w:val="a4"/>
     <w:uiPriority w:val="11"/>
     <w:rsid w:val="00457FD8"/>
     <w:rPr>
@@ -1162,11 +1263,11 @@
       <w:szCs w:val="28"/>
     </w:rPr>
   </w:style>
-  <w:style w:type="paragraph" w:styleId="Quote">
+  <w:style w:type="paragraph" w:styleId="a5">
     <w:name w:val="Quote"/>
-    <w:basedOn w:val="Normal"/>
-    <w:next w:val="Normal"/>
-    <w:link w:val="QuoteChar"/>
+    <w:basedOn w:val="a"/>
+    <w:next w:val="a"/>
+    <w:link w:val="Char1"/>
     <w:uiPriority w:val="29"/>
     <w:qFormat/>
     <w:rsid w:val="00457FD8"/>
@@ -1180,10 +1281,10 @@
       <w:color w:val="404040" w:themeColor="text1" w:themeTint="BF"/>
     </w:rPr>
   </w:style>
-  <w:style w:type="character" w:customStyle="1" w:styleId="QuoteChar">
-    <w:name w:val="Quote Char"/>
-    <w:basedOn w:val="DefaultParagraphFont"/>
-    <w:link w:val="Quote"/>
+  <w:style w:type="character" w:customStyle="1" w:styleId="Char1">
+    <w:name w:val="引用 Char"/>
+    <w:basedOn w:val="a0"/>
+    <w:link w:val="a5"/>
     <w:uiPriority w:val="29"/>
     <w:rsid w:val="00457FD8"/>
     <w:rPr>
@@ -1192,9 +1293,9 @@
       <w:color w:val="404040" w:themeColor="text1" w:themeTint="BF"/>
     </w:rPr>
   </w:style>
-  <w:style w:type="paragraph" w:styleId="ListParagraph">
+  <w:style w:type="paragraph" w:styleId="a6">
     <w:name w:val="List Paragraph"/>
-    <w:basedOn w:val="Normal"/>
+    <w:basedOn w:val="a"/>
     <w:uiPriority w:val="34"/>
     <w:qFormat/>
     <w:rsid w:val="00457FD8"/>
@@ -1203,9 +1304,9 @@
       <w:contextualSpacing/>
     </w:pPr>
   </w:style>
-  <w:style w:type="character" w:styleId="IntenseEmphasis">
+  <w:style w:type="character" w:styleId="a7">
     <w:name w:val="Intense Emphasis"/>
-    <w:basedOn w:val="DefaultParagraphFont"/>
+    <w:basedOn w:val="a0"/>
     <w:uiPriority w:val="21"/>
     <w:qFormat/>
     <w:rsid w:val="00457FD8"/>
@@ -1215,11 +1316,11 @@
       <w:color w:val="0F4761" w:themeColor="accent1" w:themeShade="BF"/>
     </w:rPr>
   </w:style>
-  <w:style w:type="paragraph" w:styleId="IntenseQuote">
+  <w:style w:type="paragraph" w:styleId="a8">
     <w:name w:val="Intense Quote"/>
-    <w:basedOn w:val="Normal"/>
-    <w:next w:val="Normal"/>
-    <w:link w:val="IntenseQuoteChar"/>
+    <w:basedOn w:val="a"/>
+    <w:next w:val="a"/>
+    <w:link w:val="Char2"/>
     <w:uiPriority w:val="30"/>
     <w:qFormat/>
     <w:rsid w:val="00457FD8"/>
@@ -1238,10 +1339,10 @@
       <w:color w:val="0F4761" w:themeColor="accent1" w:themeShade="BF"/>
     </w:rPr>
   </w:style>
-  <w:style w:type="character" w:customStyle="1" w:styleId="IntenseQuoteChar">
-    <w:name w:val="Intense Quote Char"/>
-    <w:basedOn w:val="DefaultParagraphFont"/>
-    <w:link w:val="IntenseQuote"/>
+  <w:style w:type="character" w:customStyle="1" w:styleId="Char2">
+    <w:name w:val="明显引用 Char"/>
+    <w:basedOn w:val="a0"/>
+    <w:link w:val="a8"/>
     <w:uiPriority w:val="30"/>
     <w:rsid w:val="00457FD8"/>
     <w:rPr>
@@ -1250,9 +1351,9 @@
       <w:color w:val="0F4761" w:themeColor="accent1" w:themeShade="BF"/>
     </w:rPr>
   </w:style>
-  <w:style w:type="character" w:styleId="IntenseReference">
+  <w:style w:type="character" w:styleId="a9">
     <w:name w:val="Intense Reference"/>
-    <w:basedOn w:val="DefaultParagraphFont"/>
+    <w:basedOn w:val="a0"/>
     <w:uiPriority w:val="32"/>
     <w:qFormat/>
     <w:rsid w:val="00457FD8"/>
@@ -1264,10 +1365,10 @@
       <w:spacing w:val="5"/>
     </w:rPr>
   </w:style>
-  <w:style w:type="paragraph" w:styleId="Header">
+  <w:style w:type="paragraph" w:styleId="aa">
     <w:name w:val="header"/>
-    <w:basedOn w:val="Normal"/>
-    <w:link w:val="HeaderChar"/>
+    <w:basedOn w:val="a"/>
+    <w:link w:val="Char3"/>
     <w:uiPriority w:val="99"/>
     <w:unhideWhenUsed/>
     <w:rsid w:val="001073AE"/>
@@ -1279,17 +1380,17 @@
       <w:spacing w:after="0" w:line="240" w:lineRule="auto"/>
     </w:pPr>
   </w:style>
-  <w:style w:type="character" w:customStyle="1" w:styleId="HeaderChar">
-    <w:name w:val="Header Char"/>
-    <w:basedOn w:val="DefaultParagraphFont"/>
-    <w:link w:val="Header"/>
+  <w:style w:type="character" w:customStyle="1" w:styleId="Char3">
+    <w:name w:val="页眉 Char"/>
+    <w:basedOn w:val="a0"/>
+    <w:link w:val="aa"/>
     <w:uiPriority w:val="99"/>
     <w:rsid w:val="001073AE"/>
   </w:style>
-  <w:style w:type="paragraph" w:styleId="Footer">
+  <w:style w:type="paragraph" w:styleId="ab">
     <w:name w:val="footer"/>
-    <w:basedOn w:val="Normal"/>
-    <w:link w:val="FooterChar"/>
+    <w:basedOn w:val="a"/>
+    <w:link w:val="Char4"/>
     <w:uiPriority w:val="99"/>
     <w:unhideWhenUsed/>
     <w:rsid w:val="001073AE"/>
@@ -1301,10 +1402,735 @@
       <w:spacing w:after="0" w:line="240" w:lineRule="auto"/>
     </w:pPr>
   </w:style>
-  <w:style w:type="character" w:customStyle="1" w:styleId="FooterChar">
-    <w:name w:val="Footer Char"/>
-    <w:basedOn w:val="DefaultParagraphFont"/>
-    <w:link w:val="Footer"/>
+  <w:style w:type="character" w:customStyle="1" w:styleId="Char4">
+    <w:name w:val="页脚 Char"/>
+    <w:basedOn w:val="a0"/>
+    <w:link w:val="ab"/>
+    <w:uiPriority w:val="99"/>
+    <w:rsid w:val="001073AE"/>
+  </w:style>
+</w:styles>
+</file>
+
+<file path=word/stylesWithEffects.xml><?xml version="1.0" encoding="utf-8"?>
+<w:styles xmlns:wpc="http://schemas.microsoft.com/office/word/2010/wordprocessingCanvas" xmlns:mc="http://schemas.openxmlformats.org/markup-compatibility/2006" xmlns:o="urn:schemas-microsoft-com:office:office" xmlns:r="http://schemas.openxmlformats.org/officeDocument/2006/relationships" xmlns:m="http://schemas.openxmlformats.org/officeDocument/2006/math" xmlns:v="urn:schemas-microsoft-com:vml" xmlns:wp14="http://schemas.microsoft.com/office/word/2010/wordprocessingDrawing" xmlns:wp="http://schemas.openxmlformats.org/drawingml/2006/wordprocessingDrawing" xmlns:w10="urn:schemas-microsoft-com:office:word" xmlns:w="http://schemas.openxmlformats.org/wordprocessingml/2006/main" xmlns:w14="http://schemas.microsoft.com/office/word/2010/wordml" xmlns:wpg="http://schemas.microsoft.com/office/word/2010/wordprocessingGroup" xmlns:wpi="http://schemas.microsoft.com/office/word/2010/wordprocessingInk" xmlns:wne="http://schemas.microsoft.com/office/word/2006/wordml" xmlns:wps="http://schemas.microsoft.com/office/word/2010/wordprocessingShape" mc:Ignorable="w14 wp14">
+  <w:docDefaults>
+    <w:rPrDefault>
+      <w:rPr>
+        <w:rFonts w:asciiTheme="minorHAnsi" w:eastAsiaTheme="minorEastAsia" w:hAnsiTheme="minorHAnsi" w:cstheme="minorBidi"/>
+        <w:kern w:val="2"/>
+        <w:sz w:val="24"/>
+        <w:szCs w:val="24"/>
+        <w:lang w:val="en-GB" w:eastAsia="zh-CN" w:bidi="ar-SA"/>
+        <w14:ligatures w14:val="standardContextual"/>
+      </w:rPr>
+    </w:rPrDefault>
+    <w:pPrDefault>
+      <w:pPr>
+        <w:spacing w:after="160" w:line="278" w:lineRule="auto"/>
+      </w:pPr>
+    </w:pPrDefault>
+  </w:docDefaults>
+  <w:latentStyles w:defLockedState="0" w:defUIPriority="99" w:defSemiHidden="1" w:defUnhideWhenUsed="1" w:defQFormat="0" w:count="267">
+    <w:lsdException w:name="Normal" w:semiHidden="0" w:uiPriority="0" w:unhideWhenUsed="0" w:qFormat="1"/>
+    <w:lsdException w:name="heading 1" w:semiHidden="0" w:uiPriority="9" w:unhideWhenUsed="0" w:qFormat="1"/>
+    <w:lsdException w:name="heading 2" w:uiPriority="9" w:qFormat="1"/>
+    <w:lsdException w:name="heading 3" w:uiPriority="9" w:qFormat="1"/>
+    <w:lsdException w:name="heading 4" w:uiPriority="9" w:qFormat="1"/>
+    <w:lsdException w:name="heading 5" w:uiPriority="9" w:qFormat="1"/>
+    <w:lsdException w:name="heading 6" w:uiPriority="9" w:qFormat="1"/>
+    <w:lsdException w:name="heading 7" w:uiPriority="9" w:qFormat="1"/>
+    <w:lsdException w:name="heading 8" w:uiPriority="9" w:qFormat="1"/>
+    <w:lsdException w:name="heading 9" w:uiPriority="9" w:qFormat="1"/>
+    <w:lsdException w:name="toc 1" w:uiPriority="39"/>
+    <w:lsdException w:name="toc 2" w:uiPriority="39"/>
+    <w:lsdException w:name="toc 3" w:uiPriority="39"/>
+    <w:lsdException w:name="toc 4" w:uiPriority="39"/>
+    <w:lsdException w:name="toc 5" w:uiPriority="39"/>
+    <w:lsdException w:name="toc 6" w:uiPriority="39"/>
+    <w:lsdException w:name="toc 7" w:uiPriority="39"/>
+    <w:lsdException w:name="toc 8" w:uiPriority="39"/>
+    <w:lsdException w:name="toc 9" w:uiPriority="39"/>
+    <w:lsdException w:name="caption" w:uiPriority="35" w:qFormat="1"/>
+    <w:lsdException w:name="Title" w:semiHidden="0" w:uiPriority="10" w:unhideWhenUsed="0" w:qFormat="1"/>
+    <w:lsdException w:name="Default Paragraph Font" w:uiPriority="1"/>
+    <w:lsdException w:name="Subtitle" w:semiHidden="0" w:uiPriority="11" w:unhideWhenUsed="0" w:qFormat="1"/>
+    <w:lsdException w:name="Strong" w:semiHidden="0" w:uiPriority="22" w:unhideWhenUsed="0" w:qFormat="1"/>
+    <w:lsdException w:name="Emphasis" w:semiHidden="0" w:uiPriority="20" w:unhideWhenUsed="0" w:qFormat="1"/>
+    <w:lsdException w:name="Table Grid" w:semiHidden="0" w:uiPriority="39" w:unhideWhenUsed="0"/>
+    <w:lsdException w:name="Placeholder Text" w:unhideWhenUsed="0"/>
+    <w:lsdException w:name="No Spacing" w:semiHidden="0" w:uiPriority="1" w:unhideWhenUsed="0" w:qFormat="1"/>
+    <w:lsdException w:name="Light Shading" w:semiHidden="0" w:uiPriority="60" w:unhideWhenUsed="0"/>
+    <w:lsdException w:name="Light List" w:semiHidden="0" w:uiPriority="61" w:unhideWhenUsed="0"/>
+    <w:lsdException w:name="Light Grid" w:semiHidden="0" w:uiPriority="62" w:unhideWhenUsed="0"/>
+    <w:lsdException w:name="Medium Shading 1" w:semiHidden="0" w:uiPriority="63" w:unhideWhenUsed="0"/>
+    <w:lsdException w:name="Medium Shading 2" w:semiHidden="0" w:uiPriority="64" w:unhideWhenUsed="0"/>
+    <w:lsdException w:name="Medium List 1" w:semiHidden="0" w:uiPriority="65" w:unhideWhenUsed="0"/>
+    <w:lsdException w:name="Medium List 2" w:semiHidden="0" w:uiPriority="66" w:unhideWhenUsed="0"/>
+    <w:lsdException w:name="Medium Grid 1" w:semiHidden="0" w:uiPriority="67" w:unhideWhenUsed="0"/>
+    <w:lsdException w:name="Medium Grid 2" w:semiHidden="0" w:uiPriority="68" w:unhideWhenUsed="0"/>
+    <w:lsdException w:name="Medium Grid 3" w:semiHidden="0" w:uiPriority="69" w:unhideWhenUsed="0"/>
+    <w:lsdException w:name="Dark List" w:semiHidden="0" w:uiPriority="70" w:unhideWhenUsed="0"/>
+    <w:lsdException w:name="Colorful Shading" w:semiHidden="0" w:uiPriority="71" w:unhideWhenUsed="0"/>
+    <w:lsdException w:name="Colorful List" w:semiHidden="0" w:uiPriority="72" w:unhideWhenUsed="0"/>
+    <w:lsdException w:name="Colorful Grid" w:semiHidden="0" w:uiPriority="73" w:unhideWhenUsed="0"/>
+    <w:lsdException w:name="Light Shading Accent 1" w:semiHidden="0" w:uiPriority="60" w:unhideWhenUsed="0"/>
+    <w:lsdException w:name="Light List Accent 1" w:semiHidden="0" w:uiPriority="61" w:unhideWhenUsed="0"/>
+    <w:lsdException w:name="Light Grid Accent 1" w:semiHidden="0" w:uiPriority="62" w:unhideWhenUsed="0"/>
+    <w:lsdException w:name="Medium Shading 1 Accent 1" w:semiHidden="0" w:uiPriority="63" w:unhideWhenUsed="0"/>
+    <w:lsdException w:name="Medium Shading 2 Accent 1" w:semiHidden="0" w:uiPriority="64" w:unhideWhenUsed="0"/>
+    <w:lsdException w:name="Medium List 1 Accent 1" w:semiHidden="0" w:uiPriority="65" w:unhideWhenUsed="0"/>
+    <w:lsdException w:name="Revision" w:unhideWhenUsed="0"/>
+    <w:lsdException w:name="List Paragraph" w:semiHidden="0" w:uiPriority="34" w:unhideWhenUsed="0" w:qFormat="1"/>
+    <w:lsdException w:name="Quote" w:semiHidden="0" w:uiPriority="29" w:unhideWhenUsed="0" w:qFormat="1"/>
+    <w:lsdException w:name="Intense Quote" w:semiHidden="0" w:uiPriority="30" w:unhideWhenUsed="0" w:qFormat="1"/>
+    <w:lsdException w:name="Medium List 2 Accent 1" w:semiHidden="0" w:uiPriority="66" w:unhideWhenUsed="0"/>
+    <w:lsdException w:name="Medium Grid 1 Accent 1" w:semiHidden="0" w:uiPriority="67" w:unhideWhenUsed="0"/>
+    <w:lsdException w:name="Medium Grid 2 Accent 1" w:semiHidden="0" w:uiPriority="68" w:unhideWhenUsed="0"/>
+    <w:lsdException w:name="Medium Grid 3 Accent 1" w:semiHidden="0" w:uiPriority="69" w:unhideWhenUsed="0"/>
+    <w:lsdException w:name="Dark List Accent 1" w:semiHidden="0" w:uiPriority="70" w:unhideWhenUsed="0"/>
+    <w:lsdException w:name="Colorful Shading Accent 1" w:semiHidden="0" w:uiPriority="71" w:unhideWhenUsed="0"/>
+    <w:lsdException w:name="Colorful List Accent 1" w:semiHidden="0" w:uiPriority="72" w:unhideWhenUsed="0"/>
+    <w:lsdException w:name="Colorful Grid Accent 1" w:semiHidden="0" w:uiPriority="73" w:unhideWhenUsed="0"/>
+    <w:lsdException w:name="Light Shading Accent 2" w:semiHidden="0" w:uiPriority="60" w:unhideWhenUsed="0"/>
+    <w:lsdException w:name="Light List Accent 2" w:semiHidden="0" w:uiPriority="61" w:unhideWhenUsed="0"/>
+    <w:lsdException w:name="Light Grid Accent 2" w:semiHidden="0" w:uiPriority="62" w:unhideWhenUsed="0"/>
+    <w:lsdException w:name="Medium Shading 1 Accent 2" w:semiHidden="0" w:uiPriority="63" w:unhideWhenUsed="0"/>
+    <w:lsdException w:name="Medium Shading 2 Accent 2" w:semiHidden="0" w:uiPriority="64" w:unhideWhenUsed="0"/>
+    <w:lsdException w:name="Medium List 1 Accent 2" w:semiHidden="0" w:uiPriority="65" w:unhideWhenUsed="0"/>
+    <w:lsdException w:name="Medium List 2 Accent 2" w:semiHidden="0" w:uiPriority="66" w:unhideWhenUsed="0"/>
+    <w:lsdException w:name="Medium Grid 1 Accent 2" w:semiHidden="0" w:uiPriority="67" w:unhideWhenUsed="0"/>
+    <w:lsdException w:name="Medium Grid 2 Accent 2" w:semiHidden="0" w:uiPriority="68" w:unhideWhenUsed="0"/>
+    <w:lsdException w:name="Medium Grid 3 Accent 2" w:semiHidden="0" w:uiPriority="69" w:unhideWhenUsed="0"/>
+    <w:lsdException w:name="Dark List Accent 2" w:semiHidden="0" w:uiPriority="70" w:unhideWhenUsed="0"/>
+    <w:lsdException w:name="Colorful Shading Accent 2" w:semiHidden="0" w:uiPriority="71" w:unhideWhenUsed="0"/>
+    <w:lsdException w:name="Colorful List Accent 2" w:semiHidden="0" w:uiPriority="72" w:unhideWhenUsed="0"/>
+    <w:lsdException w:name="Colorful Grid Accent 2" w:semiHidden="0" w:uiPriority="73" w:unhideWhenUsed="0"/>
+    <w:lsdException w:name="Light Shading Accent 3" w:semiHidden="0" w:uiPriority="60" w:unhideWhenUsed="0"/>
+    <w:lsdException w:name="Light List Accent 3" w:semiHidden="0" w:uiPriority="61" w:unhideWhenUsed="0"/>
+    <w:lsdException w:name="Light Grid Accent 3" w:semiHidden="0" w:uiPriority="62" w:unhideWhenUsed="0"/>
+    <w:lsdException w:name="Medium Shading 1 Accent 3" w:semiHidden="0" w:uiPriority="63" w:unhideWhenUsed="0"/>
+    <w:lsdException w:name="Medium Shading 2 Accent 3" w:semiHidden="0" w:uiPriority="64" w:unhideWhenUsed="0"/>
+    <w:lsdException w:name="Medium List 1 Accent 3" w:semiHidden="0" w:uiPriority="65" w:unhideWhenUsed="0"/>
+    <w:lsdException w:name="Medium List 2 Accent 3" w:semiHidden="0" w:uiPriority="66" w:unhideWhenUsed="0"/>
+    <w:lsdException w:name="Medium Grid 1 Accent 3" w:semiHidden="0" w:uiPriority="67" w:unhideWhenUsed="0"/>
+    <w:lsdException w:name="Medium Grid 2 Accent 3" w:semiHidden="0" w:uiPriority="68" w:unhideWhenUsed="0"/>
+    <w:lsdException w:name="Medium Grid 3 Accent 3" w:semiHidden="0" w:uiPriority="69" w:unhideWhenUsed="0"/>
+    <w:lsdException w:name="Dark List Accent 3" w:semiHidden="0" w:uiPriority="70" w:unhideWhenUsed="0"/>
+    <w:lsdException w:name="Colorful Shading Accent 3" w:semiHidden="0" w:uiPriority="71" w:unhideWhenUsed="0"/>
+    <w:lsdException w:name="Colorful List Accent 3" w:semiHidden="0" w:uiPriority="72" w:unhideWhenUsed="0"/>
+    <w:lsdException w:name="Colorful Grid Accent 3" w:semiHidden="0" w:uiPriority="73" w:unhideWhenUsed="0"/>
+    <w:lsdException w:name="Light Shading Accent 4" w:semiHidden="0" w:uiPriority="60" w:unhideWhenUsed="0"/>
+    <w:lsdException w:name="Light List Accent 4" w:semiHidden="0" w:uiPriority="61" w:unhideWhenUsed="0"/>
+    <w:lsdException w:name="Light Grid Accent 4" w:semiHidden="0" w:uiPriority="62" w:unhideWhenUsed="0"/>
+    <w:lsdException w:name="Medium Shading 1 Accent 4" w:semiHidden="0" w:uiPriority="63" w:unhideWhenUsed="0"/>
+    <w:lsdException w:name="Medium Shading 2 Accent 4" w:semiHidden="0" w:uiPriority="64" w:unhideWhenUsed="0"/>
+    <w:lsdException w:name="Medium List 1 Accent 4" w:semiHidden="0" w:uiPriority="65" w:unhideWhenUsed="0"/>
+    <w:lsdException w:name="Medium List 2 Accent 4" w:semiHidden="0" w:uiPriority="66" w:unhideWhenUsed="0"/>
+    <w:lsdException w:name="Medium Grid 1 Accent 4" w:semiHidden="0" w:uiPriority="67" w:unhideWhenUsed="0"/>
+    <w:lsdException w:name="Medium Grid 2 Accent 4" w:semiHidden="0" w:uiPriority="68" w:unhideWhenUsed="0"/>
+    <w:lsdException w:name="Medium Grid 3 Accent 4" w:semiHidden="0" w:uiPriority="69" w:unhideWhenUsed="0"/>
+    <w:lsdException w:name="Dark List Accent 4" w:semiHidden="0" w:uiPriority="70" w:unhideWhenUsed="0"/>
+    <w:lsdException w:name="Colorful Shading Accent 4" w:semiHidden="0" w:uiPriority="71" w:unhideWhenUsed="0"/>
+    <w:lsdException w:name="Colorful List Accent 4" w:semiHidden="0" w:uiPriority="72" w:unhideWhenUsed="0"/>
+    <w:lsdException w:name="Colorful Grid Accent 4" w:semiHidden="0" w:uiPriority="73" w:unhideWhenUsed="0"/>
+    <w:lsdException w:name="Light Shading Accent 5" w:semiHidden="0" w:uiPriority="60" w:unhideWhenUsed="0"/>
+    <w:lsdException w:name="Light List Accent 5" w:semiHidden="0" w:uiPriority="61" w:unhideWhenUsed="0"/>
+    <w:lsdException w:name="Light Grid Accent 5" w:semiHidden="0" w:uiPriority="62" w:unhideWhenUsed="0"/>
+    <w:lsdException w:name="Medium Shading 1 Accent 5" w:semiHidden="0" w:uiPriority="63" w:unhideWhenUsed="0"/>
+    <w:lsdException w:name="Medium Shading 2 Accent 5" w:semiHidden="0" w:uiPriority="64" w:unhideWhenUsed="0"/>
+    <w:lsdException w:name="Medium List 1 Accent 5" w:semiHidden="0" w:uiPriority="65" w:unhideWhenUsed="0"/>
+    <w:lsdException w:name="Medium List 2 Accent 5" w:semiHidden="0" w:uiPriority="66" w:unhideWhenUsed="0"/>
+    <w:lsdException w:name="Medium Grid 1 Accent 5" w:semiHidden="0" w:uiPriority="67" w:unhideWhenUsed="0"/>
+    <w:lsdException w:name="Medium Grid 2 Accent 5" w:semiHidden="0" w:uiPriority="68" w:unhideWhenUsed="0"/>
+    <w:lsdException w:name="Medium Grid 3 Accent 5" w:semiHidden="0" w:uiPriority="69" w:unhideWhenUsed="0"/>
+    <w:lsdException w:name="Dark List Accent 5" w:semiHidden="0" w:uiPriority="70" w:unhideWhenUsed="0"/>
+    <w:lsdException w:name="Colorful Shading Accent 5" w:semiHidden="0" w:uiPriority="71" w:unhideWhenUsed="0"/>
+    <w:lsdException w:name="Colorful List Accent 5" w:semiHidden="0" w:uiPriority="72" w:unhideWhenUsed="0"/>
+    <w:lsdException w:name="Colorful Grid Accent 5" w:semiHidden="0" w:uiPriority="73" w:unhideWhenUsed="0"/>
+    <w:lsdException w:name="Light Shading Accent 6" w:semiHidden="0" w:uiPriority="60" w:unhideWhenUsed="0"/>
+    <w:lsdException w:name="Light List Accent 6" w:semiHidden="0" w:uiPriority="61" w:unhideWhenUsed="0"/>
+    <w:lsdException w:name="Light Grid Accent 6" w:semiHidden="0" w:uiPriority="62" w:unhideWhenUsed="0"/>
+    <w:lsdException w:name="Medium Shading 1 Accent 6" w:semiHidden="0" w:uiPriority="63" w:unhideWhenUsed="0"/>
+    <w:lsdException w:name="Medium Shading 2 Accent 6" w:semiHidden="0" w:uiPriority="64" w:unhideWhenUsed="0"/>
+    <w:lsdException w:name="Medium List 1 Accent 6" w:semiHidden="0" w:uiPriority="65" w:unhideWhenUsed="0"/>
+    <w:lsdException w:name="Medium List 2 Accent 6" w:semiHidden="0" w:uiPriority="66" w:unhideWhenUsed="0"/>
+    <w:lsdException w:name="Medium Grid 1 Accent 6" w:semiHidden="0" w:uiPriority="67" w:unhideWhenUsed="0"/>
+    <w:lsdException w:name="Medium Grid 2 Accent 6" w:semiHidden="0" w:uiPriority="68" w:unhideWhenUsed="0"/>
+    <w:lsdException w:name="Medium Grid 3 Accent 6" w:semiHidden="0" w:uiPriority="69" w:unhideWhenUsed="0"/>
+    <w:lsdException w:name="Dark List Accent 6" w:semiHidden="0" w:uiPriority="70" w:unhideWhenUsed="0"/>
+    <w:lsdException w:name="Colorful Shading Accent 6" w:semiHidden="0" w:uiPriority="71" w:unhideWhenUsed="0"/>
+    <w:lsdException w:name="Colorful List Accent 6" w:semiHidden="0" w:uiPriority="72" w:unhideWhenUsed="0"/>
+    <w:lsdException w:name="Colorful Grid Accent 6" w:semiHidden="0" w:uiPriority="73" w:unhideWhenUsed="0"/>
+    <w:lsdException w:name="Subtle Emphasis" w:semiHidden="0" w:uiPriority="19" w:unhideWhenUsed="0" w:qFormat="1"/>
+    <w:lsdException w:name="Intense Emphasis" w:semiHidden="0" w:uiPriority="21" w:unhideWhenUsed="0" w:qFormat="1"/>
+    <w:lsdException w:name="Subtle Reference" w:semiHidden="0" w:uiPriority="31" w:unhideWhenUsed="0" w:qFormat="1"/>
+    <w:lsdException w:name="Intense Reference" w:semiHidden="0" w:uiPriority="32" w:unhideWhenUsed="0" w:qFormat="1"/>
+    <w:lsdException w:name="Book Title" w:semiHidden="0" w:uiPriority="33" w:unhideWhenUsed="0" w:qFormat="1"/>
+    <w:lsdException w:name="Bibliography" w:uiPriority="37"/>
+    <w:lsdException w:name="TOC Heading" w:uiPriority="39" w:qFormat="1"/>
+  </w:latentStyles>
+  <w:style w:type="paragraph" w:default="1" w:styleId="a">
+    <w:name w:val="Normal"/>
+    <w:qFormat/>
+  </w:style>
+  <w:style w:type="paragraph" w:styleId="1">
+    <w:name w:val="heading 1"/>
+    <w:basedOn w:val="a"/>
+    <w:next w:val="a"/>
+    <w:link w:val="1Char"/>
+    <w:uiPriority w:val="9"/>
+    <w:qFormat/>
+    <w:rsid w:val="00457FD8"/>
+    <w:pPr>
+      <w:keepNext/>
+      <w:keepLines/>
+      <w:spacing w:before="360" w:after="80"/>
+      <w:outlineLvl w:val="0"/>
+    </w:pPr>
+    <w:rPr>
+      <w:rFonts w:asciiTheme="majorHAnsi" w:eastAsiaTheme="majorEastAsia" w:hAnsiTheme="majorHAnsi" w:cstheme="majorBidi"/>
+      <w:color w:val="0F4761" w:themeColor="accent1" w:themeShade="BF"/>
+      <w:sz w:val="40"/>
+      <w:szCs w:val="40"/>
+    </w:rPr>
+  </w:style>
+  <w:style w:type="paragraph" w:styleId="2">
+    <w:name w:val="heading 2"/>
+    <w:basedOn w:val="a"/>
+    <w:next w:val="a"/>
+    <w:link w:val="2Char"/>
+    <w:uiPriority w:val="9"/>
+    <w:semiHidden/>
+    <w:unhideWhenUsed/>
+    <w:qFormat/>
+    <w:rsid w:val="00457FD8"/>
+    <w:pPr>
+      <w:keepNext/>
+      <w:keepLines/>
+      <w:spacing w:before="160" w:after="80"/>
+      <w:outlineLvl w:val="1"/>
+    </w:pPr>
+    <w:rPr>
+      <w:rFonts w:asciiTheme="majorHAnsi" w:eastAsiaTheme="majorEastAsia" w:hAnsiTheme="majorHAnsi" w:cstheme="majorBidi"/>
+      <w:color w:val="0F4761" w:themeColor="accent1" w:themeShade="BF"/>
+      <w:sz w:val="32"/>
+      <w:szCs w:val="32"/>
+    </w:rPr>
+  </w:style>
+  <w:style w:type="paragraph" w:styleId="3">
+    <w:name w:val="heading 3"/>
+    <w:basedOn w:val="a"/>
+    <w:next w:val="a"/>
+    <w:link w:val="3Char"/>
+    <w:uiPriority w:val="9"/>
+    <w:semiHidden/>
+    <w:unhideWhenUsed/>
+    <w:qFormat/>
+    <w:rsid w:val="00457FD8"/>
+    <w:pPr>
+      <w:keepNext/>
+      <w:keepLines/>
+      <w:spacing w:before="160" w:after="80"/>
+      <w:outlineLvl w:val="2"/>
+    </w:pPr>
+    <w:rPr>
+      <w:rFonts w:eastAsiaTheme="majorEastAsia" w:cstheme="majorBidi"/>
+      <w:color w:val="0F4761" w:themeColor="accent1" w:themeShade="BF"/>
+      <w:sz w:val="28"/>
+      <w:szCs w:val="28"/>
+    </w:rPr>
+  </w:style>
+  <w:style w:type="paragraph" w:styleId="4">
+    <w:name w:val="heading 4"/>
+    <w:basedOn w:val="a"/>
+    <w:next w:val="a"/>
+    <w:link w:val="4Char"/>
+    <w:uiPriority w:val="9"/>
+    <w:semiHidden/>
+    <w:unhideWhenUsed/>
+    <w:qFormat/>
+    <w:rsid w:val="00457FD8"/>
+    <w:pPr>
+      <w:keepNext/>
+      <w:keepLines/>
+      <w:spacing w:before="80" w:after="40"/>
+      <w:outlineLvl w:val="3"/>
+    </w:pPr>
+    <w:rPr>
+      <w:rFonts w:eastAsiaTheme="majorEastAsia" w:cstheme="majorBidi"/>
+      <w:i/>
+      <w:iCs/>
+      <w:color w:val="0F4761" w:themeColor="accent1" w:themeShade="BF"/>
+    </w:rPr>
+  </w:style>
+  <w:style w:type="paragraph" w:styleId="5">
+    <w:name w:val="heading 5"/>
+    <w:basedOn w:val="a"/>
+    <w:next w:val="a"/>
+    <w:link w:val="5Char"/>
+    <w:uiPriority w:val="9"/>
+    <w:semiHidden/>
+    <w:unhideWhenUsed/>
+    <w:qFormat/>
+    <w:rsid w:val="00457FD8"/>
+    <w:pPr>
+      <w:keepNext/>
+      <w:keepLines/>
+      <w:spacing w:before="80" w:after="40"/>
+      <w:outlineLvl w:val="4"/>
+    </w:pPr>
+    <w:rPr>
+      <w:rFonts w:eastAsiaTheme="majorEastAsia" w:cstheme="majorBidi"/>
+      <w:color w:val="0F4761" w:themeColor="accent1" w:themeShade="BF"/>
+    </w:rPr>
+  </w:style>
+  <w:style w:type="paragraph" w:styleId="6">
+    <w:name w:val="heading 6"/>
+    <w:basedOn w:val="a"/>
+    <w:next w:val="a"/>
+    <w:link w:val="6Char"/>
+    <w:uiPriority w:val="9"/>
+    <w:semiHidden/>
+    <w:unhideWhenUsed/>
+    <w:qFormat/>
+    <w:rsid w:val="00457FD8"/>
+    <w:pPr>
+      <w:keepNext/>
+      <w:keepLines/>
+      <w:spacing w:before="40" w:after="0"/>
+      <w:outlineLvl w:val="5"/>
+    </w:pPr>
+    <w:rPr>
+      <w:rFonts w:eastAsiaTheme="majorEastAsia" w:cstheme="majorBidi"/>
+      <w:i/>
+      <w:iCs/>
+      <w:color w:val="595959" w:themeColor="text1" w:themeTint="A6"/>
+    </w:rPr>
+  </w:style>
+  <w:style w:type="paragraph" w:styleId="7">
+    <w:name w:val="heading 7"/>
+    <w:basedOn w:val="a"/>
+    <w:next w:val="a"/>
+    <w:link w:val="7Char"/>
+    <w:uiPriority w:val="9"/>
+    <w:semiHidden/>
+    <w:unhideWhenUsed/>
+    <w:qFormat/>
+    <w:rsid w:val="00457FD8"/>
+    <w:pPr>
+      <w:keepNext/>
+      <w:keepLines/>
+      <w:spacing w:before="40" w:after="0"/>
+      <w:outlineLvl w:val="6"/>
+    </w:pPr>
+    <w:rPr>
+      <w:rFonts w:eastAsiaTheme="majorEastAsia" w:cstheme="majorBidi"/>
+      <w:color w:val="595959" w:themeColor="text1" w:themeTint="A6"/>
+    </w:rPr>
+  </w:style>
+  <w:style w:type="paragraph" w:styleId="8">
+    <w:name w:val="heading 8"/>
+    <w:basedOn w:val="a"/>
+    <w:next w:val="a"/>
+    <w:link w:val="8Char"/>
+    <w:uiPriority w:val="9"/>
+    <w:semiHidden/>
+    <w:unhideWhenUsed/>
+    <w:qFormat/>
+    <w:rsid w:val="00457FD8"/>
+    <w:pPr>
+      <w:keepNext/>
+      <w:keepLines/>
+      <w:spacing w:after="0"/>
+      <w:outlineLvl w:val="7"/>
+    </w:pPr>
+    <w:rPr>
+      <w:rFonts w:eastAsiaTheme="majorEastAsia" w:cstheme="majorBidi"/>
+      <w:i/>
+      <w:iCs/>
+      <w:color w:val="272727" w:themeColor="text1" w:themeTint="D8"/>
+    </w:rPr>
+  </w:style>
+  <w:style w:type="paragraph" w:styleId="9">
+    <w:name w:val="heading 9"/>
+    <w:basedOn w:val="a"/>
+    <w:next w:val="a"/>
+    <w:link w:val="9Char"/>
+    <w:uiPriority w:val="9"/>
+    <w:semiHidden/>
+    <w:unhideWhenUsed/>
+    <w:qFormat/>
+    <w:rsid w:val="00457FD8"/>
+    <w:pPr>
+      <w:keepNext/>
+      <w:keepLines/>
+      <w:spacing w:after="0"/>
+      <w:outlineLvl w:val="8"/>
+    </w:pPr>
+    <w:rPr>
+      <w:rFonts w:eastAsiaTheme="majorEastAsia" w:cstheme="majorBidi"/>
+      <w:color w:val="272727" w:themeColor="text1" w:themeTint="D8"/>
+    </w:rPr>
+  </w:style>
+  <w:style w:type="character" w:default="1" w:styleId="a0">
+    <w:name w:val="Default Paragraph Font"/>
+    <w:uiPriority w:val="1"/>
+    <w:semiHidden/>
+    <w:unhideWhenUsed/>
+  </w:style>
+  <w:style w:type="table" w:default="1" w:styleId="a1">
+    <w:name w:val="Normal Table"/>
+    <w:uiPriority w:val="99"/>
+    <w:semiHidden/>
+    <w:unhideWhenUsed/>
+    <w:tblPr>
+      <w:tblInd w:w="0" w:type="dxa"/>
+      <w:tblCellMar>
+        <w:top w:w="0" w:type="dxa"/>
+        <w:left w:w="108" w:type="dxa"/>
+        <w:bottom w:w="0" w:type="dxa"/>
+        <w:right w:w="108" w:type="dxa"/>
+      </w:tblCellMar>
+    </w:tblPr>
+  </w:style>
+  <w:style w:type="numbering" w:default="1" w:styleId="a2">
+    <w:name w:val="No List"/>
+    <w:uiPriority w:val="99"/>
+    <w:semiHidden/>
+    <w:unhideWhenUsed/>
+  </w:style>
+  <w:style w:type="character" w:customStyle="1" w:styleId="1Char">
+    <w:name w:val="标题 1 Char"/>
+    <w:basedOn w:val="a0"/>
+    <w:link w:val="1"/>
+    <w:uiPriority w:val="9"/>
+    <w:rsid w:val="00457FD8"/>
+    <w:rPr>
+      <w:rFonts w:asciiTheme="majorHAnsi" w:eastAsiaTheme="majorEastAsia" w:hAnsiTheme="majorHAnsi" w:cstheme="majorBidi"/>
+      <w:color w:val="0F4761" w:themeColor="accent1" w:themeShade="BF"/>
+      <w:sz w:val="40"/>
+      <w:szCs w:val="40"/>
+    </w:rPr>
+  </w:style>
+  <w:style w:type="character" w:customStyle="1" w:styleId="2Char">
+    <w:name w:val="标题 2 Char"/>
+    <w:basedOn w:val="a0"/>
+    <w:link w:val="2"/>
+    <w:uiPriority w:val="9"/>
+    <w:semiHidden/>
+    <w:rsid w:val="00457FD8"/>
+    <w:rPr>
+      <w:rFonts w:asciiTheme="majorHAnsi" w:eastAsiaTheme="majorEastAsia" w:hAnsiTheme="majorHAnsi" w:cstheme="majorBidi"/>
+      <w:color w:val="0F4761" w:themeColor="accent1" w:themeShade="BF"/>
+      <w:sz w:val="32"/>
+      <w:szCs w:val="32"/>
+    </w:rPr>
+  </w:style>
+  <w:style w:type="character" w:customStyle="1" w:styleId="3Char">
+    <w:name w:val="标题 3 Char"/>
+    <w:basedOn w:val="a0"/>
+    <w:link w:val="3"/>
+    <w:uiPriority w:val="9"/>
+    <w:semiHidden/>
+    <w:rsid w:val="00457FD8"/>
+    <w:rPr>
+      <w:rFonts w:eastAsiaTheme="majorEastAsia" w:cstheme="majorBidi"/>
+      <w:color w:val="0F4761" w:themeColor="accent1" w:themeShade="BF"/>
+      <w:sz w:val="28"/>
+      <w:szCs w:val="28"/>
+    </w:rPr>
+  </w:style>
+  <w:style w:type="character" w:customStyle="1" w:styleId="4Char">
+    <w:name w:val="标题 4 Char"/>
+    <w:basedOn w:val="a0"/>
+    <w:link w:val="4"/>
+    <w:uiPriority w:val="9"/>
+    <w:semiHidden/>
+    <w:rsid w:val="00457FD8"/>
+    <w:rPr>
+      <w:rFonts w:eastAsiaTheme="majorEastAsia" w:cstheme="majorBidi"/>
+      <w:i/>
+      <w:iCs/>
+      <w:color w:val="0F4761" w:themeColor="accent1" w:themeShade="BF"/>
+    </w:rPr>
+  </w:style>
+  <w:style w:type="character" w:customStyle="1" w:styleId="5Char">
+    <w:name w:val="标题 5 Char"/>
+    <w:basedOn w:val="a0"/>
+    <w:link w:val="5"/>
+    <w:uiPriority w:val="9"/>
+    <w:semiHidden/>
+    <w:rsid w:val="00457FD8"/>
+    <w:rPr>
+      <w:rFonts w:eastAsiaTheme="majorEastAsia" w:cstheme="majorBidi"/>
+      <w:color w:val="0F4761" w:themeColor="accent1" w:themeShade="BF"/>
+    </w:rPr>
+  </w:style>
+  <w:style w:type="character" w:customStyle="1" w:styleId="6Char">
+    <w:name w:val="标题 6 Char"/>
+    <w:basedOn w:val="a0"/>
+    <w:link w:val="6"/>
+    <w:uiPriority w:val="9"/>
+    <w:semiHidden/>
+    <w:rsid w:val="00457FD8"/>
+    <w:rPr>
+      <w:rFonts w:eastAsiaTheme="majorEastAsia" w:cstheme="majorBidi"/>
+      <w:i/>
+      <w:iCs/>
+      <w:color w:val="595959" w:themeColor="text1" w:themeTint="A6"/>
+    </w:rPr>
+  </w:style>
+  <w:style w:type="character" w:customStyle="1" w:styleId="7Char">
+    <w:name w:val="标题 7 Char"/>
+    <w:basedOn w:val="a0"/>
+    <w:link w:val="7"/>
+    <w:uiPriority w:val="9"/>
+    <w:semiHidden/>
+    <w:rsid w:val="00457FD8"/>
+    <w:rPr>
+      <w:rFonts w:eastAsiaTheme="majorEastAsia" w:cstheme="majorBidi"/>
+      <w:color w:val="595959" w:themeColor="text1" w:themeTint="A6"/>
+    </w:rPr>
+  </w:style>
+  <w:style w:type="character" w:customStyle="1" w:styleId="8Char">
+    <w:name w:val="标题 8 Char"/>
+    <w:basedOn w:val="a0"/>
+    <w:link w:val="8"/>
+    <w:uiPriority w:val="9"/>
+    <w:semiHidden/>
+    <w:rsid w:val="00457FD8"/>
+    <w:rPr>
+      <w:rFonts w:eastAsiaTheme="majorEastAsia" w:cstheme="majorBidi"/>
+      <w:i/>
+      <w:iCs/>
+      <w:color w:val="272727" w:themeColor="text1" w:themeTint="D8"/>
+    </w:rPr>
+  </w:style>
+  <w:style w:type="character" w:customStyle="1" w:styleId="9Char">
+    <w:name w:val="标题 9 Char"/>
+    <w:basedOn w:val="a0"/>
+    <w:link w:val="9"/>
+    <w:uiPriority w:val="9"/>
+    <w:semiHidden/>
+    <w:rsid w:val="00457FD8"/>
+    <w:rPr>
+      <w:rFonts w:eastAsiaTheme="majorEastAsia" w:cstheme="majorBidi"/>
+      <w:color w:val="272727" w:themeColor="text1" w:themeTint="D8"/>
+    </w:rPr>
+  </w:style>
+  <w:style w:type="paragraph" w:styleId="a3">
+    <w:name w:val="Title"/>
+    <w:basedOn w:val="a"/>
+    <w:next w:val="a"/>
+    <w:link w:val="Char"/>
+    <w:uiPriority w:val="10"/>
+    <w:qFormat/>
+    <w:rsid w:val="00457FD8"/>
+    <w:pPr>
+      <w:spacing w:after="80" w:line="240" w:lineRule="auto"/>
+      <w:contextualSpacing/>
+    </w:pPr>
+    <w:rPr>
+      <w:rFonts w:asciiTheme="majorHAnsi" w:eastAsiaTheme="majorEastAsia" w:hAnsiTheme="majorHAnsi" w:cstheme="majorBidi"/>
+      <w:spacing w:val="-10"/>
+      <w:kern w:val="28"/>
+      <w:sz w:val="56"/>
+      <w:szCs w:val="56"/>
+    </w:rPr>
+  </w:style>
+  <w:style w:type="character" w:customStyle="1" w:styleId="Char">
+    <w:name w:val="标题 Char"/>
+    <w:basedOn w:val="a0"/>
+    <w:link w:val="a3"/>
+    <w:uiPriority w:val="10"/>
+    <w:rsid w:val="00457FD8"/>
+    <w:rPr>
+      <w:rFonts w:asciiTheme="majorHAnsi" w:eastAsiaTheme="majorEastAsia" w:hAnsiTheme="majorHAnsi" w:cstheme="majorBidi"/>
+      <w:spacing w:val="-10"/>
+      <w:kern w:val="28"/>
+      <w:sz w:val="56"/>
+      <w:szCs w:val="56"/>
+    </w:rPr>
+  </w:style>
+  <w:style w:type="paragraph" w:styleId="a4">
+    <w:name w:val="Subtitle"/>
+    <w:basedOn w:val="a"/>
+    <w:next w:val="a"/>
+    <w:link w:val="Char0"/>
+    <w:uiPriority w:val="11"/>
+    <w:qFormat/>
+    <w:rsid w:val="00457FD8"/>
+    <w:pPr>
+      <w:numPr>
+        <w:ilvl w:val="1"/>
+      </w:numPr>
+    </w:pPr>
+    <w:rPr>
+      <w:rFonts w:eastAsiaTheme="majorEastAsia" w:cstheme="majorBidi"/>
+      <w:color w:val="595959" w:themeColor="text1" w:themeTint="A6"/>
+      <w:spacing w:val="15"/>
+      <w:sz w:val="28"/>
+      <w:szCs w:val="28"/>
+    </w:rPr>
+  </w:style>
+  <w:style w:type="character" w:customStyle="1" w:styleId="Char0">
+    <w:name w:val="副标题 Char"/>
+    <w:basedOn w:val="a0"/>
+    <w:link w:val="a4"/>
+    <w:uiPriority w:val="11"/>
+    <w:rsid w:val="00457FD8"/>
+    <w:rPr>
+      <w:rFonts w:eastAsiaTheme="majorEastAsia" w:cstheme="majorBidi"/>
+      <w:color w:val="595959" w:themeColor="text1" w:themeTint="A6"/>
+      <w:spacing w:val="15"/>
+      <w:sz w:val="28"/>
+      <w:szCs w:val="28"/>
+    </w:rPr>
+  </w:style>
+  <w:style w:type="paragraph" w:styleId="a5">
+    <w:name w:val="Quote"/>
+    <w:basedOn w:val="a"/>
+    <w:next w:val="a"/>
+    <w:link w:val="Char1"/>
+    <w:uiPriority w:val="29"/>
+    <w:qFormat/>
+    <w:rsid w:val="00457FD8"/>
+    <w:pPr>
+      <w:spacing w:before="160"/>
+      <w:jc w:val="center"/>
+    </w:pPr>
+    <w:rPr>
+      <w:i/>
+      <w:iCs/>
+      <w:color w:val="404040" w:themeColor="text1" w:themeTint="BF"/>
+    </w:rPr>
+  </w:style>
+  <w:style w:type="character" w:customStyle="1" w:styleId="Char1">
+    <w:name w:val="引用 Char"/>
+    <w:basedOn w:val="a0"/>
+    <w:link w:val="a5"/>
+    <w:uiPriority w:val="29"/>
+    <w:rsid w:val="00457FD8"/>
+    <w:rPr>
+      <w:i/>
+      <w:iCs/>
+      <w:color w:val="404040" w:themeColor="text1" w:themeTint="BF"/>
+    </w:rPr>
+  </w:style>
+  <w:style w:type="paragraph" w:styleId="a6">
+    <w:name w:val="List Paragraph"/>
+    <w:basedOn w:val="a"/>
+    <w:uiPriority w:val="34"/>
+    <w:qFormat/>
+    <w:rsid w:val="00457FD8"/>
+    <w:pPr>
+      <w:ind w:left="720"/>
+      <w:contextualSpacing/>
+    </w:pPr>
+  </w:style>
+  <w:style w:type="character" w:styleId="a7">
+    <w:name w:val="Intense Emphasis"/>
+    <w:basedOn w:val="a0"/>
+    <w:uiPriority w:val="21"/>
+    <w:qFormat/>
+    <w:rsid w:val="00457FD8"/>
+    <w:rPr>
+      <w:i/>
+      <w:iCs/>
+      <w:color w:val="0F4761" w:themeColor="accent1" w:themeShade="BF"/>
+    </w:rPr>
+  </w:style>
+  <w:style w:type="paragraph" w:styleId="a8">
+    <w:name w:val="Intense Quote"/>
+    <w:basedOn w:val="a"/>
+    <w:next w:val="a"/>
+    <w:link w:val="Char2"/>
+    <w:uiPriority w:val="30"/>
+    <w:qFormat/>
+    <w:rsid w:val="00457FD8"/>
+    <w:pPr>
+      <w:pBdr>
+        <w:top w:val="single" w:sz="4" w:space="10" w:color="0F4761" w:themeColor="accent1" w:themeShade="BF"/>
+        <w:bottom w:val="single" w:sz="4" w:space="10" w:color="0F4761" w:themeColor="accent1" w:themeShade="BF"/>
+      </w:pBdr>
+      <w:spacing w:before="360" w:after="360"/>
+      <w:ind w:left="864" w:right="864"/>
+      <w:jc w:val="center"/>
+    </w:pPr>
+    <w:rPr>
+      <w:i/>
+      <w:iCs/>
+      <w:color w:val="0F4761" w:themeColor="accent1" w:themeShade="BF"/>
+    </w:rPr>
+  </w:style>
+  <w:style w:type="character" w:customStyle="1" w:styleId="Char2">
+    <w:name w:val="明显引用 Char"/>
+    <w:basedOn w:val="a0"/>
+    <w:link w:val="a8"/>
+    <w:uiPriority w:val="30"/>
+    <w:rsid w:val="00457FD8"/>
+    <w:rPr>
+      <w:i/>
+      <w:iCs/>
+      <w:color w:val="0F4761" w:themeColor="accent1" w:themeShade="BF"/>
+    </w:rPr>
+  </w:style>
+  <w:style w:type="character" w:styleId="a9">
+    <w:name w:val="Intense Reference"/>
+    <w:basedOn w:val="a0"/>
+    <w:uiPriority w:val="32"/>
+    <w:qFormat/>
+    <w:rsid w:val="00457FD8"/>
+    <w:rPr>
+      <w:b/>
+      <w:bCs/>
+      <w:smallCaps/>
+      <w:color w:val="0F4761" w:themeColor="accent1" w:themeShade="BF"/>
+      <w:spacing w:val="5"/>
+    </w:rPr>
+  </w:style>
+  <w:style w:type="paragraph" w:styleId="aa">
+    <w:name w:val="header"/>
+    <w:basedOn w:val="a"/>
+    <w:link w:val="Char3"/>
+    <w:uiPriority w:val="99"/>
+    <w:unhideWhenUsed/>
+    <w:rsid w:val="001073AE"/>
+    <w:pPr>
+      <w:tabs>
+        <w:tab w:val="center" w:pos="4153"/>
+        <w:tab w:val="right" w:pos="8306"/>
+      </w:tabs>
+      <w:spacing w:after="0" w:line="240" w:lineRule="auto"/>
+    </w:pPr>
+  </w:style>
+  <w:style w:type="character" w:customStyle="1" w:styleId="Char3">
+    <w:name w:val="页眉 Char"/>
+    <w:basedOn w:val="a0"/>
+    <w:link w:val="aa"/>
+    <w:uiPriority w:val="99"/>
+    <w:rsid w:val="001073AE"/>
+  </w:style>
+  <w:style w:type="paragraph" w:styleId="ab">
+    <w:name w:val="footer"/>
+    <w:basedOn w:val="a"/>
+    <w:link w:val="Char4"/>
+    <w:uiPriority w:val="99"/>
+    <w:unhideWhenUsed/>
+    <w:rsid w:val="001073AE"/>
+    <w:pPr>
+      <w:tabs>
+        <w:tab w:val="center" w:pos="4153"/>
+        <w:tab w:val="right" w:pos="8306"/>
+      </w:tabs>
+      <w:spacing w:after="0" w:line="240" w:lineRule="auto"/>
+    </w:pPr>
+  </w:style>
+  <w:style w:type="character" w:customStyle="1" w:styleId="Char4">
+    <w:name w:val="页脚 Char"/>
+    <w:basedOn w:val="a0"/>
+    <w:link w:val="ab"/>
     <w:uiPriority w:val="99"/>
     <w:rsid w:val="001073AE"/>
   </w:style>
@@ -1354,7 +2180,7 @@
     </a:clrScheme>
     <a:fontScheme name="Office">
       <a:majorFont>
-        <a:latin typeface="等线 Light" panose="020F0302020204030204"/>
+        <a:latin typeface="等线 Light"/>
         <a:ea typeface=""/>
         <a:cs typeface=""/>
         <a:font script="Jpan" typeface="游ゴシック Light"/>
@@ -1406,7 +2232,7 @@
         <a:font script="Tfng" typeface="Ebrima"/>
       </a:majorFont>
       <a:minorFont>
-        <a:latin typeface="等线" panose="020F0502020204030204"/>
+        <a:latin typeface="等线"/>
         <a:ea typeface=""/>
         <a:cs typeface=""/>
         <a:font script="Jpan" typeface="游明朝"/>
@@ -1600,7 +2426,7 @@
   <a:extraClrSchemeLst/>
   <a:extLst>
     <a:ext uri="{05A4C25C-085E-4340-85A3-A5531E510DB2}">
-      <thm15:themeFamily xmlns:thm15="http://schemas.microsoft.com/office/thememl/2012/main" name="Office Theme" id="{62F939B6-93AF-4DB8-9C6B-D6C7DFDC589F}" vid="{4A3C46E8-61CC-4603-A589-7422A47A8E4A}"/>
+      <thm15:themeFamily xmlns:thm15="http://schemas.microsoft.com/office/thememl/2012/main" xmlns="" name="Office Theme" id="{62F939B6-93AF-4DB8-9C6B-D6C7DFDC589F}" vid="{4A3C46E8-61CC-4603-A589-7422A47A8E4A}"/>
     </a:ext>
   </a:extLst>
 </a:theme>

--- a/Writing/Journals/2025-01-23.docx
+++ b/Writing/Journals/2025-01-23.docx
@@ -284,19 +284,13 @@
       </w:r>
     </w:p>
     <w:p>
+      <w:r>
+        <w:t>Some of the articles were easy without too many academic words while some of them, which were written for the readers with professional knowledge in English Literature, were inevitable difficult to assimilate.</w:t>
+      </w:r>
+    </w:p>
+    <w:p>
       <w:pPr>
         <w:rPr>
-          <w:rFonts w:hint="eastAsia"/>
-        </w:rPr>
-      </w:pPr>
-      <w:r>
-        <w:t>Some of the articles were easy without too many academic words while some of them, which were written for the readers with professional knowledge in English Literature, were inevitable difficult to assimilate.</w:t>
-      </w:r>
-    </w:p>
-    <w:p>
-      <w:pPr>
-        <w:rPr>
-          <w:rFonts w:hint="eastAsia"/>
           <w:b/>
           <w:i/>
         </w:rPr>
@@ -311,6 +305,242 @@
       </w:r>
     </w:p>
     <w:p>
+      <w:r>
+        <w:rPr>
+          <w:rFonts w:hint="eastAsia"/>
+        </w:rPr>
+        <w:t>Reading Books</w:t>
+      </w:r>
+    </w:p>
+    <w:p>
+      <w:r>
+        <w:rPr>
+          <w:rFonts w:hint="eastAsia"/>
+        </w:rPr>
+        <w:t xml:space="preserve">When I had time </w:t>
+      </w:r>
+      <w:r>
+        <w:rPr>
+          <w:rFonts w:hint="eastAsia"/>
+          <w:highlight w:val="yellow"/>
+        </w:rPr>
+        <w:t>at evenings</w:t>
+      </w:r>
+      <w:r>
+        <w:rPr>
+          <w:rFonts w:hint="eastAsia"/>
+        </w:rPr>
+        <w:t xml:space="preserve"> or </w:t>
+      </w:r>
+      <w:r>
+        <w:rPr>
+          <w:rFonts w:hint="eastAsia"/>
+          <w:highlight w:val="yellow"/>
+        </w:rPr>
+        <w:t>at weekends</w:t>
+      </w:r>
+      <w:r>
+        <w:rPr>
+          <w:rFonts w:hint="eastAsia"/>
+        </w:rPr>
+        <w:t xml:space="preserve">, I always read books. Although I was utterly exhausted after a daily grinding work, I felt relaxed and </w:t>
+      </w:r>
+      <w:r>
+        <w:rPr>
+          <w:rFonts w:hint="eastAsia"/>
+          <w:highlight w:val="red"/>
+        </w:rPr>
+        <w:t>thereuputic</w:t>
+      </w:r>
+      <w:r>
+        <w:rPr>
+          <w:rFonts w:hint="eastAsia"/>
+        </w:rPr>
+        <w:t xml:space="preserve"> when reading a book. </w:t>
+      </w:r>
+      <w:r>
+        <w:rPr>
+          <w:rFonts w:hint="eastAsia"/>
+        </w:rPr>
+        <w:t>In such a fast-paced world it</w:t>
+      </w:r>
+      <w:r>
+        <w:rPr>
+          <w:rFonts w:hint="eastAsia"/>
+        </w:rPr>
+        <w:t xml:space="preserve"> is </w:t>
+      </w:r>
+      <w:r>
+        <w:rPr>
+          <w:rFonts w:hint="eastAsia"/>
+          <w:highlight w:val="red"/>
+        </w:rPr>
+        <w:t>cas</w:t>
+      </w:r>
+      <w:r>
+        <w:rPr>
+          <w:rFonts w:hint="eastAsia"/>
+          <w:highlight w:val="red"/>
+        </w:rPr>
+        <w:t>arstic</w:t>
+      </w:r>
+      <w:r>
+        <w:rPr>
+          <w:rFonts w:hint="eastAsia"/>
+        </w:rPr>
+        <w:t xml:space="preserve"> to slow down to do something in an unhurried manner. </w:t>
+      </w:r>
+      <w:r>
+        <w:rPr>
+          <w:rFonts w:hint="eastAsia"/>
+        </w:rPr>
+        <w:t>Most of the time I read English books. One reason is that I am able to read them. Second</w:t>
+      </w:r>
+      <w:r>
+        <w:rPr>
+          <w:rFonts w:hint="eastAsia"/>
+        </w:rPr>
+        <w:t>(,)</w:t>
+      </w:r>
+      <w:r>
+        <w:rPr>
+          <w:rFonts w:hint="eastAsia"/>
+        </w:rPr>
+        <w:t xml:space="preserve"> </w:t>
+      </w:r>
+      <w:r>
+        <w:rPr>
+          <w:rFonts w:hint="eastAsia"/>
+          <w:strike/>
+        </w:rPr>
+        <w:t>is that</w:t>
+      </w:r>
+      <w:r>
+        <w:rPr>
+          <w:rFonts w:hint="eastAsia"/>
+        </w:rPr>
+        <w:t xml:space="preserve"> there are many highly recommended books which have not been translated into Chinese. </w:t>
+      </w:r>
+      <w:r>
+        <w:rPr>
+          <w:rFonts w:hint="eastAsia"/>
+        </w:rPr>
+        <w:t xml:space="preserve">The last reason is that I can improve my English since I am preparing for an IELTS examination. </w:t>
+      </w:r>
+    </w:p>
+    <w:p>
+      <w:r>
+        <w:rPr>
+          <w:rFonts w:hint="eastAsia"/>
+        </w:rPr>
+        <w:t xml:space="preserve">A few years ago, I coincidently found two textbooks </w:t>
+      </w:r>
+      <w:r>
+        <w:rPr>
+          <w:rFonts w:hint="eastAsia"/>
+          <w:highlight w:val="yellow"/>
+        </w:rPr>
+        <w:t>which used by</w:t>
+      </w:r>
+      <w:r>
+        <w:rPr>
+          <w:rFonts w:hint="eastAsia"/>
+        </w:rPr>
+        <w:t xml:space="preserve"> my wife</w:t>
+      </w:r>
+      <w:r>
+        <w:rPr>
+          <w:rFonts w:hint="eastAsia"/>
+        </w:rPr>
+        <w:t xml:space="preserve">, who </w:t>
+      </w:r>
+      <w:r>
+        <w:rPr>
+          <w:rFonts w:hint="eastAsia"/>
+          <w:highlight w:val="yellow"/>
+        </w:rPr>
+        <w:t>majored English</w:t>
+      </w:r>
+      <w:r>
+        <w:rPr>
+          <w:rFonts w:hint="eastAsia"/>
+          <w:highlight w:val="yellow"/>
+        </w:rPr>
+        <w:t xml:space="preserve"> in the university</w:t>
+      </w:r>
+      <w:r>
+        <w:rPr>
+          <w:rFonts w:hint="eastAsia"/>
+        </w:rPr>
+        <w:t xml:space="preserve">. </w:t>
+      </w:r>
+      <w:r>
+        <w:rPr>
+          <w:rFonts w:hint="eastAsia"/>
+        </w:rPr>
+        <w:t xml:space="preserve">They are collections of various topics of English articles, like novels, news reports, scientific papers, </w:t>
+      </w:r>
+      <w:r>
+        <w:rPr>
+          <w:rFonts w:hint="eastAsia"/>
+          <w:strike/>
+          <w:highlight w:val="darkMagenta"/>
+        </w:rPr>
+        <w:t>playwrghts</w:t>
+      </w:r>
+      <w:r>
+        <w:rPr>
+          <w:rFonts w:hint="eastAsia"/>
+        </w:rPr>
+        <w:t xml:space="preserve"> and so forth. </w:t>
+      </w:r>
+      <w:r>
+        <w:rPr>
+          <w:rFonts w:hint="eastAsia"/>
+        </w:rPr>
+        <w:t xml:space="preserve">Some of them were easy to read; others were difficult due to academic </w:t>
+      </w:r>
+      <w:r>
+        <w:rPr>
+          <w:rFonts w:hint="eastAsia"/>
+        </w:rPr>
+        <w:lastRenderedPageBreak/>
+        <w:t xml:space="preserve">vocabulary. Sometimes I </w:t>
+      </w:r>
+      <w:r>
+        <w:rPr>
+          <w:rFonts w:hint="eastAsia"/>
+          <w:highlight w:val="red"/>
+        </w:rPr>
+        <w:t>counsulted</w:t>
+      </w:r>
+      <w:r>
+        <w:rPr>
+          <w:rFonts w:hint="eastAsia"/>
+        </w:rPr>
+        <w:t xml:space="preserve"> a dictionary to fully assimilate them. </w:t>
+      </w:r>
+      <w:r>
+        <w:rPr>
+          <w:rFonts w:hint="eastAsia"/>
+        </w:rPr>
+        <w:t xml:space="preserve">Slowly but gradually, I have </w:t>
+      </w:r>
+      <w:r>
+        <w:rPr>
+          <w:rFonts w:hint="eastAsia"/>
+          <w:highlight w:val="yellow"/>
+        </w:rPr>
+        <w:t>make</w:t>
+      </w:r>
+      <w:r>
+        <w:rPr>
+          <w:rFonts w:hint="eastAsia"/>
+        </w:rPr>
+        <w:t xml:space="preserve"> significant progress after months.</w:t>
+      </w:r>
+    </w:p>
+    <w:p>
       <w:pPr>
         <w:rPr>
           <w:rFonts w:hint="eastAsia"/>
@@ -320,310 +550,590 @@
         <w:rPr>
           <w:rFonts w:hint="eastAsia"/>
         </w:rPr>
-        <w:t>Reading Books</w:t>
-      </w:r>
-    </w:p>
-    <w:p>
-      <w:pPr>
-        <w:rPr>
-          <w:rFonts w:hint="eastAsia"/>
-        </w:rPr>
-      </w:pPr>
-      <w:r>
-        <w:rPr>
-          <w:rFonts w:hint="eastAsia"/>
-        </w:rPr>
-        <w:t xml:space="preserve">When I had time at evenings or at weekends, I always read books. Although I was utterly exhausted after a daily grinding work, I felt relaxed and thereuputic when reading a book. </w:t>
-      </w:r>
-      <w:r>
-        <w:rPr>
-          <w:rFonts w:hint="eastAsia"/>
-        </w:rPr>
-        <w:t>In such a fast-paced world it</w:t>
-      </w:r>
-      <w:r>
-        <w:rPr>
-          <w:rFonts w:hint="eastAsia"/>
-        </w:rPr>
-        <w:t xml:space="preserve"> is cas</w:t>
-      </w:r>
-      <w:r>
-        <w:rPr>
-          <w:rFonts w:hint="eastAsia"/>
-        </w:rPr>
-        <w:t xml:space="preserve">arstic to slow down to do something in an unhurried manner. </w:t>
-      </w:r>
-      <w:r>
-        <w:rPr>
-          <w:rFonts w:hint="eastAsia"/>
-        </w:rPr>
-        <w:t xml:space="preserve">Most of the time I read English books. One reason is that I am able to read them. Second is that there are many highly recommended books which have not been translated into Chinese. </w:t>
-      </w:r>
-      <w:r>
-        <w:rPr>
-          <w:rFonts w:hint="eastAsia"/>
-        </w:rPr>
-        <w:t xml:space="preserve">The last reason is that I can improve my English since I am preparing for an IELTS examination. </w:t>
-      </w:r>
-    </w:p>
-    <w:p>
-      <w:pPr>
-        <w:rPr>
-          <w:rFonts w:hint="eastAsia"/>
-        </w:rPr>
-      </w:pPr>
-      <w:r>
-        <w:rPr>
-          <w:rFonts w:hint="eastAsia"/>
-        </w:rPr>
-        <w:t>A few years ago, I coincidently found two textbooks which used by my wife</w:t>
-      </w:r>
-      <w:r>
-        <w:rPr>
-          <w:rFonts w:hint="eastAsia"/>
-        </w:rPr>
-        <w:t>, who majored English</w:t>
-      </w:r>
-      <w:r>
-        <w:rPr>
-          <w:rFonts w:hint="eastAsia"/>
-        </w:rPr>
-        <w:t xml:space="preserve"> in the university. </w:t>
-      </w:r>
-      <w:r>
-        <w:rPr>
-          <w:rFonts w:hint="eastAsia"/>
-        </w:rPr>
-        <w:t xml:space="preserve">They are collections of various topics of English articles, like novels, news reports, scientific papers, playwrghts and so forth. </w:t>
-      </w:r>
-      <w:r>
-        <w:rPr>
-          <w:rFonts w:hint="eastAsia"/>
-        </w:rPr>
-        <w:t xml:space="preserve">Some of them were easy to read; others were difficult due to academic </w:t>
-      </w:r>
-      <w:r>
-        <w:rPr>
-          <w:rFonts w:hint="eastAsia"/>
-        </w:rPr>
-        <w:lastRenderedPageBreak/>
-        <w:t xml:space="preserve">vocabulary. Sometimes I counsulted a dictionary to fully assimilate them. </w:t>
-      </w:r>
-      <w:r>
-        <w:rPr>
-          <w:rFonts w:hint="eastAsia"/>
-        </w:rPr>
-        <w:t>Slowly but gradually, I have make significant progress after months.</w:t>
+        <w:t xml:space="preserve">A prominent professor in a prestigious foreign language university in China edited them for students. </w:t>
+      </w:r>
+      <w:r>
+        <w:rPr>
+          <w:rFonts w:hint="eastAsia"/>
+        </w:rPr>
+        <w:t>Another Chinese Doctor</w:t>
+      </w:r>
+      <w:r>
+        <w:rPr>
+          <w:rFonts w:hint="eastAsia"/>
+        </w:rPr>
+        <w:t xml:space="preserve"> </w:t>
+      </w:r>
+      <w:r>
+        <w:rPr>
+          <w:rFonts w:hint="eastAsia"/>
+          <w:highlight w:val="yellow"/>
+        </w:rPr>
+        <w:t>name</w:t>
+      </w:r>
+      <w:r>
+        <w:rPr>
+          <w:rFonts w:hint="eastAsia"/>
+        </w:rPr>
+        <w:t>(d)</w:t>
+      </w:r>
+      <w:r>
+        <w:rPr>
+          <w:rFonts w:hint="eastAsia"/>
+        </w:rPr>
+        <w:t xml:space="preserve"> WuFeng</w:t>
+      </w:r>
+      <w:r>
+        <w:rPr>
+          <w:rFonts w:hint="eastAsia"/>
+        </w:rPr>
+        <w:t xml:space="preserve">, who had used these books when he was a student, </w:t>
+      </w:r>
+      <w:r>
+        <w:rPr>
+          <w:rFonts w:hint="eastAsia"/>
+          <w:highlight w:val="yellow"/>
+        </w:rPr>
+        <w:t>had a</w:t>
+      </w:r>
+      <w:r>
+        <w:rPr>
+          <w:rFonts w:hint="eastAsia"/>
+          <w:highlight w:val="yellow"/>
+        </w:rPr>
+        <w:t>n online</w:t>
+      </w:r>
+      <w:r>
+        <w:rPr>
+          <w:rFonts w:hint="eastAsia"/>
+          <w:highlight w:val="yellow"/>
+        </w:rPr>
+        <w:t xml:space="preserve"> course</w:t>
+      </w:r>
+      <w:r>
+        <w:rPr>
+          <w:rFonts w:hint="eastAsia"/>
+        </w:rPr>
+        <w:t xml:space="preserve"> to use them</w:t>
+      </w:r>
+      <w:r>
+        <w:rPr>
+          <w:rFonts w:hint="eastAsia"/>
+        </w:rPr>
+        <w:t xml:space="preserve"> as textbooks</w:t>
+      </w:r>
+      <w:r>
+        <w:rPr>
+          <w:rFonts w:hint="eastAsia"/>
+        </w:rPr>
+        <w:t xml:space="preserve">. </w:t>
+      </w:r>
+      <w:r>
+        <w:rPr>
+          <w:rFonts w:hint="eastAsia"/>
+        </w:rPr>
+        <w:t>The editor of the books was invited as a special gue</w:t>
+      </w:r>
+      <w:r>
+        <w:rPr>
+          <w:rFonts w:hint="eastAsia"/>
+        </w:rPr>
+        <w:t xml:space="preserve">st to guide readers. </w:t>
+      </w:r>
+      <w:r>
+        <w:rPr>
+          <w:rFonts w:hint="eastAsia"/>
+        </w:rPr>
+        <w:t xml:space="preserve">I learned from them when I was studying for </w:t>
+      </w:r>
+      <w:r>
+        <w:rPr>
+          <w:rFonts w:hint="eastAsia"/>
+          <w:highlight w:val="yellow"/>
+        </w:rPr>
+        <w:t>a</w:t>
+      </w:r>
+      <w:r>
+        <w:rPr>
+          <w:rFonts w:hint="eastAsia"/>
+        </w:rPr>
+        <w:t>(n)</w:t>
+      </w:r>
+      <w:r>
+        <w:rPr>
+          <w:rFonts w:hint="eastAsia"/>
+        </w:rPr>
+        <w:t xml:space="preserve"> English degree. </w:t>
+      </w:r>
+      <w:r>
+        <w:rPr>
+          <w:rFonts w:hint="eastAsia"/>
+        </w:rPr>
+        <w:t>Though I decided not to continue my study for English because all the students have to master English literature to pass all the examinations</w:t>
+      </w:r>
+      <w:r>
+        <w:rPr>
+          <w:rFonts w:hint="eastAsia"/>
+        </w:rPr>
+        <w:t xml:space="preserve">, I have continued learning </w:t>
+      </w:r>
+      <w:r>
+        <w:rPr>
+          <w:rFonts w:hint="eastAsia"/>
+          <w:strike/>
+        </w:rPr>
+        <w:t>using</w:t>
+      </w:r>
+      <w:r>
+        <w:rPr>
+          <w:rFonts w:hint="eastAsia"/>
+        </w:rPr>
+        <w:t xml:space="preserve"> English ever since</w:t>
+      </w:r>
+      <w:r>
+        <w:rPr>
+          <w:rFonts w:hint="eastAsia"/>
+        </w:rPr>
+        <w:t xml:space="preserve">. </w:t>
+      </w:r>
+      <w:r>
+        <w:rPr>
+          <w:rFonts w:hint="eastAsia"/>
+        </w:rPr>
+        <w:t>The Doctor, Mr. Wu, said it was ridiculously difficult and was not necessary.</w:t>
+      </w:r>
+      <w:r>
+        <w:rPr>
+          <w:rFonts w:hint="eastAsia"/>
+        </w:rPr>
+        <w:t xml:space="preserve"> </w:t>
+      </w:r>
+      <w:r>
+        <w:rPr>
+          <w:rFonts w:hint="eastAsia"/>
+        </w:rPr>
+        <w:t xml:space="preserve"> </w:t>
+      </w:r>
+      <w:r>
+        <w:t>‘</w:t>
+      </w:r>
+      <w:r>
+        <w:rPr>
+          <w:rFonts w:hint="eastAsia"/>
+        </w:rPr>
+        <w:t>Not all the students will not or don</w:t>
+      </w:r>
+      <w:r>
+        <w:t>’</w:t>
+      </w:r>
+      <w:r>
+        <w:rPr>
+          <w:rFonts w:hint="eastAsia"/>
+        </w:rPr>
+        <w:t xml:space="preserve">t have to become speciallists </w:t>
+      </w:r>
+      <w:r>
+        <w:rPr>
+          <w:rFonts w:hint="eastAsia"/>
+          <w:strike/>
+        </w:rPr>
+        <w:t>for</w:t>
+      </w:r>
+      <w:r>
+        <w:rPr>
+          <w:rFonts w:hint="eastAsia"/>
+        </w:rPr>
+        <w:t>(on)</w:t>
+      </w:r>
+      <w:r>
+        <w:rPr>
+          <w:rFonts w:hint="eastAsia"/>
+        </w:rPr>
+        <w:t xml:space="preserve"> English literature; it is a job for native speakers</w:t>
+      </w:r>
+      <w:r>
+        <w:rPr>
+          <w:rFonts w:hint="eastAsia"/>
+        </w:rPr>
+        <w:t>. And h</w:t>
       </w:r>
       <w:bookmarkStart w:id="0" w:name="_GoBack"/>
       <w:bookmarkEnd w:id="0"/>
+      <w:r>
+        <w:rPr>
+          <w:rFonts w:hint="eastAsia"/>
+        </w:rPr>
+        <w:t>e added</w:t>
+      </w:r>
+      <w:r>
+        <w:rPr>
+          <w:rFonts w:hint="eastAsia"/>
+        </w:rPr>
+        <w:t>,</w:t>
+      </w:r>
+      <w:r>
+        <w:rPr>
+          <w:rFonts w:hint="eastAsia"/>
+        </w:rPr>
+        <w:t xml:space="preserve"> </w:t>
+      </w:r>
+      <w:r>
+        <w:t>‘</w:t>
+      </w:r>
+      <w:r>
+        <w:rPr>
+          <w:rFonts w:hint="eastAsia"/>
+        </w:rPr>
+        <w:t xml:space="preserve">English is a tool. </w:t>
+      </w:r>
+      <w:r>
+        <w:t>‘</w:t>
+      </w:r>
+      <w:r>
+        <w:rPr>
+          <w:rFonts w:hint="eastAsia"/>
+        </w:rPr>
+        <w:t xml:space="preserve"> I wholeheartedly agree with him. </w:t>
+      </w:r>
+      <w:r>
+        <w:rPr>
+          <w:rFonts w:hint="eastAsia"/>
+        </w:rPr>
+        <w:t>We even don</w:t>
+      </w:r>
+      <w:r>
+        <w:t>’</w:t>
+      </w:r>
+      <w:r>
+        <w:rPr>
+          <w:rFonts w:hint="eastAsia"/>
+        </w:rPr>
+        <w:t xml:space="preserve">t know much about Chinese literature, not to mention </w:t>
+      </w:r>
+      <w:r>
+        <w:rPr>
+          <w:rFonts w:hint="eastAsia"/>
+        </w:rPr>
+        <w:t>(</w:t>
+      </w:r>
+      <w:r>
+        <w:rPr>
+          <w:rFonts w:hint="eastAsia"/>
+          <w:highlight w:val="cyan"/>
+        </w:rPr>
+        <w:t>that of</w:t>
+      </w:r>
+      <w:r>
+        <w:rPr>
+          <w:rFonts w:hint="eastAsia"/>
+        </w:rPr>
+        <w:t>)</w:t>
+      </w:r>
+      <w:r>
+        <w:rPr>
+          <w:rFonts w:hint="eastAsia"/>
+        </w:rPr>
+        <w:t xml:space="preserve"> </w:t>
+      </w:r>
+      <w:r>
+        <w:rPr>
+          <w:rFonts w:hint="eastAsia"/>
+        </w:rPr>
+        <w:t>foreign countries</w:t>
+      </w:r>
+      <w:r>
+        <w:rPr>
+          <w:rFonts w:hint="eastAsia"/>
+        </w:rPr>
+        <w:t>.</w:t>
+      </w:r>
+      <w:r>
+        <w:rPr>
+          <w:rFonts w:hint="eastAsia"/>
+        </w:rPr>
+        <w:t xml:space="preserve"> Our aim is to express </w:t>
+      </w:r>
+      <w:r>
+        <w:rPr>
+          <w:rFonts w:hint="eastAsia"/>
+        </w:rPr>
+        <w:t xml:space="preserve">ourselves </w:t>
+      </w:r>
+      <w:r>
+        <w:rPr>
+          <w:rFonts w:hint="eastAsia"/>
+          <w:highlight w:val="yellow"/>
+        </w:rPr>
+        <w:t>with</w:t>
+      </w:r>
+      <w:r>
+        <w:rPr>
+          <w:rFonts w:hint="eastAsia"/>
+        </w:rPr>
+        <w:t xml:space="preserve"> fluent and natural English or Chinese. </w:t>
+      </w:r>
+      <w:r>
+        <w:rPr>
+          <w:rFonts w:hint="eastAsia"/>
+        </w:rPr>
+        <w:t xml:space="preserve">It is absolutely unrealistic for all the students to write essays with </w:t>
+      </w:r>
+      <w:r>
+        <w:rPr>
+          <w:rFonts w:hint="eastAsia"/>
+          <w:highlight w:val="yellow"/>
+        </w:rPr>
+        <w:t>metphors</w:t>
+      </w:r>
+      <w:r>
+        <w:rPr>
+          <w:rFonts w:hint="eastAsia"/>
+        </w:rPr>
+        <w:t xml:space="preserve"> or utterly complicated sentences like what famous talented writers did.  Writing plain and proper English is enough. </w:t>
+      </w:r>
     </w:p>
     <w:p>
       <w:pPr>
         <w:rPr>
           <w:rFonts w:hint="eastAsia"/>
+          <w:b/>
+          <w:i/>
         </w:rPr>
       </w:pPr>
       <w:r>
         <w:rPr>
           <w:rFonts w:hint="eastAsia"/>
-        </w:rPr>
-        <w:t xml:space="preserve">A prominent professor in a prestigious foreign language university in China edited them for students. </w:t>
-      </w:r>
-      <w:r>
-        <w:rPr>
-          <w:rFonts w:hint="eastAsia"/>
-        </w:rPr>
-        <w:t>Another Chinese Doctor</w:t>
-      </w:r>
-      <w:r>
-        <w:rPr>
-          <w:rFonts w:hint="eastAsia"/>
-        </w:rPr>
-        <w:t xml:space="preserve"> name WuFeng</w:t>
-      </w:r>
-      <w:r>
-        <w:rPr>
-          <w:rFonts w:hint="eastAsia"/>
-        </w:rPr>
-        <w:t>, who had used these books when he was a student, had a</w:t>
-      </w:r>
-      <w:r>
-        <w:rPr>
-          <w:rFonts w:hint="eastAsia"/>
-        </w:rPr>
-        <w:t>n online</w:t>
-      </w:r>
-      <w:r>
-        <w:rPr>
-          <w:rFonts w:hint="eastAsia"/>
-        </w:rPr>
-        <w:t xml:space="preserve"> course to use them</w:t>
-      </w:r>
-      <w:r>
-        <w:rPr>
-          <w:rFonts w:hint="eastAsia"/>
-        </w:rPr>
-        <w:t xml:space="preserve"> as textbooks</w:t>
-      </w:r>
-      <w:r>
-        <w:rPr>
-          <w:rFonts w:hint="eastAsia"/>
-        </w:rPr>
-        <w:t xml:space="preserve">. </w:t>
-      </w:r>
-      <w:r>
-        <w:rPr>
-          <w:rFonts w:hint="eastAsia"/>
-        </w:rPr>
-        <w:t>The editor of the books was invited as a special gue</w:t>
-      </w:r>
-      <w:r>
-        <w:rPr>
-          <w:rFonts w:hint="eastAsia"/>
-        </w:rPr>
-        <w:t xml:space="preserve">st to guide readers. </w:t>
-      </w:r>
-      <w:r>
-        <w:rPr>
-          <w:rFonts w:hint="eastAsia"/>
-        </w:rPr>
-        <w:t xml:space="preserve">I learned from them when I was studying for a English degree. </w:t>
-      </w:r>
-      <w:r>
-        <w:rPr>
-          <w:rFonts w:hint="eastAsia"/>
-        </w:rPr>
-        <w:t>Though I decided not to continue my study for English because all the students have to master English literature to pass all the examinations</w:t>
-      </w:r>
-      <w:r>
-        <w:rPr>
-          <w:rFonts w:hint="eastAsia"/>
-        </w:rPr>
-        <w:t>, I have continued learning using English ever since</w:t>
-      </w:r>
-      <w:r>
-        <w:rPr>
-          <w:rFonts w:hint="eastAsia"/>
-        </w:rPr>
-        <w:t xml:space="preserve">. </w:t>
-      </w:r>
-      <w:r>
-        <w:rPr>
-          <w:rFonts w:hint="eastAsia"/>
-        </w:rPr>
-        <w:t>The Doctor, Mr. Wu, said it was ridiculously difficult and was not necessary.</w:t>
-      </w:r>
-      <w:r>
-        <w:rPr>
-          <w:rFonts w:hint="eastAsia"/>
-        </w:rPr>
-        <w:t xml:space="preserve"> </w:t>
-      </w:r>
-      <w:r>
-        <w:rPr>
-          <w:rFonts w:hint="eastAsia"/>
-        </w:rPr>
-        <w:t xml:space="preserve"> </w:t>
-      </w:r>
-      <w:r>
-        <w:t>‘</w:t>
-      </w:r>
-      <w:r>
-        <w:rPr>
-          <w:rFonts w:hint="eastAsia"/>
-        </w:rPr>
-        <w:t>Not all the students will not or don</w:t>
-      </w:r>
-      <w:r>
-        <w:t>’</w:t>
-      </w:r>
-      <w:r>
-        <w:rPr>
-          <w:rFonts w:hint="eastAsia"/>
-        </w:rPr>
-        <w:t>t have to become speciallists for English literature; it is a job for native speakers</w:t>
-      </w:r>
-      <w:r>
-        <w:t>’</w:t>
-      </w:r>
-      <w:r>
-        <w:rPr>
-          <w:rFonts w:hint="eastAsia"/>
-        </w:rPr>
-        <w:t>, He added</w:t>
-      </w:r>
-      <w:r>
-        <w:rPr>
-          <w:rFonts w:hint="eastAsia"/>
-        </w:rPr>
-        <w:t>,</w:t>
-      </w:r>
-      <w:r>
-        <w:rPr>
-          <w:rFonts w:hint="eastAsia"/>
-        </w:rPr>
-        <w:t xml:space="preserve"> </w:t>
-      </w:r>
-      <w:r>
-        <w:t>‘</w:t>
-      </w:r>
-      <w:r>
-        <w:rPr>
-          <w:rFonts w:hint="eastAsia"/>
-        </w:rPr>
-        <w:t xml:space="preserve">English is a tool. </w:t>
-      </w:r>
-      <w:r>
-        <w:t>‘</w:t>
-      </w:r>
-      <w:r>
-        <w:rPr>
-          <w:rFonts w:hint="eastAsia"/>
-        </w:rPr>
-        <w:t xml:space="preserve"> I wholeheartedly agree with him. </w:t>
-      </w:r>
-      <w:r>
-        <w:rPr>
-          <w:rFonts w:hint="eastAsia"/>
-        </w:rPr>
-        <w:t>We even don</w:t>
-      </w:r>
-      <w:r>
-        <w:t>’</w:t>
-      </w:r>
-      <w:r>
-        <w:rPr>
-          <w:rFonts w:hint="eastAsia"/>
-        </w:rPr>
-        <w:t>t know much about Chinese literature, not to mention foreign countries</w:t>
-      </w:r>
-      <w:r>
-        <w:t>’</w:t>
-      </w:r>
-      <w:r>
-        <w:rPr>
-          <w:rFonts w:hint="eastAsia"/>
-        </w:rPr>
-        <w:t xml:space="preserve">. Our aim is to express </w:t>
-      </w:r>
-      <w:r>
-        <w:rPr>
-          <w:rFonts w:hint="eastAsia"/>
-        </w:rPr>
-        <w:t xml:space="preserve">ourselves </w:t>
-      </w:r>
-      <w:r>
-        <w:rPr>
-          <w:rFonts w:hint="eastAsia"/>
-        </w:rPr>
-        <w:t xml:space="preserve">with fluent and natural English or Chinese. </w:t>
-      </w:r>
-      <w:r>
-        <w:rPr>
-          <w:rFonts w:hint="eastAsia"/>
-        </w:rPr>
-        <w:t xml:space="preserve">It is absolutely unrealistic for all the students to write essays with metphors or utterly complicated sentences like what famous talented writers did.  Writing plain and proper English is enough. </w:t>
+          <w:b/>
+          <w:i/>
+        </w:rPr>
+        <w:t xml:space="preserve">Errors </w:t>
+      </w:r>
+    </w:p>
+    <w:p>
+      <w:pPr>
+        <w:rPr>
+          <w:rFonts w:hint="eastAsia"/>
+        </w:rPr>
+      </w:pPr>
+      <w:r>
+        <w:rPr>
+          <w:rFonts w:hint="eastAsia"/>
+        </w:rPr>
+        <w:t>in the evenings or on weekends</w:t>
+      </w:r>
+    </w:p>
+    <w:p>
+      <w:pPr>
+        <w:rPr>
+          <w:rFonts w:hint="eastAsia"/>
+        </w:rPr>
+      </w:pPr>
+      <w:r>
+        <w:rPr>
+          <w:rFonts w:hint="eastAsia"/>
+        </w:rPr>
+        <w:t>therapeutic</w:t>
+      </w:r>
+    </w:p>
+    <w:p>
+      <w:pPr>
+        <w:rPr>
+          <w:rFonts w:hint="eastAsia"/>
+        </w:rPr>
+      </w:pPr>
+      <w:r>
+        <w:rPr>
+          <w:rFonts w:hint="eastAsia"/>
+        </w:rPr>
+        <w:t>cathartic</w:t>
+      </w:r>
+    </w:p>
+    <w:p>
+      <w:pPr>
+        <w:rPr>
+          <w:rFonts w:hint="eastAsia"/>
+        </w:rPr>
+      </w:pPr>
+      <w:r>
+        <w:rPr>
+          <w:rFonts w:hint="eastAsia"/>
+        </w:rPr>
+        <w:t>Second, there are many...</w:t>
+      </w:r>
+    </w:p>
+    <w:p>
+      <w:pPr>
+        <w:rPr>
+          <w:rFonts w:hint="eastAsia"/>
+        </w:rPr>
+      </w:pPr>
+      <w:r>
+        <w:rPr>
+          <w:rFonts w:hint="eastAsia"/>
+        </w:rPr>
+        <w:t>which were used by...</w:t>
+      </w:r>
+    </w:p>
+    <w:p>
+      <w:pPr>
+        <w:rPr>
+          <w:rFonts w:hint="eastAsia"/>
+        </w:rPr>
+      </w:pPr>
+      <w:r>
+        <w:rPr>
+          <w:rFonts w:hint="eastAsia"/>
+        </w:rPr>
+        <w:t>majored in English at University</w:t>
+      </w:r>
+    </w:p>
+    <w:p>
+      <w:pPr>
+        <w:rPr>
+          <w:rFonts w:hint="eastAsia"/>
+        </w:rPr>
+      </w:pPr>
+      <w:r>
+        <w:rPr>
+          <w:rFonts w:hint="eastAsia"/>
+        </w:rPr>
+        <w:t xml:space="preserve">playwright </w:t>
+      </w:r>
+      <w:r>
+        <w:rPr>
+          <w:rFonts w:hint="eastAsia"/>
+        </w:rPr>
+        <w:t>(x)</w:t>
+      </w:r>
+      <w:r>
+        <w:rPr>
+          <w:rFonts w:hint="eastAsia"/>
+        </w:rPr>
+        <w:t>:  It means a person who writes plays for theatre, televison or radio.</w:t>
+      </w:r>
+      <w:r>
+        <w:br/>
+      </w:r>
+      <w:r>
+        <w:rPr>
+          <w:rFonts w:hint="eastAsia"/>
+        </w:rPr>
+        <w:t>screenplay : the words that ar</w:t>
+      </w:r>
+      <w:r>
+        <w:rPr>
+          <w:rFonts w:hint="eastAsia"/>
+        </w:rPr>
+        <w:t>e written for a film or a movie, toghther with instructions of how it is to be acted and to be filmed.</w:t>
+      </w:r>
+    </w:p>
+    <w:p>
+      <w:pPr>
+        <w:rPr>
+          <w:rFonts w:hint="eastAsia"/>
+        </w:rPr>
+      </w:pPr>
+      <w:r>
+        <w:rPr>
+          <w:rFonts w:hint="eastAsia"/>
+        </w:rPr>
+        <w:t>consulted</w:t>
+      </w:r>
+    </w:p>
+    <w:p>
+      <w:pPr>
+        <w:rPr>
+          <w:rFonts w:hint="eastAsia"/>
+        </w:rPr>
+      </w:pPr>
+      <w:r>
+        <w:rPr>
+          <w:rFonts w:hint="eastAsia"/>
+        </w:rPr>
+        <w:t>have made</w:t>
+      </w:r>
+    </w:p>
+    <w:p>
+      <w:pPr>
+        <w:rPr>
+          <w:rFonts w:hint="eastAsia"/>
+        </w:rPr>
+      </w:pPr>
+      <w:r>
+        <w:rPr>
+          <w:rFonts w:hint="eastAsia"/>
+        </w:rPr>
+        <w:t>offered an online course</w:t>
+      </w:r>
+    </w:p>
+    <w:p>
+      <w:pPr>
+        <w:rPr>
+          <w:rFonts w:hint="eastAsia"/>
+        </w:rPr>
+      </w:pPr>
+      <w:r>
+        <w:rPr>
+          <w:rFonts w:hint="eastAsia"/>
+        </w:rPr>
+        <w:lastRenderedPageBreak/>
+        <w:t>in fluent English</w:t>
+      </w:r>
+    </w:p>
+    <w:p>
+      <w:pPr>
+        <w:rPr>
+          <w:rFonts w:hint="eastAsia"/>
+        </w:rPr>
+      </w:pPr>
+      <w:r>
+        <w:rPr>
+          <w:rFonts w:hint="eastAsia"/>
+        </w:rPr>
+        <w:t>metaphors</w:t>
+      </w:r>
+    </w:p>
+    <w:p>
+      <w:pPr>
+        <w:rPr>
+          <w:rFonts w:hint="eastAsia"/>
+          <w:b/>
+          <w:i/>
+        </w:rPr>
+      </w:pPr>
+      <w:r>
+        <w:rPr>
+          <w:rFonts w:hint="eastAsia"/>
+          <w:b/>
+          <w:i/>
+        </w:rPr>
+        <w:t>Improved by Grammarly</w:t>
+      </w:r>
+    </w:p>
+    <w:p>
+      <w:r>
+        <w:t>**Reading Books**</w:t>
+      </w:r>
+    </w:p>
+    <w:p>
+      <w:r>
+        <w:t>In the evenings and on weekends, I always make time to read books. Despite feeling utterly exhausted from a long day at work, I find reading to be relaxing and therapeutic. In our fast-paced world, it’s refreshing to slow down and engage in something at an unhurried pace. Most of the time, I read English books for a few reasons. Firstly, I can understand them, and secondly, there are many highly recommended books that haven’t been translated into Chinese. Lastly, reading in English helps me improve my skills, especially as I am preparing for the IELTS examination.</w:t>
+      </w:r>
+    </w:p>
+    <w:p/>
+    <w:p>
+      <w:r>
+        <w:t>A few years ago, I coincidentally discovered two textbooks that my wife used during her English major in university. These books contain a collection of various types of English articles, including novels, news reports, scientific papers, playwrights, and more. Some articles were easy to read, while others were difficult due to their academic vocabulary, prompting me to consult a dictionary to fully grasp the material. Slowly but steadily, I have made significant progress over the months.</w:t>
+      </w:r>
+    </w:p>
+    <w:p/>
+    <w:p>
+      <w:r>
+        <w:t xml:space="preserve">These textbooks were edited by a prominent professor at a prestigious foreign language university in China. Additionally, a Chinese doctor named Wu Feng, who used these books when he was a student, offered an online course using them as textbooks. The editor of the books was invited as a special guest to guide readers through the content. I learned a great deal from them while studying for my English degree. Although I decided not to continue my studies in English due to the need to master English literature to pass all the examinations, I have continued to learn using English ever since. Dr. Wu mentioned that mastering English literature is ridiculously difficult and not necessary for all students. He stated, "Not all students need to become specialists in English literature; that is a job for native speakers." I wholeheartedly agree. Even in our own language, many of us know little about Chinese literature, </w:t>
+      </w:r>
+      <w:r>
+        <w:lastRenderedPageBreak/>
+        <w:t>let alone foreign literature. Our goal is to express ourselves fluently and naturally in English or Chinese. It is unrealistic to expect all students to write essays with intricate metaphors or complex sentences like those crafted by talented writers. Writing clear and proper English is sufficient.</w:t>
       </w:r>
     </w:p>
     <w:p/>
@@ -2426,7 +2936,7 @@
   <a:extraClrSchemeLst/>
   <a:extLst>
     <a:ext uri="{05A4C25C-085E-4340-85A3-A5531E510DB2}">
-      <thm15:themeFamily xmlns:thm15="http://schemas.microsoft.com/office/thememl/2012/main" xmlns="" name="Office Theme" id="{62F939B6-93AF-4DB8-9C6B-D6C7DFDC589F}" vid="{4A3C46E8-61CC-4603-A589-7422A47A8E4A}"/>
+      <thm15:themeFamily xmlns="" xmlns:thm15="http://schemas.microsoft.com/office/thememl/2012/main" name="Office Theme" id="{62F939B6-93AF-4DB8-9C6B-D6C7DFDC589F}" vid="{4A3C46E8-61CC-4603-A589-7422A47A8E4A}"/>
     </a:ext>
   </a:extLst>
 </a:theme>

--- a/Writing/Journals/2025-01-23.docx
+++ b/Writing/Journals/2025-01-23.docx
@@ -343,7 +343,27 @@
         <w:rPr>
           <w:rFonts w:hint="eastAsia"/>
         </w:rPr>
-        <w:t xml:space="preserve">, I always read books. Although I was utterly exhausted after a daily grinding work, I felt relaxed and </w:t>
+        <w:t xml:space="preserve">, I always read books. Although I was utterly exhausted after </w:t>
+      </w:r>
+      <w:r>
+        <w:rPr>
+          <w:rFonts w:hint="eastAsia"/>
+          <w:highlight w:val="yellow"/>
+        </w:rPr>
+        <w:t>a daily grinding work</w:t>
+      </w:r>
+      <w:r>
+        <w:rPr>
+          <w:rFonts w:hint="eastAsia"/>
+        </w:rPr>
+        <w:t xml:space="preserve">, </w:t>
+      </w:r>
+      <w:r>
+        <w:rPr>
+          <w:rFonts w:hint="eastAsia"/>
+          <w:highlight w:val="yellow"/>
+        </w:rPr>
+        <w:t xml:space="preserve">I felt relaxed and </w:t>
       </w:r>
       <w:r>
         <w:rPr>
@@ -355,8 +375,15 @@
       <w:r>
         <w:rPr>
           <w:rFonts w:hint="eastAsia"/>
-        </w:rPr>
-        <w:t xml:space="preserve"> when reading a book. </w:t>
+          <w:highlight w:val="yellow"/>
+        </w:rPr>
+        <w:t xml:space="preserve"> when reading a book.</w:t>
+      </w:r>
+      <w:r>
+        <w:rPr>
+          <w:rFonts w:hint="eastAsia"/>
+        </w:rPr>
+        <w:t xml:space="preserve"> </w:t>
       </w:r>
       <w:r>
         <w:rPr>
@@ -483,8 +510,7 @@
       <w:r>
         <w:rPr>
           <w:rFonts w:hint="eastAsia"/>
-          <w:strike/>
-          <w:highlight w:val="darkMagenta"/>
+          <w:highlight w:val="red"/>
         </w:rPr>
         <w:t>playwrghts</w:t>
       </w:r>
@@ -518,7 +544,13 @@
         <w:rPr>
           <w:rFonts w:hint="eastAsia"/>
         </w:rPr>
-        <w:t xml:space="preserve"> a dictionary to fully assimilate them. </w:t>
+        <w:t xml:space="preserve"> </w:t>
+      </w:r>
+      <w:r>
+        <w:rPr>
+          <w:rFonts w:hint="eastAsia"/>
+        </w:rPr>
+        <w:t xml:space="preserve">a dictionary to fully assimilate them. </w:t>
       </w:r>
       <w:r>
         <w:rPr>
@@ -541,22 +573,461 @@
       </w:r>
     </w:p>
     <w:p>
+      <w:r>
+        <w:rPr>
+          <w:rFonts w:hint="eastAsia"/>
+        </w:rPr>
+        <w:t xml:space="preserve">A prominent professor in a prestigious foreign language university in China edited them for students. </w:t>
+      </w:r>
+      <w:r>
+        <w:rPr>
+          <w:rFonts w:hint="eastAsia"/>
+        </w:rPr>
+        <w:t>Another Chinese Doctor</w:t>
+      </w:r>
+      <w:r>
+        <w:rPr>
+          <w:rFonts w:hint="eastAsia"/>
+        </w:rPr>
+        <w:t xml:space="preserve"> </w:t>
+      </w:r>
+      <w:r>
+        <w:rPr>
+          <w:rFonts w:hint="eastAsia"/>
+          <w:highlight w:val="yellow"/>
+        </w:rPr>
+        <w:t>name</w:t>
+      </w:r>
+      <w:r>
+        <w:rPr>
+          <w:rFonts w:hint="eastAsia"/>
+        </w:rPr>
+        <w:t>(d)</w:t>
+      </w:r>
+      <w:r>
+        <w:rPr>
+          <w:rFonts w:hint="eastAsia"/>
+        </w:rPr>
+        <w:t xml:space="preserve"> WuFeng</w:t>
+      </w:r>
+      <w:r>
+        <w:rPr>
+          <w:rFonts w:hint="eastAsia"/>
+        </w:rPr>
+        <w:t xml:space="preserve">, who had used these books when he was a student, </w:t>
+      </w:r>
+      <w:r>
+        <w:rPr>
+          <w:rFonts w:hint="eastAsia"/>
+          <w:highlight w:val="yellow"/>
+        </w:rPr>
+        <w:t>had a</w:t>
+      </w:r>
+      <w:r>
+        <w:rPr>
+          <w:rFonts w:hint="eastAsia"/>
+          <w:highlight w:val="yellow"/>
+        </w:rPr>
+        <w:t>n online</w:t>
+      </w:r>
+      <w:r>
+        <w:rPr>
+          <w:rFonts w:hint="eastAsia"/>
+          <w:highlight w:val="yellow"/>
+        </w:rPr>
+        <w:t xml:space="preserve"> course</w:t>
+      </w:r>
+      <w:r>
+        <w:rPr>
+          <w:rFonts w:hint="eastAsia"/>
+        </w:rPr>
+        <w:t xml:space="preserve"> to use them</w:t>
+      </w:r>
+      <w:r>
+        <w:rPr>
+          <w:rFonts w:hint="eastAsia"/>
+        </w:rPr>
+        <w:t xml:space="preserve"> as textbooks</w:t>
+      </w:r>
+      <w:r>
+        <w:rPr>
+          <w:rFonts w:hint="eastAsia"/>
+        </w:rPr>
+        <w:t xml:space="preserve">. </w:t>
+      </w:r>
+      <w:r>
+        <w:rPr>
+          <w:rFonts w:hint="eastAsia"/>
+        </w:rPr>
+        <w:t>The editor of the books was invited as a special gue</w:t>
+      </w:r>
+      <w:r>
+        <w:rPr>
+          <w:rFonts w:hint="eastAsia"/>
+        </w:rPr>
+        <w:t xml:space="preserve">st to guide readers. </w:t>
+      </w:r>
+      <w:r>
+        <w:rPr>
+          <w:rFonts w:hint="eastAsia"/>
+        </w:rPr>
+        <w:t xml:space="preserve">I learned from them when I was studying for </w:t>
+      </w:r>
+      <w:r>
+        <w:rPr>
+          <w:rFonts w:hint="eastAsia"/>
+          <w:highlight w:val="yellow"/>
+        </w:rPr>
+        <w:t>a</w:t>
+      </w:r>
+      <w:r>
+        <w:rPr>
+          <w:rFonts w:hint="eastAsia"/>
+        </w:rPr>
+        <w:t>(n)</w:t>
+      </w:r>
+      <w:r>
+        <w:rPr>
+          <w:rFonts w:hint="eastAsia"/>
+        </w:rPr>
+        <w:t xml:space="preserve"> English degree. </w:t>
+      </w:r>
+      <w:r>
+        <w:rPr>
+          <w:rFonts w:hint="eastAsia"/>
+        </w:rPr>
+        <w:t>Though I decided not to continue my study for English because all the students have to master English literature to pass all the examinations</w:t>
+      </w:r>
+      <w:r>
+        <w:rPr>
+          <w:rFonts w:hint="eastAsia"/>
+        </w:rPr>
+        <w:t xml:space="preserve">, I have continued learning </w:t>
+      </w:r>
+      <w:r>
+        <w:rPr>
+          <w:rFonts w:hint="eastAsia"/>
+          <w:strike/>
+        </w:rPr>
+        <w:t>using</w:t>
+      </w:r>
+      <w:r>
+        <w:rPr>
+          <w:rFonts w:hint="eastAsia"/>
+        </w:rPr>
+        <w:t xml:space="preserve"> English ever since</w:t>
+      </w:r>
+      <w:r>
+        <w:rPr>
+          <w:rFonts w:hint="eastAsia"/>
+        </w:rPr>
+        <w:t xml:space="preserve">. </w:t>
+      </w:r>
+      <w:r>
+        <w:rPr>
+          <w:rFonts w:hint="eastAsia"/>
+        </w:rPr>
+        <w:t>The Doctor, Mr. Wu, said it was ridiculously difficult and was not necessary.</w:t>
+      </w:r>
+      <w:r>
+        <w:rPr>
+          <w:rFonts w:hint="eastAsia"/>
+        </w:rPr>
+        <w:t xml:space="preserve"> </w:t>
+      </w:r>
+      <w:r>
+        <w:rPr>
+          <w:rFonts w:hint="eastAsia"/>
+        </w:rPr>
+        <w:t xml:space="preserve"> </w:t>
+      </w:r>
+      <w:r>
+        <w:t>‘</w:t>
+      </w:r>
+      <w:r>
+        <w:rPr>
+          <w:rFonts w:hint="eastAsia"/>
+        </w:rPr>
+        <w:t>Not all the students will not or don</w:t>
+      </w:r>
+      <w:r>
+        <w:t>’</w:t>
+      </w:r>
+      <w:r>
+        <w:rPr>
+          <w:rFonts w:hint="eastAsia"/>
+        </w:rPr>
+        <w:t xml:space="preserve">t have to become speciallists </w:t>
+      </w:r>
+      <w:r>
+        <w:rPr>
+          <w:rFonts w:hint="eastAsia"/>
+          <w:strike/>
+        </w:rPr>
+        <w:t>for</w:t>
+      </w:r>
+      <w:r>
+        <w:rPr>
+          <w:rFonts w:hint="eastAsia"/>
+        </w:rPr>
+        <w:t>(on)</w:t>
+      </w:r>
+      <w:r>
+        <w:rPr>
+          <w:rFonts w:hint="eastAsia"/>
+        </w:rPr>
+        <w:t xml:space="preserve"> English literature; it is a job for native speakers</w:t>
+      </w:r>
+      <w:r>
+        <w:rPr>
+          <w:rFonts w:hint="eastAsia"/>
+        </w:rPr>
+        <w:t>. And h</w:t>
+      </w:r>
+      <w:r>
+        <w:rPr>
+          <w:rFonts w:hint="eastAsia"/>
+        </w:rPr>
+        <w:t>e added</w:t>
+      </w:r>
+      <w:r>
+        <w:rPr>
+          <w:rFonts w:hint="eastAsia"/>
+        </w:rPr>
+        <w:t>,</w:t>
+      </w:r>
+      <w:r>
+        <w:rPr>
+          <w:rFonts w:hint="eastAsia"/>
+        </w:rPr>
+        <w:t xml:space="preserve"> </w:t>
+      </w:r>
+      <w:r>
+        <w:t>‘</w:t>
+      </w:r>
+      <w:r>
+        <w:rPr>
+          <w:rFonts w:hint="eastAsia"/>
+        </w:rPr>
+        <w:t xml:space="preserve">English is a tool. </w:t>
+      </w:r>
+      <w:r>
+        <w:t>‘</w:t>
+      </w:r>
+      <w:r>
+        <w:rPr>
+          <w:rFonts w:hint="eastAsia"/>
+        </w:rPr>
+        <w:t xml:space="preserve"> I wholeheartedly agree with him. </w:t>
+      </w:r>
+      <w:r>
+        <w:rPr>
+          <w:rFonts w:hint="eastAsia"/>
+        </w:rPr>
+        <w:t>We even don</w:t>
+      </w:r>
+      <w:r>
+        <w:t>’</w:t>
+      </w:r>
+      <w:r>
+        <w:rPr>
+          <w:rFonts w:hint="eastAsia"/>
+        </w:rPr>
+        <w:t xml:space="preserve">t know much about Chinese literature, not to mention </w:t>
+      </w:r>
+      <w:r>
+        <w:rPr>
+          <w:rFonts w:hint="eastAsia"/>
+        </w:rPr>
+        <w:t>(</w:t>
+      </w:r>
+      <w:r>
+        <w:rPr>
+          <w:rFonts w:hint="eastAsia"/>
+          <w:highlight w:val="cyan"/>
+        </w:rPr>
+        <w:t>that of</w:t>
+      </w:r>
+      <w:r>
+        <w:rPr>
+          <w:rFonts w:hint="eastAsia"/>
+        </w:rPr>
+        <w:t>)</w:t>
+      </w:r>
+      <w:r>
+        <w:rPr>
+          <w:rFonts w:hint="eastAsia"/>
+        </w:rPr>
+        <w:t xml:space="preserve"> </w:t>
+      </w:r>
+      <w:r>
+        <w:rPr>
+          <w:rFonts w:hint="eastAsia"/>
+        </w:rPr>
+        <w:t>foreign countries</w:t>
+      </w:r>
+      <w:r>
+        <w:rPr>
+          <w:rFonts w:hint="eastAsia"/>
+        </w:rPr>
+        <w:t>.</w:t>
+      </w:r>
+      <w:r>
+        <w:rPr>
+          <w:rFonts w:hint="eastAsia"/>
+        </w:rPr>
+        <w:t xml:space="preserve"> Our aim is to express </w:t>
+      </w:r>
+      <w:r>
+        <w:rPr>
+          <w:rFonts w:hint="eastAsia"/>
+        </w:rPr>
+        <w:t xml:space="preserve">ourselves </w:t>
+      </w:r>
+      <w:r>
+        <w:rPr>
+          <w:rFonts w:hint="eastAsia"/>
+          <w:highlight w:val="yellow"/>
+        </w:rPr>
+        <w:t>with</w:t>
+      </w:r>
+      <w:r>
+        <w:rPr>
+          <w:rFonts w:hint="eastAsia"/>
+        </w:rPr>
+        <w:t xml:space="preserve"> fluent and natural English or Chinese. </w:t>
+      </w:r>
+      <w:r>
+        <w:rPr>
+          <w:rFonts w:hint="eastAsia"/>
+        </w:rPr>
+        <w:t xml:space="preserve">It is absolutely unrealistic for all the students to write essays with </w:t>
+      </w:r>
+      <w:r>
+        <w:rPr>
+          <w:rFonts w:hint="eastAsia"/>
+          <w:highlight w:val="red"/>
+        </w:rPr>
+        <w:t>metphors</w:t>
+      </w:r>
+      <w:r>
+        <w:rPr>
+          <w:rFonts w:hint="eastAsia"/>
+        </w:rPr>
+        <w:t xml:space="preserve"> or utterly complicated sentences like what famous talented writers did.  Writing plain and proper English is enough. </w:t>
+      </w:r>
+    </w:p>
+    <w:p>
       <w:pPr>
         <w:rPr>
-          <w:rFonts w:hint="eastAsia"/>
+          <w:b/>
+          <w:i/>
         </w:rPr>
       </w:pPr>
       <w:r>
         <w:rPr>
           <w:rFonts w:hint="eastAsia"/>
-        </w:rPr>
-        <w:t xml:space="preserve">A prominent professor in a prestigious foreign language university in China edited them for students. </w:t>
-      </w:r>
-      <w:r>
-        <w:rPr>
-          <w:rFonts w:hint="eastAsia"/>
-        </w:rPr>
-        <w:t>Another Chinese Doctor</w:t>
+          <w:b/>
+          <w:i/>
+        </w:rPr>
+        <w:t xml:space="preserve">Errors </w:t>
+      </w:r>
+    </w:p>
+    <w:p>
+      <w:pPr>
+        <w:rPr>
+          <w:rFonts w:hint="eastAsia"/>
+        </w:rPr>
+      </w:pPr>
+      <w:r>
+        <w:rPr>
+          <w:rFonts w:hint="eastAsia"/>
+        </w:rPr>
+        <w:t>in the evenings or on weekends</w:t>
+      </w:r>
+    </w:p>
+    <w:p>
+      <w:r>
+        <w:rPr>
+          <w:rFonts w:hint="eastAsia"/>
+        </w:rPr>
+        <w:t>grinding daily work</w:t>
+      </w:r>
+    </w:p>
+    <w:p>
+      <w:pPr>
+        <w:rPr>
+          <w:rFonts w:hint="eastAsia"/>
+        </w:rPr>
+      </w:pPr>
+      <w:r>
+        <w:rPr>
+          <w:rFonts w:hint="eastAsia"/>
+        </w:rPr>
+        <w:t>therapeutic</w:t>
+      </w:r>
+    </w:p>
+    <w:p>
+      <w:r>
+        <w:rPr>
+          <w:highlight w:val="yellow"/>
+        </w:rPr>
+        <w:t>“</w:t>
+      </w:r>
+      <w:r>
+        <w:rPr>
+          <w:rFonts w:hint="eastAsia"/>
+          <w:highlight w:val="yellow"/>
+        </w:rPr>
+        <w:t>I felt relaxed and thereuputic when reading a book.</w:t>
+      </w:r>
+      <w:r>
+        <w:rPr>
+          <w:highlight w:val="yellow"/>
+        </w:rPr>
+        <w:t>”</w:t>
+      </w:r>
+      <w:r>
+        <w:br/>
+      </w:r>
+      <w:r>
+        <w:rPr>
+          <w:rFonts w:hint="eastAsia"/>
+        </w:rPr>
+        <w:t xml:space="preserve">It is not proper or natural to say that someone feels therapeutic. </w:t>
+      </w:r>
+      <w:r>
+        <w:br/>
+      </w:r>
+      <w:r>
+        <w:rPr>
+          <w:rFonts w:hint="eastAsia"/>
+        </w:rPr>
+        <w:t xml:space="preserve">It should be </w:t>
+      </w:r>
+      <w:r>
+        <w:t>“</w:t>
+      </w:r>
+      <w:r>
+        <w:rPr>
+          <w:rFonts w:hint="eastAsia"/>
+        </w:rPr>
+        <w:t>it was therapeutic to read a book</w:t>
+      </w:r>
+      <w:r>
+        <w:rPr>
+          <w:rFonts w:hint="eastAsia"/>
+        </w:rPr>
+        <w:t xml:space="preserve"> and I felt relaxed</w:t>
+      </w:r>
+      <w:r>
+        <w:rPr>
+          <w:rFonts w:hint="eastAsia"/>
+        </w:rPr>
+        <w:t>.</w:t>
+      </w:r>
+      <w:r>
+        <w:t>”</w:t>
       </w:r>
       <w:r>
         <w:rPr>
@@ -564,92 +1035,219 @@
         </w:rPr>
         <w:t xml:space="preserve"> </w:t>
       </w:r>
-      <w:r>
-        <w:rPr>
-          <w:rFonts w:hint="eastAsia"/>
-          <w:highlight w:val="yellow"/>
-        </w:rPr>
-        <w:t>name</w:t>
-      </w:r>
-      <w:r>
-        <w:rPr>
-          <w:rFonts w:hint="eastAsia"/>
-        </w:rPr>
-        <w:t>(d)</w:t>
-      </w:r>
-      <w:r>
-        <w:rPr>
-          <w:rFonts w:hint="eastAsia"/>
-        </w:rPr>
-        <w:t xml:space="preserve"> WuFeng</w:t>
-      </w:r>
-      <w:r>
-        <w:rPr>
-          <w:rFonts w:hint="eastAsia"/>
-        </w:rPr>
-        <w:t xml:space="preserve">, who had used these books when he was a student, </w:t>
-      </w:r>
-      <w:r>
-        <w:rPr>
-          <w:rFonts w:hint="eastAsia"/>
-          <w:highlight w:val="yellow"/>
-        </w:rPr>
-        <w:t>had a</w:t>
-      </w:r>
-      <w:r>
-        <w:rPr>
-          <w:rFonts w:hint="eastAsia"/>
-          <w:highlight w:val="yellow"/>
-        </w:rPr>
-        <w:t>n online</w:t>
-      </w:r>
-      <w:r>
-        <w:rPr>
-          <w:rFonts w:hint="eastAsia"/>
-          <w:highlight w:val="yellow"/>
-        </w:rPr>
-        <w:t xml:space="preserve"> course</w:t>
-      </w:r>
-      <w:r>
-        <w:rPr>
-          <w:rFonts w:hint="eastAsia"/>
-        </w:rPr>
-        <w:t xml:space="preserve"> to use them</w:t>
-      </w:r>
-      <w:r>
-        <w:rPr>
-          <w:rFonts w:hint="eastAsia"/>
-        </w:rPr>
-        <w:t xml:space="preserve"> as textbooks</w:t>
-      </w:r>
-      <w:r>
-        <w:rPr>
-          <w:rFonts w:hint="eastAsia"/>
-        </w:rPr>
-        <w:t xml:space="preserve">. </w:t>
-      </w:r>
-      <w:r>
-        <w:rPr>
-          <w:rFonts w:hint="eastAsia"/>
-        </w:rPr>
-        <w:t>The editor of the books was invited as a special gue</w:t>
-      </w:r>
-      <w:r>
-        <w:rPr>
-          <w:rFonts w:hint="eastAsia"/>
-        </w:rPr>
-        <w:t xml:space="preserve">st to guide readers. </w:t>
-      </w:r>
-      <w:r>
-        <w:rPr>
-          <w:rFonts w:hint="eastAsia"/>
-        </w:rPr>
-        <w:t xml:space="preserve">I learned from them when I was studying for </w:t>
-      </w:r>
-      <w:r>
-        <w:rPr>
-          <w:rFonts w:hint="eastAsia"/>
-          <w:highlight w:val="yellow"/>
+    </w:p>
+    <w:p>
+      <w:r>
+        <w:rPr>
+          <w:rFonts w:hint="eastAsia"/>
+        </w:rPr>
+        <w:t>cathartic</w:t>
+      </w:r>
+    </w:p>
+    <w:p>
+      <w:r>
+        <w:rPr>
+          <w:rFonts w:hint="eastAsia"/>
+        </w:rPr>
+        <w:t>Second, there are many...</w:t>
+      </w:r>
+    </w:p>
+    <w:p>
+      <w:r>
+        <w:rPr>
+          <w:rFonts w:hint="eastAsia"/>
+        </w:rPr>
+        <w:t>which were used by...</w:t>
+      </w:r>
+    </w:p>
+    <w:p>
+      <w:r>
+        <w:rPr>
+          <w:rFonts w:hint="eastAsia"/>
+        </w:rPr>
+        <w:t>majored in English at University</w:t>
+      </w:r>
+    </w:p>
+    <w:p>
+      <w:r>
+        <w:rPr>
+          <w:rFonts w:hint="eastAsia"/>
+        </w:rPr>
+        <w:t xml:space="preserve">playwright </w:t>
+      </w:r>
+      <w:r>
+        <w:rPr>
+          <w:rFonts w:hint="eastAsia"/>
+        </w:rPr>
+        <w:t>(x)</w:t>
+      </w:r>
+      <w:r>
+        <w:rPr>
+          <w:rFonts w:hint="eastAsia"/>
+        </w:rPr>
+        <w:t>:  It means a person who writes plays for theatre, televison or radio.</w:t>
+      </w:r>
+      <w:r>
+        <w:br/>
+      </w:r>
+      <w:r>
+        <w:rPr>
+          <w:rFonts w:hint="eastAsia"/>
+        </w:rPr>
+        <w:t>screenplay : the words that ar</w:t>
+      </w:r>
+      <w:r>
+        <w:rPr>
+          <w:rFonts w:hint="eastAsia"/>
+        </w:rPr>
+        <w:t>e written for a film or a movie, toghther with instructions of how it is to be acted and to be filmed</w:t>
+      </w:r>
+      <w:r>
+        <w:rPr>
+          <w:rFonts w:hint="eastAsia"/>
+        </w:rPr>
+        <w:t xml:space="preserve"> </w:t>
+      </w:r>
+    </w:p>
+    <w:p>
+      <w:r>
+        <w:rPr>
+          <w:rFonts w:hint="eastAsia"/>
+        </w:rPr>
+        <w:lastRenderedPageBreak/>
+        <w:t>consulted</w:t>
+      </w:r>
+    </w:p>
+    <w:p>
+      <w:r>
+        <w:rPr>
+          <w:rFonts w:hint="eastAsia"/>
+        </w:rPr>
+        <w:t>have made</w:t>
+      </w:r>
+    </w:p>
+    <w:p>
+      <w:r>
+        <w:rPr>
+          <w:rFonts w:hint="eastAsia"/>
+        </w:rPr>
+        <w:t>offered an online course</w:t>
+      </w:r>
+    </w:p>
+    <w:p>
+      <w:r>
+        <w:rPr>
+          <w:rFonts w:hint="eastAsia"/>
+        </w:rPr>
+        <w:t>in fluent English</w:t>
+      </w:r>
+    </w:p>
+    <w:p>
+      <w:pPr>
+        <w:rPr>
+          <w:rFonts w:hint="eastAsia"/>
+        </w:rPr>
+      </w:pPr>
+      <w:r>
+        <w:rPr>
+          <w:rFonts w:hint="eastAsia"/>
+        </w:rPr>
+        <w:t>metaphors</w:t>
+      </w:r>
+    </w:p>
+    <w:p>
+      <w:pPr>
+        <w:rPr>
+          <w:rFonts w:hint="eastAsia"/>
+          <w:b/>
+          <w:i/>
+        </w:rPr>
+      </w:pPr>
+      <w:r>
+        <w:rPr>
+          <w:rFonts w:hint="eastAsia"/>
+          <w:b/>
+          <w:i/>
+        </w:rPr>
+        <w:t>The second edition</w:t>
+      </w:r>
+    </w:p>
+    <w:p>
+      <w:r>
+        <w:rPr>
+          <w:rFonts w:hint="eastAsia"/>
+        </w:rPr>
+        <w:t xml:space="preserve">When I have time in the evenings or on weekends, I always read </w:t>
+      </w:r>
+      <w:r>
+        <w:rPr>
+          <w:rFonts w:hint="eastAsia"/>
+        </w:rPr>
+        <w:t xml:space="preserve">printed </w:t>
+      </w:r>
+      <w:r>
+        <w:rPr>
+          <w:rFonts w:hint="eastAsia"/>
+        </w:rPr>
+        <w:t xml:space="preserve">books. </w:t>
+      </w:r>
+      <w:r>
+        <w:rPr>
+          <w:rFonts w:hint="eastAsia"/>
+        </w:rPr>
+        <w:t>Although I was utterly exhausted after grinding daily work, it was therapeutic to read books. In such a fast-paced world, it was a cathartic experie</w:t>
+      </w:r>
+      <w:r>
+        <w:rPr>
+          <w:rFonts w:hint="eastAsia"/>
+        </w:rPr>
+        <w:t>nce to sl</w:t>
+      </w:r>
+      <w:r>
+        <w:rPr>
+          <w:rFonts w:hint="eastAsia"/>
+        </w:rPr>
+        <w:t>ow down to read physical books</w:t>
+      </w:r>
+      <w:r>
+        <w:rPr>
+          <w:rFonts w:hint="eastAsia"/>
+        </w:rPr>
+        <w:t xml:space="preserve">. I perfer to read English books rather than Chinese ones. </w:t>
+      </w:r>
+      <w:r>
+        <w:rPr>
+          <w:rFonts w:hint="eastAsia"/>
+        </w:rPr>
+        <w:t>The first</w:t>
+      </w:r>
+      <w:r>
+        <w:rPr>
+          <w:rFonts w:hint="eastAsia"/>
+        </w:rPr>
+        <w:t xml:space="preserve"> reason is that I have already read considerable number of Chinese books. Second, </w:t>
+      </w:r>
+      <w:r>
+        <w:rPr>
+          <w:rFonts w:hint="eastAsia"/>
+        </w:rPr>
+        <w:t>there are substantial number of English ones which are excellent and highly recommanded.</w:t>
+      </w:r>
+      <w:r>
+        <w:rPr>
+          <w:rFonts w:hint="eastAsia"/>
+        </w:rPr>
+        <w:t xml:space="preserve"> </w:t>
+      </w:r>
+      <w:r>
+        <w:rPr>
+          <w:rFonts w:hint="eastAsia"/>
+        </w:rPr>
+        <w:t xml:space="preserve">Furthermore, </w:t>
+      </w:r>
+      <w:r>
+        <w:rPr>
+          <w:rFonts w:hint="eastAsia"/>
         </w:rPr>
         <w:t>a</w:t>
       </w:r>
@@ -657,50 +1255,31 @@
         <w:rPr>
           <w:rFonts w:hint="eastAsia"/>
         </w:rPr>
-        <w:t>(n)</w:t>
-      </w:r>
-      <w:r>
-        <w:rPr>
-          <w:rFonts w:hint="eastAsia"/>
-        </w:rPr>
-        <w:t xml:space="preserve"> English degree. </w:t>
-      </w:r>
-      <w:r>
-        <w:rPr>
-          <w:rFonts w:hint="eastAsia"/>
-        </w:rPr>
-        <w:t>Though I decided not to continue my study for English because all the students have to master English literature to pass all the examinations</w:t>
-      </w:r>
-      <w:r>
-        <w:rPr>
-          <w:rFonts w:hint="eastAsia"/>
-        </w:rPr>
-        <w:t xml:space="preserve">, I have continued learning </w:t>
-      </w:r>
-      <w:r>
-        <w:rPr>
-          <w:rFonts w:hint="eastAsia"/>
-          <w:strike/>
-        </w:rPr>
-        <w:t>using</w:t>
-      </w:r>
-      <w:r>
-        <w:rPr>
-          <w:rFonts w:hint="eastAsia"/>
-        </w:rPr>
-        <w:t xml:space="preserve"> English ever since</w:t>
-      </w:r>
-      <w:r>
-        <w:rPr>
-          <w:rFonts w:hint="eastAsia"/>
-        </w:rPr>
-        <w:t xml:space="preserve">. </w:t>
-      </w:r>
-      <w:r>
-        <w:rPr>
-          <w:rFonts w:hint="eastAsia"/>
-        </w:rPr>
-        <w:t>The Doctor, Mr. Wu, said it was ridiculously difficult and was not necessary.</w:t>
+        <w:t xml:space="preserve"> large</w:t>
+      </w:r>
+      <w:r>
+        <w:rPr>
+          <w:rFonts w:hint="eastAsia"/>
+        </w:rPr>
+        <w:t xml:space="preserve"> proportion</w:t>
+      </w:r>
+      <w:r>
+        <w:rPr>
+          <w:rFonts w:hint="eastAsia"/>
+        </w:rPr>
+        <w:t xml:space="preserve"> of them have not been translated into Chinese</w:t>
+      </w:r>
+      <w:r>
+        <w:rPr>
+          <w:rFonts w:hint="eastAsia"/>
+        </w:rPr>
+        <w:t xml:space="preserve"> yet</w:t>
+      </w:r>
+      <w:r>
+        <w:rPr>
+          <w:rFonts w:hint="eastAsia"/>
+        </w:rPr>
+        <w:t>.</w:t>
       </w:r>
       <w:r>
         <w:rPr>
@@ -712,50 +1291,13 @@
         <w:rPr>
           <w:rFonts w:hint="eastAsia"/>
         </w:rPr>
+        <w:t>Though some of them had been interpreted to Chinese, it is acknowledged that we can only appreciate a book in its orginal language.</w:t>
+      </w:r>
+      <w:r>
+        <w:rPr>
+          <w:rFonts w:hint="eastAsia"/>
+        </w:rPr>
         <w:t xml:space="preserve"> </w:t>
-      </w:r>
-      <w:r>
-        <w:t>‘</w:t>
-      </w:r>
-      <w:r>
-        <w:rPr>
-          <w:rFonts w:hint="eastAsia"/>
-        </w:rPr>
-        <w:t>Not all the students will not or don</w:t>
-      </w:r>
-      <w:r>
-        <w:t>’</w:t>
-      </w:r>
-      <w:r>
-        <w:rPr>
-          <w:rFonts w:hint="eastAsia"/>
-        </w:rPr>
-        <w:t xml:space="preserve">t have to become speciallists </w:t>
-      </w:r>
-      <w:r>
-        <w:rPr>
-          <w:rFonts w:hint="eastAsia"/>
-          <w:strike/>
-        </w:rPr>
-        <w:t>for</w:t>
-      </w:r>
-      <w:r>
-        <w:rPr>
-          <w:rFonts w:hint="eastAsia"/>
-        </w:rPr>
-        <w:t>(on)</w:t>
-      </w:r>
-      <w:r>
-        <w:rPr>
-          <w:rFonts w:hint="eastAsia"/>
-        </w:rPr>
-        <w:t xml:space="preserve"> English literature; it is a job for native speakers</w:t>
-      </w:r>
-      <w:r>
-        <w:rPr>
-          <w:rFonts w:hint="eastAsia"/>
-        </w:rPr>
-        <w:t>. And h</w:t>
       </w:r>
       <w:bookmarkStart w:id="0" w:name="_GoBack"/>
       <w:bookmarkEnd w:id="0"/>
@@ -763,139 +1305,26 @@
         <w:rPr>
           <w:rFonts w:hint="eastAsia"/>
         </w:rPr>
-        <w:t>e added</w:t>
-      </w:r>
-      <w:r>
-        <w:rPr>
-          <w:rFonts w:hint="eastAsia"/>
-        </w:rPr>
-        <w:t>,</w:t>
-      </w:r>
-      <w:r>
-        <w:rPr>
-          <w:rFonts w:hint="eastAsia"/>
-        </w:rPr>
-        <w:t xml:space="preserve"> </w:t>
-      </w:r>
-      <w:r>
-        <w:t>‘</w:t>
-      </w:r>
-      <w:r>
-        <w:rPr>
-          <w:rFonts w:hint="eastAsia"/>
-        </w:rPr>
-        <w:t xml:space="preserve">English is a tool. </w:t>
-      </w:r>
-      <w:r>
-        <w:t>‘</w:t>
-      </w:r>
-      <w:r>
-        <w:rPr>
-          <w:rFonts w:hint="eastAsia"/>
-        </w:rPr>
-        <w:t xml:space="preserve"> I wholeheartedly agree with him. </w:t>
-      </w:r>
-      <w:r>
-        <w:rPr>
-          <w:rFonts w:hint="eastAsia"/>
-        </w:rPr>
-        <w:t>We even don</w:t>
-      </w:r>
-      <w:r>
-        <w:t>’</w:t>
-      </w:r>
-      <w:r>
-        <w:rPr>
-          <w:rFonts w:hint="eastAsia"/>
-        </w:rPr>
-        <w:t xml:space="preserve">t know much about Chinese literature, not to mention </w:t>
-      </w:r>
-      <w:r>
-        <w:rPr>
-          <w:rFonts w:hint="eastAsia"/>
-        </w:rPr>
-        <w:t>(</w:t>
-      </w:r>
-      <w:r>
-        <w:rPr>
-          <w:rFonts w:hint="eastAsia"/>
-          <w:highlight w:val="cyan"/>
-        </w:rPr>
-        <w:t>that of</w:t>
-      </w:r>
-      <w:r>
-        <w:rPr>
-          <w:rFonts w:hint="eastAsia"/>
-        </w:rPr>
-        <w:t>)</w:t>
-      </w:r>
-      <w:r>
-        <w:rPr>
-          <w:rFonts w:hint="eastAsia"/>
-        </w:rPr>
-        <w:t xml:space="preserve"> </w:t>
-      </w:r>
-      <w:r>
-        <w:rPr>
-          <w:rFonts w:hint="eastAsia"/>
-        </w:rPr>
-        <w:t>foreign countries</w:t>
-      </w:r>
-      <w:r>
-        <w:rPr>
-          <w:rFonts w:hint="eastAsia"/>
-        </w:rPr>
-        <w:t>.</w:t>
-      </w:r>
-      <w:r>
-        <w:rPr>
-          <w:rFonts w:hint="eastAsia"/>
-        </w:rPr>
-        <w:t xml:space="preserve"> Our aim is to express </w:t>
-      </w:r>
-      <w:r>
-        <w:rPr>
-          <w:rFonts w:hint="eastAsia"/>
-        </w:rPr>
-        <w:t xml:space="preserve">ourselves </w:t>
-      </w:r>
-      <w:r>
-        <w:rPr>
-          <w:rFonts w:hint="eastAsia"/>
-          <w:highlight w:val="yellow"/>
-        </w:rPr>
-        <w:t>with</w:t>
-      </w:r>
-      <w:r>
-        <w:rPr>
-          <w:rFonts w:hint="eastAsia"/>
-        </w:rPr>
-        <w:t xml:space="preserve"> fluent and natural English or Chinese. </w:t>
-      </w:r>
-      <w:r>
-        <w:rPr>
-          <w:rFonts w:hint="eastAsia"/>
-        </w:rPr>
-        <w:t xml:space="preserve">It is absolutely unrealistic for all the students to write essays with </w:t>
-      </w:r>
-      <w:r>
-        <w:rPr>
-          <w:rFonts w:hint="eastAsia"/>
-          <w:highlight w:val="yellow"/>
-        </w:rPr>
-        <w:t>metphors</w:t>
-      </w:r>
-      <w:r>
-        <w:rPr>
-          <w:rFonts w:hint="eastAsia"/>
-        </w:rPr>
-        <w:t xml:space="preserve"> or utterly complicated sentences like what famous talented writers did.  Writing plain and proper English is enough. </w:t>
+        <w:t xml:space="preserve">The last reason is that I can improve my English at the same time. </w:t>
+      </w:r>
+      <w:r>
+        <w:rPr>
+          <w:rFonts w:hint="eastAsia"/>
+        </w:rPr>
+        <w:t xml:space="preserve">One stone two birds. </w:t>
       </w:r>
     </w:p>
     <w:p>
       <w:pPr>
         <w:rPr>
           <w:rFonts w:hint="eastAsia"/>
+        </w:rPr>
+      </w:pPr>
+    </w:p>
+    <w:p/>
+    <w:p>
+      <w:pPr>
+        <w:rPr>
           <w:b/>
           <w:i/>
         </w:rPr>
@@ -906,234 +1335,30 @@
           <w:b/>
           <w:i/>
         </w:rPr>
-        <w:t xml:space="preserve">Errors </w:t>
-      </w:r>
-    </w:p>
-    <w:p>
-      <w:pPr>
-        <w:rPr>
-          <w:rFonts w:hint="eastAsia"/>
-        </w:rPr>
-      </w:pPr>
-      <w:r>
-        <w:rPr>
-          <w:rFonts w:hint="eastAsia"/>
-        </w:rPr>
-        <w:t>in the evenings or on weekends</w:t>
-      </w:r>
-    </w:p>
-    <w:p>
-      <w:pPr>
-        <w:rPr>
-          <w:rFonts w:hint="eastAsia"/>
-        </w:rPr>
-      </w:pPr>
-      <w:r>
-        <w:rPr>
-          <w:rFonts w:hint="eastAsia"/>
-        </w:rPr>
-        <w:t>therapeutic</w:t>
-      </w:r>
-    </w:p>
-    <w:p>
-      <w:pPr>
-        <w:rPr>
-          <w:rFonts w:hint="eastAsia"/>
-        </w:rPr>
-      </w:pPr>
-      <w:r>
-        <w:rPr>
-          <w:rFonts w:hint="eastAsia"/>
-        </w:rPr>
-        <w:t>cathartic</w:t>
-      </w:r>
-    </w:p>
-    <w:p>
-      <w:pPr>
-        <w:rPr>
-          <w:rFonts w:hint="eastAsia"/>
-        </w:rPr>
-      </w:pPr>
-      <w:r>
-        <w:rPr>
-          <w:rFonts w:hint="eastAsia"/>
-        </w:rPr>
-        <w:t>Second, there are many...</w:t>
-      </w:r>
-    </w:p>
-    <w:p>
-      <w:pPr>
-        <w:rPr>
-          <w:rFonts w:hint="eastAsia"/>
-        </w:rPr>
-      </w:pPr>
-      <w:r>
-        <w:rPr>
-          <w:rFonts w:hint="eastAsia"/>
-        </w:rPr>
-        <w:t>which were used by...</w:t>
-      </w:r>
-    </w:p>
-    <w:p>
-      <w:pPr>
-        <w:rPr>
-          <w:rFonts w:hint="eastAsia"/>
-        </w:rPr>
-      </w:pPr>
-      <w:r>
-        <w:rPr>
-          <w:rFonts w:hint="eastAsia"/>
-        </w:rPr>
-        <w:t>majored in English at University</w:t>
-      </w:r>
-    </w:p>
-    <w:p>
-      <w:pPr>
-        <w:rPr>
-          <w:rFonts w:hint="eastAsia"/>
-        </w:rPr>
-      </w:pPr>
-      <w:r>
-        <w:rPr>
-          <w:rFonts w:hint="eastAsia"/>
-        </w:rPr>
-        <w:t xml:space="preserve">playwright </w:t>
-      </w:r>
-      <w:r>
-        <w:rPr>
-          <w:rFonts w:hint="eastAsia"/>
-        </w:rPr>
-        <w:t>(x)</w:t>
-      </w:r>
-      <w:r>
-        <w:rPr>
-          <w:rFonts w:hint="eastAsia"/>
-        </w:rPr>
-        <w:t>:  It means a person who writes plays for theatre, televison or radio.</w:t>
-      </w:r>
-      <w:r>
-        <w:br/>
-      </w:r>
-      <w:r>
-        <w:rPr>
-          <w:rFonts w:hint="eastAsia"/>
-        </w:rPr>
-        <w:t>screenplay : the words that ar</w:t>
-      </w:r>
-      <w:r>
-        <w:rPr>
-          <w:rFonts w:hint="eastAsia"/>
-        </w:rPr>
-        <w:t>e written for a film or a movie, toghther with instructions of how it is to be acted and to be filmed.</w:t>
-      </w:r>
-    </w:p>
-    <w:p>
-      <w:pPr>
-        <w:rPr>
-          <w:rFonts w:hint="eastAsia"/>
-        </w:rPr>
-      </w:pPr>
-      <w:r>
-        <w:rPr>
-          <w:rFonts w:hint="eastAsia"/>
-        </w:rPr>
-        <w:t>consulted</w:t>
-      </w:r>
-    </w:p>
-    <w:p>
-      <w:pPr>
-        <w:rPr>
-          <w:rFonts w:hint="eastAsia"/>
-        </w:rPr>
-      </w:pPr>
-      <w:r>
-        <w:rPr>
-          <w:rFonts w:hint="eastAsia"/>
-        </w:rPr>
-        <w:t>have made</w:t>
-      </w:r>
-    </w:p>
-    <w:p>
-      <w:pPr>
-        <w:rPr>
-          <w:rFonts w:hint="eastAsia"/>
-        </w:rPr>
-      </w:pPr>
-      <w:r>
-        <w:rPr>
-          <w:rFonts w:hint="eastAsia"/>
-        </w:rPr>
-        <w:t>offered an online course</w:t>
-      </w:r>
-    </w:p>
-    <w:p>
-      <w:pPr>
-        <w:rPr>
-          <w:rFonts w:hint="eastAsia"/>
-        </w:rPr>
-      </w:pPr>
-      <w:r>
-        <w:rPr>
-          <w:rFonts w:hint="eastAsia"/>
-        </w:rPr>
+        <w:t>Improved by Grammarly</w:t>
+      </w:r>
+    </w:p>
+    <w:p>
+      <w:r>
+        <w:t>**Reading Books**</w:t>
+      </w:r>
+    </w:p>
+    <w:p>
+      <w:r>
+        <w:t>In the evenings and on weekends, I always make time to read books. Despite feeling utterly exhausted from a long day at work, I find reading to be relaxing and therapeutic. In our fast-paced world, it’s refreshing to slow down and engage in something at an unhurried pace. Most of the time, I read English books for a few reasons. Firstly, I can understand them, and secondly, there are many highly recommended books that haven’t been translated into Chinese. Lastly, reading in English helps me improve my skills, especially as I am preparing for the IELTS examination.</w:t>
+      </w:r>
+    </w:p>
+    <w:p/>
+    <w:p>
+      <w:r>
         <w:lastRenderedPageBreak/>
-        <w:t>in fluent English</w:t>
-      </w:r>
-    </w:p>
-    <w:p>
-      <w:pPr>
-        <w:rPr>
-          <w:rFonts w:hint="eastAsia"/>
-        </w:rPr>
-      </w:pPr>
-      <w:r>
-        <w:rPr>
-          <w:rFonts w:hint="eastAsia"/>
-        </w:rPr>
-        <w:t>metaphors</w:t>
-      </w:r>
-    </w:p>
-    <w:p>
-      <w:pPr>
-        <w:rPr>
-          <w:rFonts w:hint="eastAsia"/>
-          <w:b/>
-          <w:i/>
-        </w:rPr>
-      </w:pPr>
-      <w:r>
-        <w:rPr>
-          <w:rFonts w:hint="eastAsia"/>
-          <w:b/>
-          <w:i/>
-        </w:rPr>
-        <w:t>Improved by Grammarly</w:t>
-      </w:r>
-    </w:p>
-    <w:p>
-      <w:r>
-        <w:t>**Reading Books**</w:t>
-      </w:r>
-    </w:p>
-    <w:p>
-      <w:r>
-        <w:t>In the evenings and on weekends, I always make time to read books. Despite feeling utterly exhausted from a long day at work, I find reading to be relaxing and therapeutic. In our fast-paced world, it’s refreshing to slow down and engage in something at an unhurried pace. Most of the time, I read English books for a few reasons. Firstly, I can understand them, and secondly, there are many highly recommended books that haven’t been translated into Chinese. Lastly, reading in English helps me improve my skills, especially as I am preparing for the IELTS examination.</w:t>
+        <w:t>A few years ago, I coincidentally discovered two textbooks that my wife used during her English major in university. These books contain a collection of various types of English articles, including novels, news reports, scientific papers, playwrights, and more. Some articles were easy to read, while others were difficult due to their academic vocabulary, prompting me to consult a dictionary to fully grasp the material. Slowly but steadily, I have made significant progress over the months.</w:t>
       </w:r>
     </w:p>
     <w:p/>
     <w:p>
       <w:r>
-        <w:t>A few years ago, I coincidentally discovered two textbooks that my wife used during her English major in university. These books contain a collection of various types of English articles, including novels, news reports, scientific papers, playwrights, and more. Some articles were easy to read, while others were difficult due to their academic vocabulary, prompting me to consult a dictionary to fully grasp the material. Slowly but steadily, I have made significant progress over the months.</w:t>
-      </w:r>
-    </w:p>
-    <w:p/>
-    <w:p>
-      <w:r>
-        <w:t xml:space="preserve">These textbooks were edited by a prominent professor at a prestigious foreign language university in China. Additionally, a Chinese doctor named Wu Feng, who used these books when he was a student, offered an online course using them as textbooks. The editor of the books was invited as a special guest to guide readers through the content. I learned a great deal from them while studying for my English degree. Although I decided not to continue my studies in English due to the need to master English literature to pass all the examinations, I have continued to learn using English ever since. Dr. Wu mentioned that mastering English literature is ridiculously difficult and not necessary for all students. He stated, "Not all students need to become specialists in English literature; that is a job for native speakers." I wholeheartedly agree. Even in our own language, many of us know little about Chinese literature, </w:t>
-      </w:r>
-      <w:r>
-        <w:lastRenderedPageBreak/>
-        <w:t>let alone foreign literature. Our goal is to express ourselves fluently and naturally in English or Chinese. It is unrealistic to expect all students to write essays with intricate metaphors or complex sentences like those crafted by talented writers. Writing clear and proper English is sufficient.</w:t>
+        <w:t>These textbooks were edited by a prominent professor at a prestigious foreign language university in China. Additionally, a Chinese doctor named Wu Feng, who used these books when he was a student, offered an online course using them as textbooks. The editor of the books was invited as a special guest to guide readers through the content. I learned a great deal from them while studying for my English degree. Although I decided not to continue my studies in English due to the need to master English literature to pass all the examinations, I have continued to learn using English ever since. Dr. Wu mentioned that mastering English literature is ridiculously difficult and not necessary for all students. He stated, "Not all students need to become specialists in English literature; that is a job for native speakers." I wholeheartedly agree. Even in our own language, many of us know little about Chinese literature, let alone foreign literature. Our goal is to express ourselves fluently and naturally in English or Chinese. It is unrealistic to expect all students to write essays with intricate metaphors or complex sentences like those crafted by talented writers. Writing clear and proper English is sufficient.</w:t>
       </w:r>
     </w:p>
     <w:p/>
@@ -2936,8 +3161,20 @@
   <a:extraClrSchemeLst/>
   <a:extLst>
     <a:ext uri="{05A4C25C-085E-4340-85A3-A5531E510DB2}">
-      <thm15:themeFamily xmlns="" xmlns:thm15="http://schemas.microsoft.com/office/thememl/2012/main" name="Office Theme" id="{62F939B6-93AF-4DB8-9C6B-D6C7DFDC589F}" vid="{4A3C46E8-61CC-4603-A589-7422A47A8E4A}"/>
+      <thm15:themeFamily xmlns:thm15="http://schemas.microsoft.com/office/thememl/2012/main" xmlns="" name="Office Theme" id="{62F939B6-93AF-4DB8-9C6B-D6C7DFDC589F}" vid="{4A3C46E8-61CC-4603-A589-7422A47A8E4A}"/>
     </a:ext>
   </a:extLst>
 </a:theme>
+</file>
+
+<file path=customXml/item1.xml><?xml version="1.0" encoding="utf-8"?>
+<b:Sources xmlns:b="http://schemas.openxmlformats.org/officeDocument/2006/bibliography" xmlns="http://schemas.openxmlformats.org/officeDocument/2006/bibliography" SelectedStyle="\APA.XSL" StyleName="APA"/>
+</file>
+
+<file path=customXml/itemProps1.xml><?xml version="1.0" encoding="utf-8"?>
+<ds:datastoreItem xmlns:ds="http://schemas.openxmlformats.org/officeDocument/2006/customXml" ds:itemID="{51489BC1-30E7-4B65-A182-BA89616E66F3}">
+  <ds:schemaRefs>
+    <ds:schemaRef ds:uri="http://schemas.openxmlformats.org/officeDocument/2006/bibliography"/>
+  </ds:schemaRefs>
+</ds:datastoreItem>
 </file>